--- a/limpias/1417.docx
+++ b/limpias/1417.docx
@@ -1,6 +1,6 @@
 
 <file path=word/document.xml><?xml version="1.0" encoding="utf-8"?>
-<w:document xmlns:ve="http://schemas.openxmlformats.org/markup-compatibility/2006" xmlns:o="urn:schemas-microsoft-com:office:office" xmlns:r="http://schemas.openxmlformats.org/officeDocument/2006/relationships" xmlns:m="http://schemas.openxmlformats.org/officeDocument/2006/math" xmlns:v="urn:schemas-microsoft-com:vml" xmlns:wp="http://schemas.openxmlformats.org/drawingml/2006/wordprocessingDrawing" xmlns:w10="urn:schemas-microsoft-com:office:word" xmlns:w="http://schemas.openxmlformats.org/wordprocessingml/2006/main" xmlns:wne="http://schemas.microsoft.com/office/word/2006/wordml">
+<w:document xmlns:wpc="http://schemas.microsoft.com/office/word/2010/wordprocessingCanvas" xmlns:cx="http://schemas.microsoft.com/office/drawing/2014/chartex" xmlns:mc="http://schemas.openxmlformats.org/markup-compatibility/2006" xmlns:o="urn:schemas-microsoft-com:office:office" xmlns:r="http://schemas.openxmlformats.org/officeDocument/2006/relationships" xmlns:m="http://schemas.openxmlformats.org/officeDocument/2006/math" xmlns:v="urn:schemas-microsoft-com:vml" xmlns:wp14="http://schemas.microsoft.com/office/word/2010/wordprocessingDrawing" xmlns:wp="http://schemas.openxmlformats.org/drawingml/2006/wordprocessingDrawing" xmlns:w10="urn:schemas-microsoft-com:office:word" xmlns:w="http://schemas.openxmlformats.org/wordprocessingml/2006/main" xmlns:w14="http://schemas.microsoft.com/office/word/2010/wordml" xmlns:w15="http://schemas.microsoft.com/office/word/2012/wordml" xmlns:w16se="http://schemas.microsoft.com/office/word/2015/wordml/symex" xmlns:wpg="http://schemas.microsoft.com/office/word/2010/wordprocessingGroup" xmlns:wpi="http://schemas.microsoft.com/office/word/2010/wordprocessingInk" xmlns:wne="http://schemas.microsoft.com/office/word/2006/wordml" xmlns:wps="http://schemas.microsoft.com/office/word/2010/wordprocessingShape" mc:Ignorable="w14 w15 w16se wp14">
   <w:body>
     <w:p>
       <w:pPr>
@@ -25,7 +25,7 @@
       <w:pPr>
         <w:pStyle w:val="Textoindependiente"/>
         <w:keepNext/>
-        <w:spacing w:before="60" w:after="180"/>
+        <w:spacing w:before="480" w:after="180"/>
         <w:jc w:val="left"/>
         <w:rPr>
           <w:rFonts w:ascii="Book Antiqua" w:hAnsi="Book Antiqua"/>
@@ -46,7 +46,7 @@
       <w:pPr>
         <w:pStyle w:val="Textoindependiente"/>
         <w:keepNext/>
-        <w:spacing w:before="60" w:after="60"/>
+        <w:spacing w:before="240" w:after="60"/>
         <w:jc w:val="left"/>
         <w:rPr>
           <w:rFonts w:ascii="Book Antiqua" w:hAnsi="Book Antiqua"/>
@@ -60,15 +60,7 @@
           <w:b/>
           <w:bCs/>
         </w:rPr>
-        <w:t>VISTO</w:t>
-      </w:r>
-      <w:r>
-        <w:rPr>
-          <w:rFonts w:ascii="Book Antiqua" w:hAnsi="Book Antiqua"/>
-          <w:b/>
-          <w:bCs/>
-        </w:rPr>
-        <w:t xml:space="preserve">: </w:t>
+        <w:t>VISTO:</w:t>
       </w:r>
     </w:p>
     <w:p>
@@ -83,15 +75,58 @@
       <w:r>
         <w:rPr>
           <w:rFonts w:ascii="Book Antiqua" w:hAnsi="Book Antiqua"/>
-        </w:rPr>
-        <w:t>La necesidad de adecuar la Ordenanza Nº 613, conocida como Código de Planeamiento Urbano; y</w:t>
+          <w:bCs/>
+        </w:rPr>
+        <w:t xml:space="preserve"> </w:t>
+      </w:r>
+      <w:r>
+        <w:rPr>
+          <w:rFonts w:ascii="Book Antiqua" w:hAnsi="Book Antiqua"/>
+        </w:rPr>
+        <w:t>La necesidad de adecuar la Ordenanza N</w:t>
+      </w:r>
+      <w:r>
+        <w:rPr>
+          <w:rFonts w:ascii="Book Antiqua" w:hAnsi="Book Antiqua"/>
+        </w:rPr>
+        <w:t xml:space="preserve">º </w:t>
+      </w:r>
+      <w:r>
+        <w:rPr>
+          <w:rFonts w:ascii="Book Antiqua" w:hAnsi="Book Antiqua"/>
+        </w:rPr>
+        <w:t>613</w:t>
+      </w:r>
+      <w:r>
+        <w:rPr>
+          <w:rFonts w:ascii="Book Antiqua" w:hAnsi="Book Antiqua"/>
+        </w:rPr>
+        <w:t xml:space="preserve">, </w:t>
+      </w:r>
+      <w:r>
+        <w:rPr>
+          <w:rFonts w:ascii="Book Antiqua" w:hAnsi="Book Antiqua"/>
+        </w:rPr>
+        <w:t>conocida como Código de Planeamiento Urbano</w:t>
+      </w:r>
+      <w:r>
+        <w:rPr>
+          <w:rFonts w:ascii="Book Antiqua" w:hAnsi="Book Antiqua"/>
+        </w:rPr>
+        <w:t xml:space="preserve">; </w:t>
+      </w:r>
+      <w:r>
+        <w:rPr>
+          <w:rFonts w:ascii="Book Antiqua" w:hAnsi="Book Antiqua"/>
+        </w:rPr>
+        <w:t>y</w:t>
       </w:r>
     </w:p>
     <w:p>
       <w:pPr>
         <w:pStyle w:val="Textoindependiente"/>
         <w:keepNext/>
-        <w:spacing w:before="60" w:after="60"/>
+        <w:spacing w:before="240" w:after="60"/>
         <w:jc w:val="left"/>
         <w:rPr>
           <w:rFonts w:ascii="Book Antiqua" w:hAnsi="Book Antiqua"/>
@@ -103,14 +138,7 @@
           <w:rFonts w:ascii="Book Antiqua" w:hAnsi="Book Antiqua"/>
           <w:b/>
         </w:rPr>
-        <w:t>CONSIDERANDO</w:t>
-      </w:r>
-      <w:r>
-        <w:rPr>
-          <w:rFonts w:ascii="Book Antiqua" w:hAnsi="Book Antiqua"/>
-          <w:b/>
-        </w:rPr>
-        <w:t xml:space="preserve">: </w:t>
+        <w:t>CONSIDERANDO:</w:t>
       </w:r>
     </w:p>
     <w:p>
@@ -126,6 +154,12 @@
         <w:rPr>
           <w:rFonts w:ascii="Book Antiqua" w:hAnsi="Book Antiqua"/>
         </w:rPr>
+        <w:t xml:space="preserve"> </w:t>
+      </w:r>
+      <w:r>
+        <w:rPr>
+          <w:rFonts w:ascii="Book Antiqua" w:hAnsi="Book Antiqua"/>
+        </w:rPr>
         <w:t>Que el crecimiento de la ciudad de Yerba Buena</w:t>
       </w:r>
       <w:r>
@@ -168,7 +202,7 @@
         <w:rPr>
           <w:rFonts w:ascii="Book Antiqua" w:hAnsi="Book Antiqua"/>
         </w:rPr>
-        <w:t>;</w:t>
+        <w:t xml:space="preserve">; </w:t>
       </w:r>
     </w:p>
     <w:p>
@@ -298,7 +332,7 @@
         <w:rPr>
           <w:rFonts w:ascii="Book Antiqua" w:hAnsi="Book Antiqua"/>
         </w:rPr>
-        <w:t>;</w:t>
+        <w:t xml:space="preserve">; </w:t>
       </w:r>
     </w:p>
     <w:p>
@@ -368,7 +402,7 @@
         <w:rPr>
           <w:rFonts w:ascii="Book Antiqua" w:hAnsi="Book Antiqua"/>
         </w:rPr>
-        <w:t>;</w:t>
+        <w:t xml:space="preserve">; </w:t>
       </w:r>
     </w:p>
     <w:p>
@@ -414,7 +448,7 @@
         <w:rPr>
           <w:rFonts w:ascii="Book Antiqua" w:hAnsi="Book Antiqua"/>
         </w:rPr>
-        <w:t>;</w:t>
+        <w:t xml:space="preserve">; </w:t>
       </w:r>
     </w:p>
     <w:p>
@@ -430,7 +464,49 @@
         <w:rPr>
           <w:rFonts w:ascii="Book Antiqua" w:hAnsi="Book Antiqua"/>
         </w:rPr>
-        <w:t>Que la mencionada avenida esta consignada como comercial según lo establecido en la Ordenanza Nº 613/94. Y que los usos comerciales que se permitirán a partir de la presente ordenanza serán para acompañar a la nuevas tendencias comerciales que van apareciendo en todas las ciudades del mundo frente a las necesidades de la población y los avances tecnológicos. Y que frente a ello se hace necesario producir reformas por lo anteriormente dicho;</w:t>
+        <w:t>Que la mencionada avenida esta consignada como comercial según lo establecido en la Ordenanza N</w:t>
+      </w:r>
+      <w:r>
+        <w:rPr>
+          <w:rFonts w:ascii="Book Antiqua" w:hAnsi="Book Antiqua"/>
+        </w:rPr>
+        <w:t xml:space="preserve">º </w:t>
+      </w:r>
+      <w:r>
+        <w:rPr>
+          <w:rFonts w:ascii="Book Antiqua" w:hAnsi="Book Antiqua"/>
+        </w:rPr>
+        <w:t>613/94</w:t>
+      </w:r>
+      <w:r>
+        <w:rPr>
+          <w:rFonts w:ascii="Book Antiqua" w:hAnsi="Book Antiqua"/>
+        </w:rPr>
+        <w:t xml:space="preserve">. </w:t>
+      </w:r>
+      <w:r>
+        <w:rPr>
+          <w:rFonts w:ascii="Book Antiqua" w:hAnsi="Book Antiqua"/>
+        </w:rPr>
+        <w:t>Y que los usos comerciales que se permitirán a partir de la presente ordenanza serán para acompañar a la nuevas tendencias comerciales que van apareciendo en todas las ciudades del mundo frente a las necesidades de la población y los avances tecnológicos</w:t>
+      </w:r>
+      <w:r>
+        <w:rPr>
+          <w:rFonts w:ascii="Book Antiqua" w:hAnsi="Book Antiqua"/>
+        </w:rPr>
+        <w:t xml:space="preserve">. </w:t>
+      </w:r>
+      <w:r>
+        <w:rPr>
+          <w:rFonts w:ascii="Book Antiqua" w:hAnsi="Book Antiqua"/>
+        </w:rPr>
+        <w:t>Y que frente a ello se hace necesario producir reformas por lo anteriormente dicho</w:t>
+      </w:r>
+      <w:r>
+        <w:rPr>
+          <w:rFonts w:ascii="Book Antiqua" w:hAnsi="Book Antiqua"/>
+        </w:rPr>
+        <w:t xml:space="preserve">; </w:t>
       </w:r>
     </w:p>
     <w:p>
@@ -446,7 +522,19 @@
         <w:rPr>
           <w:rFonts w:ascii="Book Antiqua" w:hAnsi="Book Antiqua"/>
         </w:rPr>
-        <w:t>Por ello y en virtud conferida por la Ley Nº 5529 y sus modificatorias</w:t>
+        <w:t>Por ello y en virtud conferida por la Ley N</w:t>
+      </w:r>
+      <w:r>
+        <w:rPr>
+          <w:rFonts w:ascii="Book Antiqua" w:hAnsi="Book Antiqua"/>
+        </w:rPr>
+        <w:t xml:space="preserve">º </w:t>
+      </w:r>
+      <w:r>
+        <w:rPr>
+          <w:rFonts w:ascii="Book Antiqua" w:hAnsi="Book Antiqua"/>
+        </w:rPr>
+        <w:t>5529 y sus modificatorias</w:t>
       </w:r>
       <w:r>
         <w:rPr>
@@ -473,7 +561,9 @@
         </w:rPr>
         <w:t>EL CONCEJO DELIBERANTE SANCIONA CON FUERZA DE ORDENANZA</w:t>
       </w:r>
+      <w:bookmarkStart w:id="0" w:name="_GoBack"/>
     </w:p>
+    <w:bookmarkEnd w:id="0"/>
     <w:p>
       <w:pPr>
         <w:keepNext/>
@@ -490,21 +580,112 @@
           <w:u w:val="single"/>
           <w:lang w:val="es-AR"/>
         </w:rPr>
-        <w:t>ARTÍCULO PRIMERO</w:t>
-      </w:r>
-      <w:r>
-        <w:rPr>
-          <w:rFonts w:ascii="Book Antiqua" w:hAnsi="Book Antiqua"/>
-          <w:lang w:val="es-AR"/>
-        </w:rPr>
-        <w:t>:</w:t>
-      </w:r>
-      <w:r>
-        <w:rPr>
-          <w:rFonts w:ascii="Book Antiqua" w:hAnsi="Book Antiqua"/>
-          <w:lang w:val="es-AR"/>
-        </w:rPr>
-        <w:t xml:space="preserve"> Modificanse las zonas correspondientes a la UA2 Unidad Ambiental 2 (sobre AVENIDA ACONQUIJA ACERA SUR) establecidas en el punto 3.2. 1. de la Ordenanza Nº 613 de la siguiente manera: </w:t>
+        <w:t>ARTÍCULO PRIMERO:</w:t>
+      </w:r>
+      <w:r>
+        <w:rPr>
+          <w:rFonts w:ascii="Book Antiqua" w:hAnsi="Book Antiqua"/>
+          <w:lang w:val="es-AR"/>
+        </w:rPr>
+        <w:t xml:space="preserve"> </w:t>
+      </w:r>
+      <w:r>
+        <w:rPr>
+          <w:rFonts w:ascii="Book Antiqua" w:hAnsi="Book Antiqua"/>
+          <w:lang w:val="es-AR"/>
+        </w:rPr>
+        <w:t xml:space="preserve">Modificanse las zonas correspondientes a la UA2 Unidad Ambiental 2 </w:t>
+      </w:r>
+      <w:r>
+        <w:rPr>
+          <w:rFonts w:ascii="Book Antiqua" w:hAnsi="Book Antiqua"/>
+          <w:lang w:val="es-AR"/>
+        </w:rPr>
+        <w:t xml:space="preserve"> (</w:t>
+      </w:r>
+      <w:r>
+        <w:rPr>
+          <w:rFonts w:ascii="Book Antiqua" w:hAnsi="Book Antiqua"/>
+          <w:lang w:val="es-AR"/>
+        </w:rPr>
+        <w:t>sobre AVENIDA ACONQUIJA ACERA SUR</w:t>
+      </w:r>
+      <w:r>
+        <w:rPr>
+          <w:rFonts w:ascii="Book Antiqua" w:hAnsi="Book Antiqua"/>
+          <w:lang w:val="es-AR"/>
+        </w:rPr>
+        <w:t xml:space="preserve">) </w:t>
+      </w:r>
+      <w:r>
+        <w:rPr>
+          <w:rFonts w:ascii="Book Antiqua" w:hAnsi="Book Antiqua"/>
+          <w:lang w:val="es-AR"/>
+        </w:rPr>
+        <w:t xml:space="preserve"> establecidas en el punto 3</w:t>
+      </w:r>
+      <w:r>
+        <w:rPr>
+          <w:rFonts w:ascii="Book Antiqua" w:hAnsi="Book Antiqua"/>
+          <w:lang w:val="es-AR"/>
+        </w:rPr>
+        <w:t xml:space="preserve">. </w:t>
+      </w:r>
+      <w:r>
+        <w:rPr>
+          <w:rFonts w:ascii="Book Antiqua" w:hAnsi="Book Antiqua"/>
+          <w:lang w:val="es-AR"/>
+        </w:rPr>
+        <w:t>2</w:t>
+      </w:r>
+      <w:r>
+        <w:rPr>
+          <w:rFonts w:ascii="Book Antiqua" w:hAnsi="Book Antiqua"/>
+          <w:lang w:val="es-AR"/>
+        </w:rPr>
+        <w:t xml:space="preserve">. </w:t>
+      </w:r>
+      <w:r>
+        <w:rPr>
+          <w:rFonts w:ascii="Book Antiqua" w:hAnsi="Book Antiqua"/>
+          <w:lang w:val="es-AR"/>
+        </w:rPr>
+        <w:t>1</w:t>
+      </w:r>
+      <w:r>
+        <w:rPr>
+          <w:rFonts w:ascii="Book Antiqua" w:hAnsi="Book Antiqua"/>
+          <w:lang w:val="es-AR"/>
+        </w:rPr>
+        <w:t xml:space="preserve">. </w:t>
+      </w:r>
+      <w:r>
+        <w:rPr>
+          <w:rFonts w:ascii="Book Antiqua" w:hAnsi="Book Antiqua"/>
+          <w:lang w:val="es-AR"/>
+        </w:rPr>
+        <w:t>de la Ordenanza N</w:t>
+      </w:r>
+      <w:r>
+        <w:rPr>
+          <w:rFonts w:ascii="Book Antiqua" w:hAnsi="Book Antiqua"/>
+          <w:lang w:val="es-AR"/>
+        </w:rPr>
+        <w:t xml:space="preserve">º </w:t>
+      </w:r>
+      <w:r>
+        <w:rPr>
+          <w:rFonts w:ascii="Book Antiqua" w:hAnsi="Book Antiqua"/>
+          <w:lang w:val="es-AR"/>
+        </w:rPr>
+        <w:t>613 de la siguiente manera</w:t>
+      </w:r>
+      <w:r>
+        <w:rPr>
+          <w:rFonts w:ascii="Book Antiqua" w:hAnsi="Book Antiqua"/>
+          <w:lang w:val="es-AR"/>
+        </w:rPr>
+        <w:t xml:space="preserve">: </w:t>
       </w:r>
     </w:p>
     <w:p>
@@ -515,6 +696,7 @@
           <w:numId w:val="1"/>
         </w:numPr>
         <w:spacing w:after="180"/>
+        <w:ind w:left="0" w:firstLine="0"/>
         <w:contextualSpacing/>
         <w:jc w:val="both"/>
         <w:rPr>
@@ -550,7 +732,7 @@
           <w:rFonts w:ascii="Book Antiqua" w:hAnsi="Book Antiqua"/>
           <w:lang w:val="es-AR"/>
         </w:rPr>
-        <w:t>.</w:t>
+        <w:t xml:space="preserve">. </w:t>
       </w:r>
     </w:p>
     <w:p>
@@ -561,6 +743,7 @@
           <w:numId w:val="1"/>
         </w:numPr>
         <w:spacing w:after="180"/>
+        <w:ind w:left="0" w:firstLine="0"/>
         <w:contextualSpacing/>
         <w:jc w:val="both"/>
         <w:rPr>
@@ -596,7 +779,7 @@
           <w:rFonts w:ascii="Book Antiqua" w:hAnsi="Book Antiqua"/>
           <w:lang w:val="es-AR"/>
         </w:rPr>
-        <w:t>.</w:t>
+        <w:t xml:space="preserve">. </w:t>
       </w:r>
     </w:p>
     <w:p>
@@ -607,6 +790,7 @@
           <w:numId w:val="1"/>
         </w:numPr>
         <w:spacing w:after="180"/>
+        <w:ind w:left="0" w:firstLine="0"/>
         <w:contextualSpacing/>
         <w:jc w:val="both"/>
         <w:rPr>
@@ -642,7 +826,7 @@
           <w:rFonts w:ascii="Book Antiqua" w:hAnsi="Book Antiqua"/>
           <w:lang w:val="es-AR"/>
         </w:rPr>
-        <w:t>.</w:t>
+        <w:t xml:space="preserve">. </w:t>
       </w:r>
     </w:p>
     <w:p>
@@ -652,6 +836,7 @@
         <w:spacing w:after="180"/>
         <w:rPr>
           <w:rFonts w:ascii="Book Antiqua" w:hAnsi="Book Antiqua"/>
+          <w:bCs/>
         </w:rPr>
       </w:pPr>
       <w:r>
@@ -660,21 +845,112 @@
           <w:bCs/>
           <w:u w:val="single"/>
         </w:rPr>
-        <w:t>ARTÍCULO SEGUNDO</w:t>
-      </w:r>
-      <w:r>
-        <w:rPr>
-          <w:rFonts w:ascii="Book Antiqua" w:hAnsi="Book Antiqua"/>
-          <w:bCs/>
-        </w:rPr>
-        <w:t>:</w:t>
-      </w:r>
-      <w:r>
-        <w:rPr>
-          <w:rFonts w:ascii="Book Antiqua" w:hAnsi="Book Antiqua"/>
-          <w:bCs/>
-        </w:rPr>
-        <w:t xml:space="preserve"> Modificanse las zonas correspondiente a la UA1 Unidad Ambiental 1 (sobre AVENIDA ACONQUIJA ACERA NORTE) establecidas en el punto 3.2. 1. de la Ordenanza Nº 613 de la siguiente manera: </w:t>
+        <w:t>ARTÍCULO SEGUNDO:</w:t>
+      </w:r>
+      <w:r>
+        <w:rPr>
+          <w:rFonts w:ascii="Book Antiqua" w:hAnsi="Book Antiqua"/>
+          <w:bCs/>
+        </w:rPr>
+        <w:t xml:space="preserve"> </w:t>
+      </w:r>
+      <w:r>
+        <w:rPr>
+          <w:rFonts w:ascii="Book Antiqua" w:hAnsi="Book Antiqua"/>
+          <w:bCs/>
+        </w:rPr>
+        <w:t xml:space="preserve">Modificanse las zonas correspondiente a la UA1 Unidad Ambiental 1 </w:t>
+      </w:r>
+      <w:r>
+        <w:rPr>
+          <w:rFonts w:ascii="Book Antiqua" w:hAnsi="Book Antiqua"/>
+          <w:bCs/>
+        </w:rPr>
+        <w:t xml:space="preserve"> (</w:t>
+      </w:r>
+      <w:r>
+        <w:rPr>
+          <w:rFonts w:ascii="Book Antiqua" w:hAnsi="Book Antiqua"/>
+          <w:bCs/>
+        </w:rPr>
+        <w:t>sobre AVENIDA ACONQUIJA ACERA NORTE</w:t>
+      </w:r>
+      <w:r>
+        <w:rPr>
+          <w:rFonts w:ascii="Book Antiqua" w:hAnsi="Book Antiqua"/>
+          <w:bCs/>
+        </w:rPr>
+        <w:t xml:space="preserve">) </w:t>
+      </w:r>
+      <w:r>
+        <w:rPr>
+          <w:rFonts w:ascii="Book Antiqua" w:hAnsi="Book Antiqua"/>
+          <w:bCs/>
+        </w:rPr>
+        <w:t xml:space="preserve"> establecidas en el punto 3</w:t>
+      </w:r>
+      <w:r>
+        <w:rPr>
+          <w:rFonts w:ascii="Book Antiqua" w:hAnsi="Book Antiqua"/>
+          <w:bCs/>
+        </w:rPr>
+        <w:t xml:space="preserve">. </w:t>
+      </w:r>
+      <w:r>
+        <w:rPr>
+          <w:rFonts w:ascii="Book Antiqua" w:hAnsi="Book Antiqua"/>
+          <w:bCs/>
+        </w:rPr>
+        <w:t>2</w:t>
+      </w:r>
+      <w:r>
+        <w:rPr>
+          <w:rFonts w:ascii="Book Antiqua" w:hAnsi="Book Antiqua"/>
+          <w:bCs/>
+        </w:rPr>
+        <w:t xml:space="preserve">. </w:t>
+      </w:r>
+      <w:r>
+        <w:rPr>
+          <w:rFonts w:ascii="Book Antiqua" w:hAnsi="Book Antiqua"/>
+          <w:bCs/>
+        </w:rPr>
+        <w:t>1</w:t>
+      </w:r>
+      <w:r>
+        <w:rPr>
+          <w:rFonts w:ascii="Book Antiqua" w:hAnsi="Book Antiqua"/>
+          <w:bCs/>
+        </w:rPr>
+        <w:t xml:space="preserve">. </w:t>
+      </w:r>
+      <w:r>
+        <w:rPr>
+          <w:rFonts w:ascii="Book Antiqua" w:hAnsi="Book Antiqua"/>
+          <w:bCs/>
+        </w:rPr>
+        <w:t>de la Ordenanza N</w:t>
+      </w:r>
+      <w:r>
+        <w:rPr>
+          <w:rFonts w:ascii="Book Antiqua" w:hAnsi="Book Antiqua"/>
+          <w:bCs/>
+        </w:rPr>
+        <w:t xml:space="preserve">º </w:t>
+      </w:r>
+      <w:r>
+        <w:rPr>
+          <w:rFonts w:ascii="Book Antiqua" w:hAnsi="Book Antiqua"/>
+          <w:bCs/>
+        </w:rPr>
+        <w:t>613 de la siguiente manera</w:t>
+      </w:r>
+      <w:r>
+        <w:rPr>
+          <w:rFonts w:ascii="Book Antiqua" w:hAnsi="Book Antiqua"/>
+          <w:bCs/>
+        </w:rPr>
+        <w:t xml:space="preserve">: </w:t>
       </w:r>
     </w:p>
     <w:p>
@@ -685,6 +961,7 @@
           <w:numId w:val="2"/>
         </w:numPr>
         <w:spacing w:after="180"/>
+        <w:ind w:left="0" w:firstLine="0"/>
         <w:contextualSpacing/>
         <w:jc w:val="both"/>
         <w:rPr>
@@ -719,7 +996,7 @@
           <w:rFonts w:ascii="Book Antiqua" w:hAnsi="Book Antiqua"/>
           <w:lang w:val="es-AR"/>
         </w:rPr>
-        <w:t>.</w:t>
+        <w:t xml:space="preserve">. </w:t>
       </w:r>
     </w:p>
     <w:p>
@@ -730,6 +1007,7 @@
           <w:numId w:val="2"/>
         </w:numPr>
         <w:spacing w:after="180"/>
+        <w:ind w:left="0" w:firstLine="0"/>
         <w:contextualSpacing/>
         <w:jc w:val="both"/>
         <w:rPr>
@@ -765,7 +1043,7 @@
           <w:rFonts w:ascii="Book Antiqua" w:hAnsi="Book Antiqua"/>
           <w:lang w:val="es-AR"/>
         </w:rPr>
-        <w:t>.</w:t>
+        <w:t xml:space="preserve">. </w:t>
       </w:r>
     </w:p>
     <w:p>
@@ -785,21 +1063,140 @@
           <w:u w:val="single"/>
           <w:lang w:val="es-AR"/>
         </w:rPr>
-        <w:t>ARTÍCULO TERCERO</w:t>
-      </w:r>
-      <w:r>
-        <w:rPr>
-          <w:rFonts w:ascii="Book Antiqua" w:hAnsi="Book Antiqua"/>
-          <w:lang w:val="es-AR"/>
-        </w:rPr>
-        <w:t>:</w:t>
-      </w:r>
-      <w:r>
-        <w:rPr>
-          <w:rFonts w:ascii="Book Antiqua" w:hAnsi="Book Antiqua"/>
-          <w:lang w:val="es-AR"/>
-        </w:rPr>
-        <w:t xml:space="preserve"> Modificase el punto 3.3. 2.2. punto b) de la Ordenanza Nº 613 correspondiente a los usos de CM (Comercio densidad media) de la UA2 Unidad Ambiental 2.</w:t>
+        <w:t>ARTÍCULO TERCERO:</w:t>
+      </w:r>
+      <w:r>
+        <w:rPr>
+          <w:rFonts w:ascii="Book Antiqua" w:hAnsi="Book Antiqua"/>
+          <w:lang w:val="es-AR"/>
+        </w:rPr>
+        <w:t xml:space="preserve"> </w:t>
+      </w:r>
+      <w:r>
+        <w:rPr>
+          <w:rFonts w:ascii="Book Antiqua" w:hAnsi="Book Antiqua"/>
+          <w:lang w:val="es-AR"/>
+        </w:rPr>
+        <w:t>Modificase el punto 3</w:t>
+      </w:r>
+      <w:r>
+        <w:rPr>
+          <w:rFonts w:ascii="Book Antiqua" w:hAnsi="Book Antiqua"/>
+          <w:lang w:val="es-AR"/>
+        </w:rPr>
+        <w:t xml:space="preserve">. </w:t>
+      </w:r>
+      <w:r>
+        <w:rPr>
+          <w:rFonts w:ascii="Book Antiqua" w:hAnsi="Book Antiqua"/>
+          <w:lang w:val="es-AR"/>
+        </w:rPr>
+        <w:t>3</w:t>
+      </w:r>
+      <w:r>
+        <w:rPr>
+          <w:rFonts w:ascii="Book Antiqua" w:hAnsi="Book Antiqua"/>
+          <w:lang w:val="es-AR"/>
+        </w:rPr>
+        <w:t xml:space="preserve">. </w:t>
+      </w:r>
+      <w:r>
+        <w:rPr>
+          <w:rFonts w:ascii="Book Antiqua" w:hAnsi="Book Antiqua"/>
+          <w:lang w:val="es-AR"/>
+        </w:rPr>
+        <w:t>2</w:t>
+      </w:r>
+      <w:r>
+        <w:rPr>
+          <w:rFonts w:ascii="Book Antiqua" w:hAnsi="Book Antiqua"/>
+          <w:lang w:val="es-AR"/>
+        </w:rPr>
+        <w:t xml:space="preserve">. </w:t>
+      </w:r>
+      <w:r>
+        <w:rPr>
+          <w:rFonts w:ascii="Book Antiqua" w:hAnsi="Book Antiqua"/>
+          <w:lang w:val="es-AR"/>
+        </w:rPr>
+        <w:t>2</w:t>
+      </w:r>
+      <w:r>
+        <w:rPr>
+          <w:rFonts w:ascii="Book Antiqua" w:hAnsi="Book Antiqua"/>
+          <w:lang w:val="es-AR"/>
+        </w:rPr>
+        <w:t xml:space="preserve">. </w:t>
+      </w:r>
+      <w:r>
+        <w:rPr>
+          <w:rFonts w:ascii="Book Antiqua" w:hAnsi="Book Antiqua"/>
+          <w:lang w:val="es-AR"/>
+        </w:rPr>
+        <w:t>punto b</w:t>
+      </w:r>
+      <w:r>
+        <w:rPr>
+          <w:rFonts w:ascii="Book Antiqua" w:hAnsi="Book Antiqua"/>
+          <w:lang w:val="es-AR"/>
+        </w:rPr>
+        <w:t xml:space="preserve">) </w:t>
+      </w:r>
+      <w:r>
+        <w:rPr>
+          <w:rFonts w:ascii="Book Antiqua" w:hAnsi="Book Antiqua"/>
+          <w:lang w:val="es-AR"/>
+        </w:rPr>
+        <w:t xml:space="preserve"> de la Ordenanza N</w:t>
+      </w:r>
+      <w:r>
+        <w:rPr>
+          <w:rFonts w:ascii="Book Antiqua" w:hAnsi="Book Antiqua"/>
+          <w:lang w:val="es-AR"/>
+        </w:rPr>
+        <w:t xml:space="preserve">º </w:t>
+      </w:r>
+      <w:r>
+        <w:rPr>
+          <w:rFonts w:ascii="Book Antiqua" w:hAnsi="Book Antiqua"/>
+          <w:lang w:val="es-AR"/>
+        </w:rPr>
+        <w:t xml:space="preserve">613 correspondiente a los usos de CM </w:t>
+      </w:r>
+      <w:r>
+        <w:rPr>
+          <w:rFonts w:ascii="Book Antiqua" w:hAnsi="Book Antiqua"/>
+          <w:lang w:val="es-AR"/>
+        </w:rPr>
+        <w:t xml:space="preserve"> (</w:t>
+      </w:r>
+      <w:r>
+        <w:rPr>
+          <w:rFonts w:ascii="Book Antiqua" w:hAnsi="Book Antiqua"/>
+          <w:lang w:val="es-AR"/>
+        </w:rPr>
+        <w:t>Comercio densidad media</w:t>
+      </w:r>
+      <w:r>
+        <w:rPr>
+          <w:rFonts w:ascii="Book Antiqua" w:hAnsi="Book Antiqua"/>
+          <w:lang w:val="es-AR"/>
+        </w:rPr>
+        <w:t xml:space="preserve">) </w:t>
+      </w:r>
+      <w:r>
+        <w:rPr>
+          <w:rFonts w:ascii="Book Antiqua" w:hAnsi="Book Antiqua"/>
+          <w:lang w:val="es-AR"/>
+        </w:rPr>
+        <w:t xml:space="preserve"> de la UA2 Unidad Ambiental 2</w:t>
+      </w:r>
+      <w:r>
+        <w:rPr>
+          <w:rFonts w:ascii="Book Antiqua" w:hAnsi="Book Antiqua"/>
+          <w:lang w:val="es-AR"/>
+        </w:rPr>
+        <w:t xml:space="preserve">. </w:t>
       </w:r>
     </w:p>
     <w:p>
@@ -1022,7 +1419,7 @@
           <w:rFonts w:ascii="Book Antiqua" w:hAnsi="Book Antiqua"/>
           <w:lang w:val="es-AR"/>
         </w:rPr>
-        <w:t>.</w:t>
+        <w:t xml:space="preserve">. </w:t>
       </w:r>
     </w:p>
     <w:p>
@@ -1119,7 +1516,7 @@
           <w:rFonts w:ascii="Book Antiqua" w:hAnsi="Book Antiqua"/>
           <w:lang w:val="es-AR"/>
         </w:rPr>
-        <w:t>.</w:t>
+        <w:t xml:space="preserve">. </w:t>
       </w:r>
     </w:p>
     <w:p>
@@ -1138,21 +1535,112 @@
           <w:u w:val="single"/>
           <w:lang w:val="es-AR"/>
         </w:rPr>
-        <w:t>ARTÍCULO CUARTO</w:t>
-      </w:r>
-      <w:r>
-        <w:rPr>
-          <w:rFonts w:ascii="Book Antiqua" w:hAnsi="Book Antiqua"/>
-          <w:lang w:val="es-AR"/>
-        </w:rPr>
-        <w:t>:</w:t>
-      </w:r>
-      <w:r>
-        <w:rPr>
-          <w:rFonts w:ascii="Book Antiqua" w:hAnsi="Book Antiqua"/>
-          <w:lang w:val="es-AR"/>
-        </w:rPr>
-        <w:t xml:space="preserve"> Incorpóranse como punto C) del punto 3.3. 2.2. de la Ordenanza Nº 613 los usos de la UA2 Unidad Ambiental 2 en la zona CMb de la siguiente manera: </w:t>
+        <w:t>ARTÍCULO CUARTO:</w:t>
+      </w:r>
+      <w:r>
+        <w:rPr>
+          <w:rFonts w:ascii="Book Antiqua" w:hAnsi="Book Antiqua"/>
+          <w:lang w:val="es-AR"/>
+        </w:rPr>
+        <w:t xml:space="preserve"> </w:t>
+      </w:r>
+      <w:r>
+        <w:rPr>
+          <w:rFonts w:ascii="Book Antiqua" w:hAnsi="Book Antiqua"/>
+          <w:lang w:val="es-AR"/>
+        </w:rPr>
+        <w:t>Incorpóranse como punto C</w:t>
+      </w:r>
+      <w:r>
+        <w:rPr>
+          <w:rFonts w:ascii="Book Antiqua" w:hAnsi="Book Antiqua"/>
+          <w:lang w:val="es-AR"/>
+        </w:rPr>
+        <w:t xml:space="preserve">) </w:t>
+      </w:r>
+      <w:r>
+        <w:rPr>
+          <w:rFonts w:ascii="Book Antiqua" w:hAnsi="Book Antiqua"/>
+          <w:lang w:val="es-AR"/>
+        </w:rPr>
+        <w:t xml:space="preserve"> del punto 3</w:t>
+      </w:r>
+      <w:r>
+        <w:rPr>
+          <w:rFonts w:ascii="Book Antiqua" w:hAnsi="Book Antiqua"/>
+          <w:lang w:val="es-AR"/>
+        </w:rPr>
+        <w:t xml:space="preserve">. </w:t>
+      </w:r>
+      <w:r>
+        <w:rPr>
+          <w:rFonts w:ascii="Book Antiqua" w:hAnsi="Book Antiqua"/>
+          <w:lang w:val="es-AR"/>
+        </w:rPr>
+        <w:t>3</w:t>
+      </w:r>
+      <w:r>
+        <w:rPr>
+          <w:rFonts w:ascii="Book Antiqua" w:hAnsi="Book Antiqua"/>
+          <w:lang w:val="es-AR"/>
+        </w:rPr>
+        <w:t xml:space="preserve">. </w:t>
+      </w:r>
+      <w:r>
+        <w:rPr>
+          <w:rFonts w:ascii="Book Antiqua" w:hAnsi="Book Antiqua"/>
+          <w:lang w:val="es-AR"/>
+        </w:rPr>
+        <w:t>2</w:t>
+      </w:r>
+      <w:r>
+        <w:rPr>
+          <w:rFonts w:ascii="Book Antiqua" w:hAnsi="Book Antiqua"/>
+          <w:lang w:val="es-AR"/>
+        </w:rPr>
+        <w:t xml:space="preserve">. </w:t>
+      </w:r>
+      <w:r>
+        <w:rPr>
+          <w:rFonts w:ascii="Book Antiqua" w:hAnsi="Book Antiqua"/>
+          <w:lang w:val="es-AR"/>
+        </w:rPr>
+        <w:t>2</w:t>
+      </w:r>
+      <w:r>
+        <w:rPr>
+          <w:rFonts w:ascii="Book Antiqua" w:hAnsi="Book Antiqua"/>
+          <w:lang w:val="es-AR"/>
+        </w:rPr>
+        <w:t xml:space="preserve">. </w:t>
+      </w:r>
+      <w:r>
+        <w:rPr>
+          <w:rFonts w:ascii="Book Antiqua" w:hAnsi="Book Antiqua"/>
+          <w:lang w:val="es-AR"/>
+        </w:rPr>
+        <w:t>de la Ordenanza N</w:t>
+      </w:r>
+      <w:r>
+        <w:rPr>
+          <w:rFonts w:ascii="Book Antiqua" w:hAnsi="Book Antiqua"/>
+          <w:lang w:val="es-AR"/>
+        </w:rPr>
+        <w:t xml:space="preserve">º </w:t>
+      </w:r>
+      <w:r>
+        <w:rPr>
+          <w:rFonts w:ascii="Book Antiqua" w:hAnsi="Book Antiqua"/>
+          <w:lang w:val="es-AR"/>
+        </w:rPr>
+        <w:t>613 los usos de la UA2 Unidad Ambiental 2 en la zona CMb de la siguiente manera</w:t>
+      </w:r>
+      <w:r>
+        <w:rPr>
+          <w:rFonts w:ascii="Book Antiqua" w:hAnsi="Book Antiqua"/>
+          <w:lang w:val="es-AR"/>
+        </w:rPr>
+        <w:t xml:space="preserve">: </w:t>
       </w:r>
     </w:p>
     <w:p>
@@ -1493,7 +1981,7 @@
           <w:rFonts w:ascii="Book Antiqua" w:hAnsi="Book Antiqua"/>
           <w:lang w:val="es-AR"/>
         </w:rPr>
-        <w:t>.</w:t>
+        <w:t xml:space="preserve">. </w:t>
       </w:r>
     </w:p>
     <w:p>
@@ -1513,21 +2001,112 @@
           <w:u w:val="single"/>
           <w:lang w:val="es-AR"/>
         </w:rPr>
-        <w:t>ARTÍCULO QUINTO</w:t>
-      </w:r>
-      <w:r>
-        <w:rPr>
-          <w:rFonts w:ascii="Book Antiqua" w:hAnsi="Book Antiqua"/>
-          <w:lang w:val="es-AR"/>
-        </w:rPr>
-        <w:t>:</w:t>
-      </w:r>
-      <w:r>
-        <w:rPr>
-          <w:rFonts w:ascii="Book Antiqua" w:hAnsi="Book Antiqua"/>
-          <w:lang w:val="es-AR"/>
-        </w:rPr>
-        <w:t xml:space="preserve"> Incorpóranse como punto D) del punto 3.3. 2.2. de la Ordenanza Nº 613 los usos permitidos en la zona CMA de la zona UA2.</w:t>
+        <w:t>ARTÍCULO QUINTO:</w:t>
+      </w:r>
+      <w:r>
+        <w:rPr>
+          <w:rFonts w:ascii="Book Antiqua" w:hAnsi="Book Antiqua"/>
+          <w:lang w:val="es-AR"/>
+        </w:rPr>
+        <w:t xml:space="preserve"> </w:t>
+      </w:r>
+      <w:r>
+        <w:rPr>
+          <w:rFonts w:ascii="Book Antiqua" w:hAnsi="Book Antiqua"/>
+          <w:lang w:val="es-AR"/>
+        </w:rPr>
+        <w:t>Incorpóranse como punto D</w:t>
+      </w:r>
+      <w:r>
+        <w:rPr>
+          <w:rFonts w:ascii="Book Antiqua" w:hAnsi="Book Antiqua"/>
+          <w:lang w:val="es-AR"/>
+        </w:rPr>
+        <w:t xml:space="preserve">) </w:t>
+      </w:r>
+      <w:r>
+        <w:rPr>
+          <w:rFonts w:ascii="Book Antiqua" w:hAnsi="Book Antiqua"/>
+          <w:lang w:val="es-AR"/>
+        </w:rPr>
+        <w:t xml:space="preserve"> del punto 3</w:t>
+      </w:r>
+      <w:r>
+        <w:rPr>
+          <w:rFonts w:ascii="Book Antiqua" w:hAnsi="Book Antiqua"/>
+          <w:lang w:val="es-AR"/>
+        </w:rPr>
+        <w:t xml:space="preserve">. </w:t>
+      </w:r>
+      <w:r>
+        <w:rPr>
+          <w:rFonts w:ascii="Book Antiqua" w:hAnsi="Book Antiqua"/>
+          <w:lang w:val="es-AR"/>
+        </w:rPr>
+        <w:t>3</w:t>
+      </w:r>
+      <w:r>
+        <w:rPr>
+          <w:rFonts w:ascii="Book Antiqua" w:hAnsi="Book Antiqua"/>
+          <w:lang w:val="es-AR"/>
+        </w:rPr>
+        <w:t xml:space="preserve">. </w:t>
+      </w:r>
+      <w:r>
+        <w:rPr>
+          <w:rFonts w:ascii="Book Antiqua" w:hAnsi="Book Antiqua"/>
+          <w:lang w:val="es-AR"/>
+        </w:rPr>
+        <w:t>2</w:t>
+      </w:r>
+      <w:r>
+        <w:rPr>
+          <w:rFonts w:ascii="Book Antiqua" w:hAnsi="Book Antiqua"/>
+          <w:lang w:val="es-AR"/>
+        </w:rPr>
+        <w:t xml:space="preserve">. </w:t>
+      </w:r>
+      <w:r>
+        <w:rPr>
+          <w:rFonts w:ascii="Book Antiqua" w:hAnsi="Book Antiqua"/>
+          <w:lang w:val="es-AR"/>
+        </w:rPr>
+        <w:t>2</w:t>
+      </w:r>
+      <w:r>
+        <w:rPr>
+          <w:rFonts w:ascii="Book Antiqua" w:hAnsi="Book Antiqua"/>
+          <w:lang w:val="es-AR"/>
+        </w:rPr>
+        <w:t xml:space="preserve">. </w:t>
+      </w:r>
+      <w:r>
+        <w:rPr>
+          <w:rFonts w:ascii="Book Antiqua" w:hAnsi="Book Antiqua"/>
+          <w:lang w:val="es-AR"/>
+        </w:rPr>
+        <w:t>de la Ordenanza N</w:t>
+      </w:r>
+      <w:r>
+        <w:rPr>
+          <w:rFonts w:ascii="Book Antiqua" w:hAnsi="Book Antiqua"/>
+          <w:lang w:val="es-AR"/>
+        </w:rPr>
+        <w:t xml:space="preserve">º </w:t>
+      </w:r>
+      <w:r>
+        <w:rPr>
+          <w:rFonts w:ascii="Book Antiqua" w:hAnsi="Book Antiqua"/>
+          <w:lang w:val="es-AR"/>
+        </w:rPr>
+        <w:t>613 los usos permitidos en la zona CMA de la zona UA2</w:t>
+      </w:r>
+      <w:r>
+        <w:rPr>
+          <w:rFonts w:ascii="Book Antiqua" w:hAnsi="Book Antiqua"/>
+          <w:lang w:val="es-AR"/>
+        </w:rPr>
+        <w:t xml:space="preserve">. </w:t>
       </w:r>
     </w:p>
     <w:p>
@@ -1806,7 +2385,7 @@
           <w:rFonts w:ascii="Book Antiqua" w:hAnsi="Book Antiqua"/>
           <w:lang w:val="es-AR"/>
         </w:rPr>
-        <w:t>.</w:t>
+        <w:t xml:space="preserve">. </w:t>
       </w:r>
     </w:p>
     <w:p>
@@ -1918,7 +2497,7 @@
           <w:rFonts w:ascii="Book Antiqua" w:hAnsi="Book Antiqua"/>
           <w:lang w:val="es-AR"/>
         </w:rPr>
-        <w:t>.</w:t>
+        <w:t xml:space="preserve">. </w:t>
       </w:r>
     </w:p>
     <w:p>
@@ -1928,6 +2507,7 @@
         <w:jc w:val="both"/>
         <w:rPr>
           <w:rFonts w:ascii="Book Antiqua" w:hAnsi="Book Antiqua"/>
+          <w:bCs/>
           <w:lang w:val="es-AR"/>
         </w:rPr>
       </w:pPr>
@@ -1938,23 +2518,143 @@
           <w:u w:val="single"/>
           <w:lang w:val="es-AR"/>
         </w:rPr>
-        <w:t>ARTÍCULO SEXTO</w:t>
-      </w:r>
-      <w:r>
-        <w:rPr>
-          <w:rFonts w:ascii="Book Antiqua" w:hAnsi="Book Antiqua"/>
-          <w:bCs/>
-          <w:lang w:val="es-AR"/>
-        </w:rPr>
-        <w:t>:</w:t>
-      </w:r>
-      <w:r>
-        <w:rPr>
-          <w:rFonts w:ascii="Book Antiqua" w:hAnsi="Book Antiqua"/>
-          <w:bCs/>
-          <w:lang w:val="es-AR"/>
-        </w:rPr>
-        <w:t xml:space="preserve"> Modifícase el punto 3.3. 2.1. apartado D) a) de la Ordenanza Nº 613 de los usos correspondiente a CM de la UA 1 de la siguiente manera: </w:t>
+        <w:t>ARTÍCULO SEXTO:</w:t>
+      </w:r>
+      <w:r>
+        <w:rPr>
+          <w:rFonts w:ascii="Book Antiqua" w:hAnsi="Book Antiqua"/>
+          <w:bCs/>
+          <w:lang w:val="es-AR"/>
+        </w:rPr>
+        <w:t xml:space="preserve"> </w:t>
+      </w:r>
+      <w:r>
+        <w:rPr>
+          <w:rFonts w:ascii="Book Antiqua" w:hAnsi="Book Antiqua"/>
+          <w:bCs/>
+          <w:lang w:val="es-AR"/>
+        </w:rPr>
+        <w:t>Modifícase el punto 3</w:t>
+      </w:r>
+      <w:r>
+        <w:rPr>
+          <w:rFonts w:ascii="Book Antiqua" w:hAnsi="Book Antiqua"/>
+          <w:bCs/>
+          <w:lang w:val="es-AR"/>
+        </w:rPr>
+        <w:t xml:space="preserve">. </w:t>
+      </w:r>
+      <w:r>
+        <w:rPr>
+          <w:rFonts w:ascii="Book Antiqua" w:hAnsi="Book Antiqua"/>
+          <w:bCs/>
+          <w:lang w:val="es-AR"/>
+        </w:rPr>
+        <w:t>3</w:t>
+      </w:r>
+      <w:r>
+        <w:rPr>
+          <w:rFonts w:ascii="Book Antiqua" w:hAnsi="Book Antiqua"/>
+          <w:bCs/>
+          <w:lang w:val="es-AR"/>
+        </w:rPr>
+        <w:t xml:space="preserve">. </w:t>
+      </w:r>
+      <w:r>
+        <w:rPr>
+          <w:rFonts w:ascii="Book Antiqua" w:hAnsi="Book Antiqua"/>
+          <w:bCs/>
+          <w:lang w:val="es-AR"/>
+        </w:rPr>
+        <w:t>2</w:t>
+      </w:r>
+      <w:r>
+        <w:rPr>
+          <w:rFonts w:ascii="Book Antiqua" w:hAnsi="Book Antiqua"/>
+          <w:bCs/>
+          <w:lang w:val="es-AR"/>
+        </w:rPr>
+        <w:t xml:space="preserve">. </w:t>
+      </w:r>
+      <w:r>
+        <w:rPr>
+          <w:rFonts w:ascii="Book Antiqua" w:hAnsi="Book Antiqua"/>
+          <w:bCs/>
+          <w:lang w:val="es-AR"/>
+        </w:rPr>
+        <w:t>1</w:t>
+      </w:r>
+      <w:r>
+        <w:rPr>
+          <w:rFonts w:ascii="Book Antiqua" w:hAnsi="Book Antiqua"/>
+          <w:bCs/>
+          <w:lang w:val="es-AR"/>
+        </w:rPr>
+        <w:t xml:space="preserve">. </w:t>
+      </w:r>
+      <w:r>
+        <w:rPr>
+          <w:rFonts w:ascii="Book Antiqua" w:hAnsi="Book Antiqua"/>
+          <w:bCs/>
+          <w:lang w:val="es-AR"/>
+        </w:rPr>
+        <w:t>apartado D</w:t>
+      </w:r>
+      <w:r>
+        <w:rPr>
+          <w:rFonts w:ascii="Book Antiqua" w:hAnsi="Book Antiqua"/>
+          <w:bCs/>
+          <w:lang w:val="es-AR"/>
+        </w:rPr>
+        <w:t xml:space="preserve">) </w:t>
+      </w:r>
+      <w:r>
+        <w:rPr>
+          <w:rFonts w:ascii="Book Antiqua" w:hAnsi="Book Antiqua"/>
+          <w:bCs/>
+          <w:lang w:val="es-AR"/>
+        </w:rPr>
+        <w:t xml:space="preserve"> a</w:t>
+      </w:r>
+      <w:r>
+        <w:rPr>
+          <w:rFonts w:ascii="Book Antiqua" w:hAnsi="Book Antiqua"/>
+          <w:bCs/>
+          <w:lang w:val="es-AR"/>
+        </w:rPr>
+        <w:t xml:space="preserve">) </w:t>
+      </w:r>
+      <w:r>
+        <w:rPr>
+          <w:rFonts w:ascii="Book Antiqua" w:hAnsi="Book Antiqua"/>
+          <w:bCs/>
+          <w:lang w:val="es-AR"/>
+        </w:rPr>
+        <w:t xml:space="preserve"> de la Ordenanza N</w:t>
+      </w:r>
+      <w:r>
+        <w:rPr>
+          <w:rFonts w:ascii="Book Antiqua" w:hAnsi="Book Antiqua"/>
+          <w:bCs/>
+          <w:lang w:val="es-AR"/>
+        </w:rPr>
+        <w:t xml:space="preserve">º </w:t>
+      </w:r>
+      <w:r>
+        <w:rPr>
+          <w:rFonts w:ascii="Book Antiqua" w:hAnsi="Book Antiqua"/>
+          <w:bCs/>
+          <w:lang w:val="es-AR"/>
+        </w:rPr>
+        <w:t>613 de los usos correspondiente a CM de la UA 1 de la siguiente manera</w:t>
+      </w:r>
+      <w:r>
+        <w:rPr>
+          <w:rFonts w:ascii="Book Antiqua" w:hAnsi="Book Antiqua"/>
+          <w:bCs/>
+          <w:lang w:val="es-AR"/>
+        </w:rPr>
+        <w:t xml:space="preserve">: </w:t>
       </w:r>
     </w:p>
     <w:p>
@@ -2177,7 +2877,7 @@
           <w:rFonts w:ascii="Book Antiqua" w:hAnsi="Book Antiqua"/>
           <w:lang w:val="es-AR"/>
         </w:rPr>
-        <w:t>.</w:t>
+        <w:t xml:space="preserve">. </w:t>
       </w:r>
     </w:p>
     <w:p>
@@ -2352,7 +3052,7 @@
           <w:rFonts w:ascii="Book Antiqua" w:hAnsi="Book Antiqua"/>
           <w:lang w:val="es-AR"/>
         </w:rPr>
-        <w:t>.</w:t>
+        <w:t xml:space="preserve">. </w:t>
       </w:r>
     </w:p>
     <w:p>
@@ -2369,7 +3069,6 @@
         <w:rPr>
           <w:rFonts w:ascii="Book Antiqua" w:hAnsi="Book Antiqua"/>
           <w:bCs/>
-          <w:u w:val="single"/>
           <w:lang w:val="es-AR"/>
         </w:rPr>
         <w:t>ARTÍCULO SÉPTIMO</w:t>
@@ -2380,15 +3079,119 @@
           <w:bCs/>
           <w:lang w:val="es-AR"/>
         </w:rPr>
-        <w:t>:</w:t>
-      </w:r>
-      <w:r>
-        <w:rPr>
-          <w:rFonts w:ascii="Book Antiqua" w:hAnsi="Book Antiqua"/>
-          <w:bCs/>
-          <w:lang w:val="es-AR"/>
-        </w:rPr>
-        <w:t xml:space="preserve"> Incorpóranse como apartado E) del punto 3.3. 2.1. a los usos de CMB de la UA1 Unidad Ambiental 1 de la Ordenanza Nº 613.</w:t>
+        <w:t xml:space="preserve">: </w:t>
+      </w:r>
+      <w:r>
+        <w:rPr>
+          <w:rFonts w:ascii="Book Antiqua" w:hAnsi="Book Antiqua"/>
+          <w:bCs/>
+          <w:lang w:val="es-AR"/>
+        </w:rPr>
+        <w:t>Incorpóranse como apartado E</w:t>
+      </w:r>
+      <w:r>
+        <w:rPr>
+          <w:rFonts w:ascii="Book Antiqua" w:hAnsi="Book Antiqua"/>
+          <w:bCs/>
+          <w:lang w:val="es-AR"/>
+        </w:rPr>
+        <w:t xml:space="preserve">) </w:t>
+      </w:r>
+      <w:r>
+        <w:rPr>
+          <w:rFonts w:ascii="Book Antiqua" w:hAnsi="Book Antiqua"/>
+          <w:bCs/>
+          <w:lang w:val="es-AR"/>
+        </w:rPr>
+        <w:t xml:space="preserve"> del punto 3</w:t>
+      </w:r>
+      <w:r>
+        <w:rPr>
+          <w:rFonts w:ascii="Book Antiqua" w:hAnsi="Book Antiqua"/>
+          <w:bCs/>
+          <w:lang w:val="es-AR"/>
+        </w:rPr>
+        <w:t xml:space="preserve">. </w:t>
+      </w:r>
+      <w:r>
+        <w:rPr>
+          <w:rFonts w:ascii="Book Antiqua" w:hAnsi="Book Antiqua"/>
+          <w:bCs/>
+          <w:lang w:val="es-AR"/>
+        </w:rPr>
+        <w:t>3</w:t>
+      </w:r>
+      <w:r>
+        <w:rPr>
+          <w:rFonts w:ascii="Book Antiqua" w:hAnsi="Book Antiqua"/>
+          <w:bCs/>
+          <w:lang w:val="es-AR"/>
+        </w:rPr>
+        <w:t xml:space="preserve">. </w:t>
+      </w:r>
+      <w:r>
+        <w:rPr>
+          <w:rFonts w:ascii="Book Antiqua" w:hAnsi="Book Antiqua"/>
+          <w:bCs/>
+          <w:lang w:val="es-AR"/>
+        </w:rPr>
+        <w:t>2</w:t>
+      </w:r>
+      <w:r>
+        <w:rPr>
+          <w:rFonts w:ascii="Book Antiqua" w:hAnsi="Book Antiqua"/>
+          <w:bCs/>
+          <w:lang w:val="es-AR"/>
+        </w:rPr>
+        <w:t xml:space="preserve">. </w:t>
+      </w:r>
+      <w:r>
+        <w:rPr>
+          <w:rFonts w:ascii="Book Antiqua" w:hAnsi="Book Antiqua"/>
+          <w:bCs/>
+          <w:lang w:val="es-AR"/>
+        </w:rPr>
+        <w:t>1</w:t>
+      </w:r>
+      <w:r>
+        <w:rPr>
+          <w:rFonts w:ascii="Book Antiqua" w:hAnsi="Book Antiqua"/>
+          <w:bCs/>
+          <w:lang w:val="es-AR"/>
+        </w:rPr>
+        <w:t xml:space="preserve">. </w:t>
+      </w:r>
+      <w:r>
+        <w:rPr>
+          <w:rFonts w:ascii="Book Antiqua" w:hAnsi="Book Antiqua"/>
+          <w:bCs/>
+          <w:lang w:val="es-AR"/>
+        </w:rPr>
+        <w:t>a los usos de CMB de la UA1 Unidad Ambiental 1 de la Ordenanza N</w:t>
+      </w:r>
+      <w:r>
+        <w:rPr>
+          <w:rFonts w:ascii="Book Antiqua" w:hAnsi="Book Antiqua"/>
+          <w:bCs/>
+          <w:lang w:val="es-AR"/>
+        </w:rPr>
+        <w:t xml:space="preserve">º </w:t>
+      </w:r>
+      <w:r>
+        <w:rPr>
+          <w:rFonts w:ascii="Book Antiqua" w:hAnsi="Book Antiqua"/>
+          <w:bCs/>
+          <w:lang w:val="es-AR"/>
+        </w:rPr>
+        <w:t>613</w:t>
+      </w:r>
+      <w:r>
+        <w:rPr>
+          <w:rFonts w:ascii="Book Antiqua" w:hAnsi="Book Antiqua"/>
+          <w:bCs/>
+          <w:lang w:val="es-AR"/>
+        </w:rPr>
+        <w:t xml:space="preserve">. </w:t>
       </w:r>
     </w:p>
     <w:p>
@@ -2639,7 +3442,7 @@
           <w:rFonts w:ascii="Book Antiqua" w:hAnsi="Book Antiqua"/>
           <w:lang w:val="es-AR"/>
         </w:rPr>
-        <w:t>.</w:t>
+        <w:t xml:space="preserve">. </w:t>
       </w:r>
     </w:p>
     <w:p>
@@ -2750,7 +3553,7 @@
           <w:rFonts w:ascii="Book Antiqua" w:hAnsi="Book Antiqua"/>
           <w:lang w:val="es-AR"/>
         </w:rPr>
-        <w:t>.</w:t>
+        <w:t xml:space="preserve">. </w:t>
       </w:r>
     </w:p>
     <w:p>
@@ -2768,7 +3571,6 @@
         <w:rPr>
           <w:rFonts w:ascii="Book Antiqua" w:hAnsi="Book Antiqua"/>
           <w:bCs/>
-          <w:u w:val="single"/>
           <w:lang w:val="es-AR"/>
         </w:rPr>
         <w:t>ARTÍCULO OCTAVO</w:t>
@@ -2779,15 +3581,7 @@
           <w:bCs/>
           <w:lang w:val="es-AR"/>
         </w:rPr>
-        <w:t>:</w:t>
-      </w:r>
-      <w:r>
-        <w:rPr>
-          <w:rFonts w:ascii="Book Antiqua" w:hAnsi="Book Antiqua"/>
-          <w:bCs/>
-          <w:lang w:val="es-AR"/>
-        </w:rPr>
-        <w:t xml:space="preserve"> </w:t>
+        <w:t xml:space="preserve">: </w:t>
       </w:r>
       <w:r>
         <w:rPr>
@@ -2824,7 +3618,7 @@
         <w:rPr>
           <w:rFonts w:ascii="Book Antiqua" w:hAnsi="Book Antiqua"/>
         </w:rPr>
-        <w:t>(</w:t>
+        <w:t xml:space="preserve"> (</w:t>
       </w:r>
       <w:r>
         <w:rPr>
@@ -2836,7 +3630,7 @@
         <w:rPr>
           <w:rFonts w:ascii="Book Antiqua" w:hAnsi="Book Antiqua"/>
         </w:rPr>
-        <w:t>)</w:t>
+        <w:t xml:space="preserve">) </w:t>
       </w:r>
     </w:p>
     <w:p>
@@ -2877,7 +3671,7 @@
         <w:rPr>
           <w:rFonts w:ascii="Book Antiqua" w:hAnsi="Book Antiqua"/>
         </w:rPr>
-        <w:t>(</w:t>
+        <w:t xml:space="preserve"> (</w:t>
       </w:r>
       <w:r>
         <w:rPr>
@@ -2889,7 +3683,7 @@
         <w:rPr>
           <w:rFonts w:ascii="Book Antiqua" w:hAnsi="Book Antiqua"/>
         </w:rPr>
-        <w:t>)</w:t>
+        <w:t xml:space="preserve">) </w:t>
       </w:r>
     </w:p>
     <w:p>
@@ -2918,7 +3712,7 @@
         <w:rPr>
           <w:rFonts w:ascii="Book Antiqua" w:hAnsi="Book Antiqua"/>
         </w:rPr>
-        <w:t>(</w:t>
+        <w:t xml:space="preserve"> (</w:t>
       </w:r>
       <w:r>
         <w:rPr>
@@ -2930,7 +3724,7 @@
         <w:rPr>
           <w:rFonts w:ascii="Book Antiqua" w:hAnsi="Book Antiqua"/>
         </w:rPr>
-        <w:t>)</w:t>
+        <w:t xml:space="preserve">) </w:t>
       </w:r>
     </w:p>
     <w:p>
@@ -2948,7 +3742,6 @@
         <w:rPr>
           <w:rFonts w:ascii="Book Antiqua" w:hAnsi="Book Antiqua"/>
           <w:bCs/>
-          <w:u w:val="single"/>
           <w:lang w:val="es-AR"/>
         </w:rPr>
         <w:t>ARTÍCULO NOVENO</w:t>
@@ -2959,15 +3752,7 @@
           <w:bCs/>
           <w:lang w:val="es-AR"/>
         </w:rPr>
-        <w:t>:</w:t>
-      </w:r>
-      <w:r>
-        <w:rPr>
-          <w:rFonts w:ascii="Book Antiqua" w:hAnsi="Book Antiqua"/>
-          <w:bCs/>
-          <w:lang w:val="es-AR"/>
-        </w:rPr>
-        <w:t xml:space="preserve"> </w:t>
+        <w:t xml:space="preserve">: </w:t>
       </w:r>
       <w:r>
         <w:rPr>
@@ -2992,7 +3777,169 @@
         <w:rPr>
           <w:rFonts w:ascii="Book Antiqua" w:hAnsi="Book Antiqua"/>
         </w:rPr>
-        <w:t>En Av. Aconquija, las veredas deberán ser de 500,00mts de ancho en cada una de sus márgenes, la calzada norte, 7,70mts, la calzada Sur 8,90mts y la platabanda, 4,70mts. Esta última no podrá ser modificado su ancho, teniendo en cuenta que la Avda. Aconquija es un Viaducto Metropolitano.</w:t>
+        <w:t>En Av</w:t>
+      </w:r>
+      <w:r>
+        <w:rPr>
+          <w:rFonts w:ascii="Book Antiqua" w:hAnsi="Book Antiqua"/>
+        </w:rPr>
+        <w:t xml:space="preserve">. </w:t>
+      </w:r>
+      <w:r>
+        <w:rPr>
+          <w:rFonts w:ascii="Book Antiqua" w:hAnsi="Book Antiqua"/>
+        </w:rPr>
+        <w:t>Aconquija</w:t>
+      </w:r>
+      <w:r>
+        <w:rPr>
+          <w:rFonts w:ascii="Book Antiqua" w:hAnsi="Book Antiqua"/>
+        </w:rPr>
+        <w:t xml:space="preserve">, </w:t>
+      </w:r>
+      <w:r>
+        <w:rPr>
+          <w:rFonts w:ascii="Book Antiqua" w:hAnsi="Book Antiqua"/>
+        </w:rPr>
+        <w:t>las veredas deberán ser de 500</w:t>
+      </w:r>
+      <w:r>
+        <w:rPr>
+          <w:rFonts w:ascii="Book Antiqua" w:hAnsi="Book Antiqua"/>
+        </w:rPr>
+        <w:t xml:space="preserve">, </w:t>
+      </w:r>
+      <w:r>
+        <w:rPr>
+          <w:rFonts w:ascii="Book Antiqua" w:hAnsi="Book Antiqua"/>
+        </w:rPr>
+        <w:t>00mts de ancho en cada una de sus márgenes</w:t>
+      </w:r>
+      <w:r>
+        <w:rPr>
+          <w:rFonts w:ascii="Book Antiqua" w:hAnsi="Book Antiqua"/>
+        </w:rPr>
+        <w:t xml:space="preserve">, </w:t>
+      </w:r>
+      <w:r>
+        <w:rPr>
+          <w:rFonts w:ascii="Book Antiqua" w:hAnsi="Book Antiqua"/>
+        </w:rPr>
+        <w:t>la calzada norte</w:t>
+      </w:r>
+      <w:r>
+        <w:rPr>
+          <w:rFonts w:ascii="Book Antiqua" w:hAnsi="Book Antiqua"/>
+        </w:rPr>
+        <w:t xml:space="preserve">, </w:t>
+      </w:r>
+      <w:r>
+        <w:rPr>
+          <w:rFonts w:ascii="Book Antiqua" w:hAnsi="Book Antiqua"/>
+        </w:rPr>
+        <w:t>7</w:t>
+      </w:r>
+      <w:r>
+        <w:rPr>
+          <w:rFonts w:ascii="Book Antiqua" w:hAnsi="Book Antiqua"/>
+        </w:rPr>
+        <w:t xml:space="preserve">, </w:t>
+      </w:r>
+      <w:r>
+        <w:rPr>
+          <w:rFonts w:ascii="Book Antiqua" w:hAnsi="Book Antiqua"/>
+        </w:rPr>
+        <w:t>70mts</w:t>
+      </w:r>
+      <w:r>
+        <w:rPr>
+          <w:rFonts w:ascii="Book Antiqua" w:hAnsi="Book Antiqua"/>
+        </w:rPr>
+        <w:t xml:space="preserve">, </w:t>
+      </w:r>
+      <w:r>
+        <w:rPr>
+          <w:rFonts w:ascii="Book Antiqua" w:hAnsi="Book Antiqua"/>
+        </w:rPr>
+        <w:t>la calzada Sur 8</w:t>
+      </w:r>
+      <w:r>
+        <w:rPr>
+          <w:rFonts w:ascii="Book Antiqua" w:hAnsi="Book Antiqua"/>
+        </w:rPr>
+        <w:t xml:space="preserve">, </w:t>
+      </w:r>
+      <w:r>
+        <w:rPr>
+          <w:rFonts w:ascii="Book Antiqua" w:hAnsi="Book Antiqua"/>
+        </w:rPr>
+        <w:t>90mts y la platabanda</w:t>
+      </w:r>
+      <w:r>
+        <w:rPr>
+          <w:rFonts w:ascii="Book Antiqua" w:hAnsi="Book Antiqua"/>
+        </w:rPr>
+        <w:t xml:space="preserve">, </w:t>
+      </w:r>
+      <w:r>
+        <w:rPr>
+          <w:rFonts w:ascii="Book Antiqua" w:hAnsi="Book Antiqua"/>
+        </w:rPr>
+        <w:t>4</w:t>
+      </w:r>
+      <w:r>
+        <w:rPr>
+          <w:rFonts w:ascii="Book Antiqua" w:hAnsi="Book Antiqua"/>
+        </w:rPr>
+        <w:t xml:space="preserve">, </w:t>
+      </w:r>
+      <w:r>
+        <w:rPr>
+          <w:rFonts w:ascii="Book Antiqua" w:hAnsi="Book Antiqua"/>
+        </w:rPr>
+        <w:t>70mts</w:t>
+      </w:r>
+      <w:r>
+        <w:rPr>
+          <w:rFonts w:ascii="Book Antiqua" w:hAnsi="Book Antiqua"/>
+        </w:rPr>
+        <w:t xml:space="preserve">. </w:t>
+      </w:r>
+      <w:r>
+        <w:rPr>
+          <w:rFonts w:ascii="Book Antiqua" w:hAnsi="Book Antiqua"/>
+        </w:rPr>
+        <w:t>Esta última no podrá ser modificado su ancho</w:t>
+      </w:r>
+      <w:r>
+        <w:rPr>
+          <w:rFonts w:ascii="Book Antiqua" w:hAnsi="Book Antiqua"/>
+        </w:rPr>
+        <w:t xml:space="preserve">, </w:t>
+      </w:r>
+      <w:r>
+        <w:rPr>
+          <w:rFonts w:ascii="Book Antiqua" w:hAnsi="Book Antiqua"/>
+        </w:rPr>
+        <w:t>teniendo en cuenta que la Avda</w:t>
+      </w:r>
+      <w:r>
+        <w:rPr>
+          <w:rFonts w:ascii="Book Antiqua" w:hAnsi="Book Antiqua"/>
+        </w:rPr>
+        <w:t xml:space="preserve">. </w:t>
+      </w:r>
+      <w:r>
+        <w:rPr>
+          <w:rFonts w:ascii="Book Antiqua" w:hAnsi="Book Antiqua"/>
+        </w:rPr>
+        <w:t>Aconquija es un Viaducto Metropolitano</w:t>
+      </w:r>
+      <w:r>
+        <w:rPr>
+          <w:rFonts w:ascii="Book Antiqua" w:hAnsi="Book Antiqua"/>
+        </w:rPr>
+        <w:t xml:space="preserve">. </w:t>
       </w:r>
     </w:p>
     <w:p>
@@ -3010,7 +3957,6 @@
         <w:rPr>
           <w:rFonts w:ascii="Book Antiqua" w:hAnsi="Book Antiqua"/>
           <w:bCs/>
-          <w:u w:val="single"/>
         </w:rPr>
         <w:t>ARTÍCULO DÉCIMO</w:t>
       </w:r>
@@ -3019,14 +3965,7 @@
           <w:rFonts w:ascii="Book Antiqua" w:hAnsi="Book Antiqua"/>
           <w:bCs/>
         </w:rPr>
-        <w:t>:</w:t>
-      </w:r>
-      <w:r>
-        <w:rPr>
-          <w:rFonts w:ascii="Book Antiqua" w:hAnsi="Book Antiqua"/>
-          <w:bCs/>
-        </w:rPr>
-        <w:t xml:space="preserve"> </w:t>
+        <w:t xml:space="preserve">: </w:t>
       </w:r>
       <w:r>
         <w:rPr>
@@ -3050,7 +3989,169 @@
         <w:rPr>
           <w:rFonts w:ascii="Book Antiqua" w:hAnsi="Book Antiqua"/>
         </w:rPr>
-        <w:t xml:space="preserve">Modifícanse los puntos 3.3. 2.1. (U. A. 1) Y 3.3. 2.2. (UA2) de la Ordenanza Nº 613 de la siguiente manera: </w:t>
+        <w:t>Modifícanse los puntos 3</w:t>
+      </w:r>
+      <w:r>
+        <w:rPr>
+          <w:rFonts w:ascii="Book Antiqua" w:hAnsi="Book Antiqua"/>
+        </w:rPr>
+        <w:t xml:space="preserve">. </w:t>
+      </w:r>
+      <w:r>
+        <w:rPr>
+          <w:rFonts w:ascii="Book Antiqua" w:hAnsi="Book Antiqua"/>
+        </w:rPr>
+        <w:t>3</w:t>
+      </w:r>
+      <w:r>
+        <w:rPr>
+          <w:rFonts w:ascii="Book Antiqua" w:hAnsi="Book Antiqua"/>
+        </w:rPr>
+        <w:t xml:space="preserve">. </w:t>
+      </w:r>
+      <w:r>
+        <w:rPr>
+          <w:rFonts w:ascii="Book Antiqua" w:hAnsi="Book Antiqua"/>
+        </w:rPr>
+        <w:t>2</w:t>
+      </w:r>
+      <w:r>
+        <w:rPr>
+          <w:rFonts w:ascii="Book Antiqua" w:hAnsi="Book Antiqua"/>
+        </w:rPr>
+        <w:t xml:space="preserve">. </w:t>
+      </w:r>
+      <w:r>
+        <w:rPr>
+          <w:rFonts w:ascii="Book Antiqua" w:hAnsi="Book Antiqua"/>
+        </w:rPr>
+        <w:t>1</w:t>
+      </w:r>
+      <w:r>
+        <w:rPr>
+          <w:rFonts w:ascii="Book Antiqua" w:hAnsi="Book Antiqua"/>
+        </w:rPr>
+        <w:t>.  (</w:t>
+      </w:r>
+      <w:r>
+        <w:rPr>
+          <w:rFonts w:ascii="Book Antiqua" w:hAnsi="Book Antiqua"/>
+        </w:rPr>
+        <w:t>U</w:t>
+      </w:r>
+      <w:r>
+        <w:rPr>
+          <w:rFonts w:ascii="Book Antiqua" w:hAnsi="Book Antiqua"/>
+        </w:rPr>
+        <w:t xml:space="preserve">. </w:t>
+      </w:r>
+      <w:r>
+        <w:rPr>
+          <w:rFonts w:ascii="Book Antiqua" w:hAnsi="Book Antiqua"/>
+        </w:rPr>
+        <w:t>A</w:t>
+      </w:r>
+      <w:r>
+        <w:rPr>
+          <w:rFonts w:ascii="Book Antiqua" w:hAnsi="Book Antiqua"/>
+        </w:rPr>
+        <w:t xml:space="preserve">. </w:t>
+      </w:r>
+      <w:r>
+        <w:rPr>
+          <w:rFonts w:ascii="Book Antiqua" w:hAnsi="Book Antiqua"/>
+        </w:rPr>
+        <w:t>1</w:t>
+      </w:r>
+      <w:r>
+        <w:rPr>
+          <w:rFonts w:ascii="Book Antiqua" w:hAnsi="Book Antiqua"/>
+        </w:rPr>
+        <w:t xml:space="preserve">) </w:t>
+      </w:r>
+      <w:r>
+        <w:rPr>
+          <w:rFonts w:ascii="Book Antiqua" w:hAnsi="Book Antiqua"/>
+        </w:rPr>
+        <w:t xml:space="preserve"> Y 3</w:t>
+      </w:r>
+      <w:r>
+        <w:rPr>
+          <w:rFonts w:ascii="Book Antiqua" w:hAnsi="Book Antiqua"/>
+        </w:rPr>
+        <w:t xml:space="preserve">. </w:t>
+      </w:r>
+      <w:r>
+        <w:rPr>
+          <w:rFonts w:ascii="Book Antiqua" w:hAnsi="Book Antiqua"/>
+        </w:rPr>
+        <w:t>3</w:t>
+      </w:r>
+      <w:r>
+        <w:rPr>
+          <w:rFonts w:ascii="Book Antiqua" w:hAnsi="Book Antiqua"/>
+        </w:rPr>
+        <w:t xml:space="preserve">. </w:t>
+      </w:r>
+      <w:r>
+        <w:rPr>
+          <w:rFonts w:ascii="Book Antiqua" w:hAnsi="Book Antiqua"/>
+        </w:rPr>
+        <w:t>2</w:t>
+      </w:r>
+      <w:r>
+        <w:rPr>
+          <w:rFonts w:ascii="Book Antiqua" w:hAnsi="Book Antiqua"/>
+        </w:rPr>
+        <w:t xml:space="preserve">. </w:t>
+      </w:r>
+      <w:r>
+        <w:rPr>
+          <w:rFonts w:ascii="Book Antiqua" w:hAnsi="Book Antiqua"/>
+        </w:rPr>
+        <w:t>2</w:t>
+      </w:r>
+      <w:r>
+        <w:rPr>
+          <w:rFonts w:ascii="Book Antiqua" w:hAnsi="Book Antiqua"/>
+        </w:rPr>
+        <w:t>.  (</w:t>
+      </w:r>
+      <w:r>
+        <w:rPr>
+          <w:rFonts w:ascii="Book Antiqua" w:hAnsi="Book Antiqua"/>
+        </w:rPr>
+        <w:t>UA2</w:t>
+      </w:r>
+      <w:r>
+        <w:rPr>
+          <w:rFonts w:ascii="Book Antiqua" w:hAnsi="Book Antiqua"/>
+        </w:rPr>
+        <w:t xml:space="preserve">) </w:t>
+      </w:r>
+      <w:r>
+        <w:rPr>
+          <w:rFonts w:ascii="Book Antiqua" w:hAnsi="Book Antiqua"/>
+        </w:rPr>
+        <w:t xml:space="preserve"> de la Ordenanza N</w:t>
+      </w:r>
+      <w:r>
+        <w:rPr>
+          <w:rFonts w:ascii="Book Antiqua" w:hAnsi="Book Antiqua"/>
+        </w:rPr>
+        <w:t xml:space="preserve">º </w:t>
+      </w:r>
+      <w:r>
+        <w:rPr>
+          <w:rFonts w:ascii="Book Antiqua" w:hAnsi="Book Antiqua"/>
+        </w:rPr>
+        <w:t>613 de la siguiente manera</w:t>
+      </w:r>
+      <w:r>
+        <w:rPr>
+          <w:rFonts w:ascii="Book Antiqua" w:hAnsi="Book Antiqua"/>
+        </w:rPr>
+        <w:t xml:space="preserve">: </w:t>
       </w:r>
     </w:p>
     <w:p>
@@ -3106,7 +4207,7 @@
         <w:rPr>
           <w:rFonts w:ascii="Book Antiqua" w:hAnsi="Book Antiqua"/>
         </w:rPr>
-        <w:t>.</w:t>
+        <w:t xml:space="preserve">. </w:t>
       </w:r>
     </w:p>
     <w:p>
@@ -3123,14 +4224,236 @@
         <w:rPr>
           <w:rFonts w:ascii="Book Antiqua" w:hAnsi="Book Antiqua"/>
         </w:rPr>
-        <w:t xml:space="preserve">Todos los edificios donde la vereda no tenga cinco metros de ancho, tomando desde el cordón hasta la línea municipal deberán retirarse 3, 00 (tres) a los 3,00mts 6,00mts de altura y a partir de allí se tomará un Angulo de 30 grados. FOS = 0, 6 y FOT = 0, 7. Como así también el punto 2.2. 2.3. CASOS DE PREDIOS ESQUINEROS de la </w:t>
+        <w:t>Todos los edificios donde la vereda no tenga cinco metros de ancho</w:t>
+      </w:r>
+      <w:r>
+        <w:rPr>
+          <w:rFonts w:ascii="Book Antiqua" w:hAnsi="Book Antiqua"/>
+        </w:rPr>
+        <w:t xml:space="preserve">, </w:t>
+      </w:r>
+      <w:r>
+        <w:rPr>
+          <w:rFonts w:ascii="Book Antiqua" w:hAnsi="Book Antiqua"/>
+        </w:rPr>
+        <w:t>tomando desde el cordón hasta la línea municipal deberán retirarse 3</w:t>
+      </w:r>
+      <w:r>
+        <w:rPr>
+          <w:rFonts w:ascii="Book Antiqua" w:hAnsi="Book Antiqua"/>
+        </w:rPr>
+        <w:t xml:space="preserve">, </w:t>
+      </w:r>
+      <w:r>
+        <w:rPr>
+          <w:rFonts w:ascii="Book Antiqua" w:hAnsi="Book Antiqua"/>
+        </w:rPr>
+        <w:t xml:space="preserve">00 </w:t>
+      </w:r>
+      <w:r>
+        <w:rPr>
+          <w:rFonts w:ascii="Book Antiqua" w:hAnsi="Book Antiqua"/>
+        </w:rPr>
+        <w:t xml:space="preserve"> (</w:t>
+      </w:r>
+      <w:r>
+        <w:rPr>
+          <w:rFonts w:ascii="Book Antiqua" w:hAnsi="Book Antiqua"/>
+        </w:rPr>
+        <w:t>tres</w:t>
+      </w:r>
+      <w:r>
+        <w:rPr>
+          <w:rFonts w:ascii="Book Antiqua" w:hAnsi="Book Antiqua"/>
+        </w:rPr>
+        <w:t xml:space="preserve">) </w:t>
+      </w:r>
+      <w:r>
+        <w:rPr>
+          <w:rFonts w:ascii="Book Antiqua" w:hAnsi="Book Antiqua"/>
+        </w:rPr>
+        <w:t xml:space="preserve"> a los 3</w:t>
+      </w:r>
+      <w:r>
+        <w:rPr>
+          <w:rFonts w:ascii="Book Antiqua" w:hAnsi="Book Antiqua"/>
+        </w:rPr>
+        <w:t xml:space="preserve">, </w:t>
+      </w:r>
+      <w:r>
+        <w:rPr>
+          <w:rFonts w:ascii="Book Antiqua" w:hAnsi="Book Antiqua"/>
+        </w:rPr>
+        <w:t>00mts 6</w:t>
+      </w:r>
+      <w:r>
+        <w:rPr>
+          <w:rFonts w:ascii="Book Antiqua" w:hAnsi="Book Antiqua"/>
+        </w:rPr>
+        <w:t xml:space="preserve">, </w:t>
+      </w:r>
+      <w:r>
+        <w:rPr>
+          <w:rFonts w:ascii="Book Antiqua" w:hAnsi="Book Antiqua"/>
+        </w:rPr>
+        <w:t>00mts de altura y a partir de allí se tomará un Angulo de 30 grados</w:t>
+      </w:r>
+      <w:r>
+        <w:rPr>
+          <w:rFonts w:ascii="Book Antiqua" w:hAnsi="Book Antiqua"/>
+        </w:rPr>
+        <w:t xml:space="preserve">. </w:t>
+      </w:r>
+      <w:r>
+        <w:rPr>
+          <w:rFonts w:ascii="Book Antiqua" w:hAnsi="Book Antiqua"/>
+        </w:rPr>
+        <w:t>FOS = 0</w:t>
+      </w:r>
+      <w:r>
+        <w:rPr>
+          <w:rFonts w:ascii="Book Antiqua" w:hAnsi="Book Antiqua"/>
+        </w:rPr>
+        <w:t xml:space="preserve">, </w:t>
+      </w:r>
+      <w:r>
+        <w:rPr>
+          <w:rFonts w:ascii="Book Antiqua" w:hAnsi="Book Antiqua"/>
+        </w:rPr>
+        <w:t>6 y FOT = 0</w:t>
+      </w:r>
+      <w:r>
+        <w:rPr>
+          <w:rFonts w:ascii="Book Antiqua" w:hAnsi="Book Antiqua"/>
+        </w:rPr>
+        <w:t xml:space="preserve">, </w:t>
+      </w:r>
+      <w:r>
+        <w:rPr>
+          <w:rFonts w:ascii="Book Antiqua" w:hAnsi="Book Antiqua"/>
+        </w:rPr>
+        <w:t>7</w:t>
+      </w:r>
+      <w:r>
+        <w:rPr>
+          <w:rFonts w:ascii="Book Antiqua" w:hAnsi="Book Antiqua"/>
+        </w:rPr>
+        <w:t xml:space="preserve">. </w:t>
+      </w:r>
+      <w:r>
+        <w:rPr>
+          <w:rFonts w:ascii="Book Antiqua" w:hAnsi="Book Antiqua"/>
+        </w:rPr>
+        <w:t>Como así también el punto 2</w:t>
+      </w:r>
+      <w:r>
+        <w:rPr>
+          <w:rFonts w:ascii="Book Antiqua" w:hAnsi="Book Antiqua"/>
+        </w:rPr>
+        <w:t xml:space="preserve">. </w:t>
+      </w:r>
+      <w:r>
+        <w:rPr>
+          <w:rFonts w:ascii="Book Antiqua" w:hAnsi="Book Antiqua"/>
+        </w:rPr>
+        <w:t>2</w:t>
+      </w:r>
+      <w:r>
+        <w:rPr>
+          <w:rFonts w:ascii="Book Antiqua" w:hAnsi="Book Antiqua"/>
+        </w:rPr>
+        <w:t xml:space="preserve">. </w:t>
+      </w:r>
+      <w:r>
+        <w:rPr>
+          <w:rFonts w:ascii="Book Antiqua" w:hAnsi="Book Antiqua"/>
+        </w:rPr>
+        <w:t>2</w:t>
+      </w:r>
+      <w:r>
+        <w:rPr>
+          <w:rFonts w:ascii="Book Antiqua" w:hAnsi="Book Antiqua"/>
+        </w:rPr>
+        <w:t xml:space="preserve">. </w:t>
+      </w:r>
+      <w:r>
+        <w:rPr>
+          <w:rFonts w:ascii="Book Antiqua" w:hAnsi="Book Antiqua"/>
+        </w:rPr>
+        <w:t>3</w:t>
+      </w:r>
+      <w:r>
+        <w:rPr>
+          <w:rFonts w:ascii="Book Antiqua" w:hAnsi="Book Antiqua"/>
+        </w:rPr>
+        <w:t xml:space="preserve">. </w:t>
+      </w:r>
+      <w:r>
+        <w:rPr>
+          <w:rFonts w:ascii="Book Antiqua" w:hAnsi="Book Antiqua"/>
+        </w:rPr>
+        <w:t xml:space="preserve">CASOS DE PREDIOS ESQUINEROS de la </w:t>
       </w:r>
       <w:r>
         <w:rPr>
           <w:rFonts w:ascii="Book Antiqua" w:hAnsi="Book Antiqua"/>
         </w:rPr>
         <w:lastRenderedPageBreak/>
-        <w:t>Ordenanza Nº 613/94. En el caso que el propietario en veredas menor a cinco metros donara en carácter gratuito el faltante a la Municipalidad de Yerba Buena para llegar a los cinco metros, desde el cordón de la vereda hasta la línea municipal, no se le exigirá retiro de la línea municipal pero si deberá cumplir con el FOS el FOT y las alturas estipuladas en este artículo.</w:t>
+        <w:t>Ordenanza N</w:t>
+      </w:r>
+      <w:r>
+        <w:rPr>
+          <w:rFonts w:ascii="Book Antiqua" w:hAnsi="Book Antiqua"/>
+        </w:rPr>
+        <w:t xml:space="preserve">º </w:t>
+      </w:r>
+      <w:r>
+        <w:rPr>
+          <w:rFonts w:ascii="Book Antiqua" w:hAnsi="Book Antiqua"/>
+        </w:rPr>
+        <w:t>613/94</w:t>
+      </w:r>
+      <w:r>
+        <w:rPr>
+          <w:rFonts w:ascii="Book Antiqua" w:hAnsi="Book Antiqua"/>
+        </w:rPr>
+        <w:t xml:space="preserve">. </w:t>
+      </w:r>
+      <w:r>
+        <w:rPr>
+          <w:rFonts w:ascii="Book Antiqua" w:hAnsi="Book Antiqua"/>
+        </w:rPr>
+        <w:t>En el caso que el propietario en veredas menor a cinco metros donara en carácter gratuito el faltante a la Municipalidad de Yerba Buena para llegar a los cinco metros</w:t>
+      </w:r>
+      <w:r>
+        <w:rPr>
+          <w:rFonts w:ascii="Book Antiqua" w:hAnsi="Book Antiqua"/>
+        </w:rPr>
+        <w:t xml:space="preserve">, </w:t>
+      </w:r>
+      <w:r>
+        <w:rPr>
+          <w:rFonts w:ascii="Book Antiqua" w:hAnsi="Book Antiqua"/>
+        </w:rPr>
+        <w:t>desde el cordón de la vereda hasta la línea municipal</w:t>
+      </w:r>
+      <w:r>
+        <w:rPr>
+          <w:rFonts w:ascii="Book Antiqua" w:hAnsi="Book Antiqua"/>
+        </w:rPr>
+        <w:t xml:space="preserve">, </w:t>
+      </w:r>
+      <w:r>
+        <w:rPr>
+          <w:rFonts w:ascii="Book Antiqua" w:hAnsi="Book Antiqua"/>
+        </w:rPr>
+        <w:t>no se le exigirá retiro de la línea municipal pero si deberá cumplir con el FOS el FOT y las alturas estipuladas en este artículo</w:t>
+      </w:r>
+      <w:r>
+        <w:rPr>
+          <w:rFonts w:ascii="Book Antiqua" w:hAnsi="Book Antiqua"/>
+        </w:rPr>
+        <w:t xml:space="preserve">. </w:t>
       </w:r>
     </w:p>
     <w:p>
@@ -3147,7 +4470,73 @@
         <w:rPr>
           <w:rFonts w:ascii="Book Antiqua" w:hAnsi="Book Antiqua"/>
         </w:rPr>
-        <w:t>En el caso que el frentista de un predio esquinero donará el faltante establecido para llegar a los cinco metros de vereda, del otro lado dejará tres metros de la línea municipal a la línea de construcción. Retiros, alturas, FOS y FOT para Cmb y CMA se aplicará lo establecido en la Ordenanza Nº 613/94.</w:t>
+        <w:t>En el caso que el frentista de un predio esquinero donará el faltante establecido para llegar a los cinco metros de vereda</w:t>
+      </w:r>
+      <w:r>
+        <w:rPr>
+          <w:rFonts w:ascii="Book Antiqua" w:hAnsi="Book Antiqua"/>
+        </w:rPr>
+        <w:t xml:space="preserve">, </w:t>
+      </w:r>
+      <w:r>
+        <w:rPr>
+          <w:rFonts w:ascii="Book Antiqua" w:hAnsi="Book Antiqua"/>
+        </w:rPr>
+        <w:t>del otro lado dejará tres metros de la línea municipal a la línea de construcción</w:t>
+      </w:r>
+      <w:r>
+        <w:rPr>
+          <w:rFonts w:ascii="Book Antiqua" w:hAnsi="Book Antiqua"/>
+        </w:rPr>
+        <w:t xml:space="preserve">. </w:t>
+      </w:r>
+      <w:r>
+        <w:rPr>
+          <w:rFonts w:ascii="Book Antiqua" w:hAnsi="Book Antiqua"/>
+        </w:rPr>
+        <w:t>Retiros</w:t>
+      </w:r>
+      <w:r>
+        <w:rPr>
+          <w:rFonts w:ascii="Book Antiqua" w:hAnsi="Book Antiqua"/>
+        </w:rPr>
+        <w:t xml:space="preserve">, </w:t>
+      </w:r>
+      <w:r>
+        <w:rPr>
+          <w:rFonts w:ascii="Book Antiqua" w:hAnsi="Book Antiqua"/>
+        </w:rPr>
+        <w:t>alturas</w:t>
+      </w:r>
+      <w:r>
+        <w:rPr>
+          <w:rFonts w:ascii="Book Antiqua" w:hAnsi="Book Antiqua"/>
+        </w:rPr>
+        <w:t xml:space="preserve">, </w:t>
+      </w:r>
+      <w:r>
+        <w:rPr>
+          <w:rFonts w:ascii="Book Antiqua" w:hAnsi="Book Antiqua"/>
+        </w:rPr>
+        <w:t>FOS y FOT para Cmb y CMA se aplicará lo establecido en la Ordenanza N</w:t>
+      </w:r>
+      <w:r>
+        <w:rPr>
+          <w:rFonts w:ascii="Book Antiqua" w:hAnsi="Book Antiqua"/>
+        </w:rPr>
+        <w:t xml:space="preserve">º </w:t>
+      </w:r>
+      <w:r>
+        <w:rPr>
+          <w:rFonts w:ascii="Book Antiqua" w:hAnsi="Book Antiqua"/>
+        </w:rPr>
+        <w:t>613/94</w:t>
+      </w:r>
+      <w:r>
+        <w:rPr>
+          <w:rFonts w:ascii="Book Antiqua" w:hAnsi="Book Antiqua"/>
+        </w:rPr>
+        <w:t xml:space="preserve">. </w:t>
       </w:r>
     </w:p>
     <w:p>
@@ -3164,7 +4553,73 @@
         <w:rPr>
           <w:rFonts w:ascii="Book Antiqua" w:hAnsi="Book Antiqua"/>
         </w:rPr>
-        <w:t>Cuando las veredas tengan 5,00mts o mas de ancho se podrá autorizar la ocupación del espacio de retiro hasta un 40% (cuarenta por ciento) de la superficie total con estructuras desmontables y vidriadas y las mismas no podrán superar los 3 (tres) metros de altura máxima.</w:t>
+        <w:t>Cuando las veredas tengan 5</w:t>
+      </w:r>
+      <w:r>
+        <w:rPr>
+          <w:rFonts w:ascii="Book Antiqua" w:hAnsi="Book Antiqua"/>
+        </w:rPr>
+        <w:t xml:space="preserve">, </w:t>
+      </w:r>
+      <w:r>
+        <w:rPr>
+          <w:rFonts w:ascii="Book Antiqua" w:hAnsi="Book Antiqua"/>
+        </w:rPr>
+        <w:t xml:space="preserve">00mts o mas de ancho se podrá autorizar la ocupación del espacio de retiro hasta un 40% </w:t>
+      </w:r>
+      <w:r>
+        <w:rPr>
+          <w:rFonts w:ascii="Book Antiqua" w:hAnsi="Book Antiqua"/>
+        </w:rPr>
+        <w:t xml:space="preserve"> (</w:t>
+      </w:r>
+      <w:r>
+        <w:rPr>
+          <w:rFonts w:ascii="Book Antiqua" w:hAnsi="Book Antiqua"/>
+        </w:rPr>
+        <w:t>cuarenta por ciento</w:t>
+      </w:r>
+      <w:r>
+        <w:rPr>
+          <w:rFonts w:ascii="Book Antiqua" w:hAnsi="Book Antiqua"/>
+        </w:rPr>
+        <w:t xml:space="preserve">) </w:t>
+      </w:r>
+      <w:r>
+        <w:rPr>
+          <w:rFonts w:ascii="Book Antiqua" w:hAnsi="Book Antiqua"/>
+        </w:rPr>
+        <w:t xml:space="preserve"> de la superficie total con estructuras desmontables y vidriadas y las mismas no podrán superar los 3 </w:t>
+      </w:r>
+      <w:r>
+        <w:rPr>
+          <w:rFonts w:ascii="Book Antiqua" w:hAnsi="Book Antiqua"/>
+        </w:rPr>
+        <w:t xml:space="preserve"> (</w:t>
+      </w:r>
+      <w:r>
+        <w:rPr>
+          <w:rFonts w:ascii="Book Antiqua" w:hAnsi="Book Antiqua"/>
+        </w:rPr>
+        <w:t>tres</w:t>
+      </w:r>
+      <w:r>
+        <w:rPr>
+          <w:rFonts w:ascii="Book Antiqua" w:hAnsi="Book Antiqua"/>
+        </w:rPr>
+        <w:t xml:space="preserve">) </w:t>
+      </w:r>
+      <w:r>
+        <w:rPr>
+          <w:rFonts w:ascii="Book Antiqua" w:hAnsi="Book Antiqua"/>
+        </w:rPr>
+        <w:t xml:space="preserve"> metros de altura máxima</w:t>
+      </w:r>
+      <w:r>
+        <w:rPr>
+          <w:rFonts w:ascii="Book Antiqua" w:hAnsi="Book Antiqua"/>
+        </w:rPr>
+        <w:t xml:space="preserve">. </w:t>
       </w:r>
     </w:p>
     <w:p>
@@ -3181,7 +4636,6 @@
         <w:rPr>
           <w:rFonts w:ascii="Book Antiqua" w:hAnsi="Book Antiqua"/>
           <w:bCs/>
-          <w:u w:val="single"/>
         </w:rPr>
         <w:t>ARTÍCULO DÉCIMO PRIMERO</w:t>
       </w:r>
@@ -3190,14 +4644,105 @@
           <w:rFonts w:ascii="Book Antiqua" w:hAnsi="Book Antiqua"/>
           <w:bCs/>
         </w:rPr>
-        <w:t>:</w:t>
-      </w:r>
-      <w:r>
-        <w:rPr>
-          <w:rFonts w:ascii="Book Antiqua" w:hAnsi="Book Antiqua"/>
-          <w:bCs/>
-        </w:rPr>
-        <w:t xml:space="preserve"> Derogase de la Ordenanza Nº 613/94 el punto 3.2. 2.3. de la Ordenanza Nº 613 INTERPRETACION CASOS PARTICULARES.</w:t>
+        <w:t xml:space="preserve">: </w:t>
+      </w:r>
+      <w:r>
+        <w:rPr>
+          <w:rFonts w:ascii="Book Antiqua" w:hAnsi="Book Antiqua"/>
+          <w:bCs/>
+        </w:rPr>
+        <w:t>Derogase de la Ordenanza N</w:t>
+      </w:r>
+      <w:r>
+        <w:rPr>
+          <w:rFonts w:ascii="Book Antiqua" w:hAnsi="Book Antiqua"/>
+          <w:bCs/>
+        </w:rPr>
+        <w:t xml:space="preserve">º </w:t>
+      </w:r>
+      <w:r>
+        <w:rPr>
+          <w:rFonts w:ascii="Book Antiqua" w:hAnsi="Book Antiqua"/>
+          <w:bCs/>
+        </w:rPr>
+        <w:t>613/94 el punto 3</w:t>
+      </w:r>
+      <w:r>
+        <w:rPr>
+          <w:rFonts w:ascii="Book Antiqua" w:hAnsi="Book Antiqua"/>
+          <w:bCs/>
+        </w:rPr>
+        <w:t xml:space="preserve">. </w:t>
+      </w:r>
+      <w:r>
+        <w:rPr>
+          <w:rFonts w:ascii="Book Antiqua" w:hAnsi="Book Antiqua"/>
+          <w:bCs/>
+        </w:rPr>
+        <w:t>2</w:t>
+      </w:r>
+      <w:r>
+        <w:rPr>
+          <w:rFonts w:ascii="Book Antiqua" w:hAnsi="Book Antiqua"/>
+          <w:bCs/>
+        </w:rPr>
+        <w:t xml:space="preserve">. </w:t>
+      </w:r>
+      <w:r>
+        <w:rPr>
+          <w:rFonts w:ascii="Book Antiqua" w:hAnsi="Book Antiqua"/>
+          <w:bCs/>
+        </w:rPr>
+        <w:t>2</w:t>
+      </w:r>
+      <w:r>
+        <w:rPr>
+          <w:rFonts w:ascii="Book Antiqua" w:hAnsi="Book Antiqua"/>
+          <w:bCs/>
+        </w:rPr>
+        <w:t xml:space="preserve">. </w:t>
+      </w:r>
+      <w:r>
+        <w:rPr>
+          <w:rFonts w:ascii="Book Antiqua" w:hAnsi="Book Antiqua"/>
+          <w:bCs/>
+        </w:rPr>
+        <w:t>3</w:t>
+      </w:r>
+      <w:r>
+        <w:rPr>
+          <w:rFonts w:ascii="Book Antiqua" w:hAnsi="Book Antiqua"/>
+          <w:bCs/>
+        </w:rPr>
+        <w:t xml:space="preserve">. </w:t>
+      </w:r>
+      <w:r>
+        <w:rPr>
+          <w:rFonts w:ascii="Book Antiqua" w:hAnsi="Book Antiqua"/>
+          <w:bCs/>
+        </w:rPr>
+        <w:t>de la Ordenanza N</w:t>
+      </w:r>
+      <w:r>
+        <w:rPr>
+          <w:rFonts w:ascii="Book Antiqua" w:hAnsi="Book Antiqua"/>
+          <w:bCs/>
+        </w:rPr>
+        <w:t xml:space="preserve">º </w:t>
+      </w:r>
+      <w:r>
+        <w:rPr>
+          <w:rFonts w:ascii="Book Antiqua" w:hAnsi="Book Antiqua"/>
+          <w:bCs/>
+        </w:rPr>
+        <w:t>613 INTERPRETACION CASOS PARTICULARES</w:t>
+      </w:r>
+      <w:r>
+        <w:rPr>
+          <w:rFonts w:ascii="Book Antiqua" w:hAnsi="Book Antiqua"/>
+          <w:bCs/>
+        </w:rPr>
+        <w:t xml:space="preserve">. </w:t>
       </w:r>
     </w:p>
     <w:p>
@@ -3208,13 +4753,13 @@
         <w:ind w:firstLine="0"/>
         <w:rPr>
           <w:rFonts w:ascii="Book Antiqua" w:hAnsi="Book Antiqua"/>
-        </w:rPr>
-      </w:pPr>
-      <w:r>
-        <w:rPr>
-          <w:rFonts w:ascii="Book Antiqua" w:hAnsi="Book Antiqua"/>
-          <w:bCs/>
-          <w:u w:val="single"/>
+          <w:bCs/>
+        </w:rPr>
+      </w:pPr>
+      <w:r>
+        <w:rPr>
+          <w:rFonts w:ascii="Book Antiqua" w:hAnsi="Book Antiqua"/>
+          <w:bCs/>
         </w:rPr>
         <w:t>ARTÍCULO DÉCIMO SEGUNDO</w:t>
       </w:r>
@@ -3223,14 +4768,91 @@
           <w:rFonts w:ascii="Book Antiqua" w:hAnsi="Book Antiqua"/>
           <w:bCs/>
         </w:rPr>
-        <w:t>:</w:t>
-      </w:r>
-      <w:r>
-        <w:rPr>
-          <w:rFonts w:ascii="Book Antiqua" w:hAnsi="Book Antiqua"/>
-          <w:bCs/>
-        </w:rPr>
-        <w:t xml:space="preserve"> Modifícase el apartado 3.2. 2.2. USOS NO CONSIGNADOS de la Ordenanza Nº 613 el que quedará redactado de la siguiente manera: </w:t>
+        <w:t xml:space="preserve">: </w:t>
+      </w:r>
+      <w:r>
+        <w:rPr>
+          <w:rFonts w:ascii="Book Antiqua" w:hAnsi="Book Antiqua"/>
+          <w:bCs/>
+        </w:rPr>
+        <w:t>Modifícase el apartado 3</w:t>
+      </w:r>
+      <w:r>
+        <w:rPr>
+          <w:rFonts w:ascii="Book Antiqua" w:hAnsi="Book Antiqua"/>
+          <w:bCs/>
+        </w:rPr>
+        <w:t xml:space="preserve">. </w:t>
+      </w:r>
+      <w:r>
+        <w:rPr>
+          <w:rFonts w:ascii="Book Antiqua" w:hAnsi="Book Antiqua"/>
+          <w:bCs/>
+        </w:rPr>
+        <w:t>2</w:t>
+      </w:r>
+      <w:r>
+        <w:rPr>
+          <w:rFonts w:ascii="Book Antiqua" w:hAnsi="Book Antiqua"/>
+          <w:bCs/>
+        </w:rPr>
+        <w:t xml:space="preserve">. </w:t>
+      </w:r>
+      <w:r>
+        <w:rPr>
+          <w:rFonts w:ascii="Book Antiqua" w:hAnsi="Book Antiqua"/>
+          <w:bCs/>
+        </w:rPr>
+        <w:t>2</w:t>
+      </w:r>
+      <w:r>
+        <w:rPr>
+          <w:rFonts w:ascii="Book Antiqua" w:hAnsi="Book Antiqua"/>
+          <w:bCs/>
+        </w:rPr>
+        <w:t xml:space="preserve">. </w:t>
+      </w:r>
+      <w:r>
+        <w:rPr>
+          <w:rFonts w:ascii="Book Antiqua" w:hAnsi="Book Antiqua"/>
+          <w:bCs/>
+        </w:rPr>
+        <w:t>2</w:t>
+      </w:r>
+      <w:r>
+        <w:rPr>
+          <w:rFonts w:ascii="Book Antiqua" w:hAnsi="Book Antiqua"/>
+          <w:bCs/>
+        </w:rPr>
+        <w:t xml:space="preserve">. </w:t>
+      </w:r>
+      <w:r>
+        <w:rPr>
+          <w:rFonts w:ascii="Book Antiqua" w:hAnsi="Book Antiqua"/>
+          <w:bCs/>
+        </w:rPr>
+        <w:t>USOS NO CONSIGNADOS de la Ordenanza N</w:t>
+      </w:r>
+      <w:r>
+        <w:rPr>
+          <w:rFonts w:ascii="Book Antiqua" w:hAnsi="Book Antiqua"/>
+          <w:bCs/>
+        </w:rPr>
+        <w:t xml:space="preserve">º </w:t>
+      </w:r>
+      <w:r>
+        <w:rPr>
+          <w:rFonts w:ascii="Book Antiqua" w:hAnsi="Book Antiqua"/>
+          <w:bCs/>
+        </w:rPr>
+        <w:t>613 el que quedará redactado de la siguiente manera</w:t>
+      </w:r>
+      <w:r>
+        <w:rPr>
+          <w:rFonts w:ascii="Book Antiqua" w:hAnsi="Book Antiqua"/>
+          <w:bCs/>
+        </w:rPr>
+        <w:t xml:space="preserve">: </w:t>
       </w:r>
     </w:p>
     <w:p>
@@ -3247,7 +4869,85 @@
         <w:rPr>
           <w:rFonts w:ascii="Book Antiqua" w:hAnsi="Book Antiqua"/>
         </w:rPr>
-        <w:t>*3.2. 2.2 USOS NO CONSIGNADOS. Los rubros que no estuviesen explícitamente consignados en el Cuadro de Usos serán clasificados por analogía con otros uso indicados teniendo en cuenta el tipo de actividad que se desarrolle, la modalidad de funcionamiento, etc.</w:t>
+        <w:t>*3</w:t>
+      </w:r>
+      <w:r>
+        <w:rPr>
+          <w:rFonts w:ascii="Book Antiqua" w:hAnsi="Book Antiqua"/>
+        </w:rPr>
+        <w:t xml:space="preserve">. </w:t>
+      </w:r>
+      <w:r>
+        <w:rPr>
+          <w:rFonts w:ascii="Book Antiqua" w:hAnsi="Book Antiqua"/>
+        </w:rPr>
+        <w:t>2</w:t>
+      </w:r>
+      <w:r>
+        <w:rPr>
+          <w:rFonts w:ascii="Book Antiqua" w:hAnsi="Book Antiqua"/>
+        </w:rPr>
+        <w:t xml:space="preserve">. </w:t>
+      </w:r>
+      <w:r>
+        <w:rPr>
+          <w:rFonts w:ascii="Book Antiqua" w:hAnsi="Book Antiqua"/>
+        </w:rPr>
+        <w:t>2</w:t>
+      </w:r>
+      <w:r>
+        <w:rPr>
+          <w:rFonts w:ascii="Book Antiqua" w:hAnsi="Book Antiqua"/>
+        </w:rPr>
+        <w:t xml:space="preserve">. </w:t>
+      </w:r>
+      <w:r>
+        <w:rPr>
+          <w:rFonts w:ascii="Book Antiqua" w:hAnsi="Book Antiqua"/>
+        </w:rPr>
+        <w:t>2 USOS NO CONSIGNADOS</w:t>
+      </w:r>
+      <w:r>
+        <w:rPr>
+          <w:rFonts w:ascii="Book Antiqua" w:hAnsi="Book Antiqua"/>
+        </w:rPr>
+        <w:t xml:space="preserve">. </w:t>
+      </w:r>
+      <w:r>
+        <w:rPr>
+          <w:rFonts w:ascii="Book Antiqua" w:hAnsi="Book Antiqua"/>
+        </w:rPr>
+        <w:t>Los rubros que no estuviesen explícitamente consignados en el Cuadro de Usos serán clasificados por analogía con otros uso indicados teniendo en cuenta el tipo de actividad que se desarrolle</w:t>
+      </w:r>
+      <w:r>
+        <w:rPr>
+          <w:rFonts w:ascii="Book Antiqua" w:hAnsi="Book Antiqua"/>
+        </w:rPr>
+        <w:t xml:space="preserve">, </w:t>
+      </w:r>
+      <w:r>
+        <w:rPr>
+          <w:rFonts w:ascii="Book Antiqua" w:hAnsi="Book Antiqua"/>
+        </w:rPr>
+        <w:t>la modalidad de funcionamiento</w:t>
+      </w:r>
+      <w:r>
+        <w:rPr>
+          <w:rFonts w:ascii="Book Antiqua" w:hAnsi="Book Antiqua"/>
+        </w:rPr>
+        <w:t xml:space="preserve">, </w:t>
+      </w:r>
+      <w:r>
+        <w:rPr>
+          <w:rFonts w:ascii="Book Antiqua" w:hAnsi="Book Antiqua"/>
+        </w:rPr>
+        <w:t>etc</w:t>
+      </w:r>
+      <w:r>
+        <w:rPr>
+          <w:rFonts w:ascii="Book Antiqua" w:hAnsi="Book Antiqua"/>
+        </w:rPr>
+        <w:t xml:space="preserve">. </w:t>
       </w:r>
     </w:p>
     <w:p>
@@ -3317,7 +5017,6 @@
         <w:rPr>
           <w:rFonts w:ascii="Book Antiqua" w:hAnsi="Book Antiqua"/>
           <w:bCs/>
-          <w:u w:val="single"/>
         </w:rPr>
         <w:t>ARTÍCULO DÉCIMO TERCERO</w:t>
       </w:r>
@@ -3326,14 +5025,105 @@
           <w:rFonts w:ascii="Book Antiqua" w:hAnsi="Book Antiqua"/>
           <w:bCs/>
         </w:rPr>
-        <w:t>:</w:t>
-      </w:r>
-      <w:r>
-        <w:rPr>
-          <w:rFonts w:ascii="Book Antiqua" w:hAnsi="Book Antiqua"/>
-          <w:bCs/>
-        </w:rPr>
-        <w:t xml:space="preserve"> Del Cuadro de Usos: todos los rubros expresados precedentemente se incluyen en el Cuadro de usos según zonas, apartado 3.3. 3 de la Ordenanza Nº 613/94, derogándose en consecuencia toda norma que se oponga a la presente.</w:t>
+        <w:t xml:space="preserve">: </w:t>
+      </w:r>
+      <w:r>
+        <w:rPr>
+          <w:rFonts w:ascii="Book Antiqua" w:hAnsi="Book Antiqua"/>
+          <w:bCs/>
+        </w:rPr>
+        <w:t>Del Cuadro de Usos</w:t>
+      </w:r>
+      <w:r>
+        <w:rPr>
+          <w:rFonts w:ascii="Book Antiqua" w:hAnsi="Book Antiqua"/>
+          <w:bCs/>
+        </w:rPr>
+        <w:t xml:space="preserve">: </w:t>
+      </w:r>
+      <w:r>
+        <w:rPr>
+          <w:rFonts w:ascii="Book Antiqua" w:hAnsi="Book Antiqua"/>
+          <w:bCs/>
+        </w:rPr>
+        <w:t>todos los rubros expresados precedentemente se incluyen en el Cuadro de usos según zonas</w:t>
+      </w:r>
+      <w:r>
+        <w:rPr>
+          <w:rFonts w:ascii="Book Antiqua" w:hAnsi="Book Antiqua"/>
+          <w:bCs/>
+        </w:rPr>
+        <w:t xml:space="preserve">, </w:t>
+      </w:r>
+      <w:r>
+        <w:rPr>
+          <w:rFonts w:ascii="Book Antiqua" w:hAnsi="Book Antiqua"/>
+          <w:bCs/>
+        </w:rPr>
+        <w:t>apartado 3</w:t>
+      </w:r>
+      <w:r>
+        <w:rPr>
+          <w:rFonts w:ascii="Book Antiqua" w:hAnsi="Book Antiqua"/>
+          <w:bCs/>
+        </w:rPr>
+        <w:t xml:space="preserve">. </w:t>
+      </w:r>
+      <w:r>
+        <w:rPr>
+          <w:rFonts w:ascii="Book Antiqua" w:hAnsi="Book Antiqua"/>
+          <w:bCs/>
+        </w:rPr>
+        <w:t>3</w:t>
+      </w:r>
+      <w:r>
+        <w:rPr>
+          <w:rFonts w:ascii="Book Antiqua" w:hAnsi="Book Antiqua"/>
+          <w:bCs/>
+        </w:rPr>
+        <w:t xml:space="preserve">. </w:t>
+      </w:r>
+      <w:r>
+        <w:rPr>
+          <w:rFonts w:ascii="Book Antiqua" w:hAnsi="Book Antiqua"/>
+          <w:bCs/>
+        </w:rPr>
+        <w:t>3 de la Ordenanza N</w:t>
+      </w:r>
+      <w:r>
+        <w:rPr>
+          <w:rFonts w:ascii="Book Antiqua" w:hAnsi="Book Antiqua"/>
+          <w:bCs/>
+        </w:rPr>
+        <w:t xml:space="preserve">º </w:t>
+      </w:r>
+      <w:r>
+        <w:rPr>
+          <w:rFonts w:ascii="Book Antiqua" w:hAnsi="Book Antiqua"/>
+          <w:bCs/>
+        </w:rPr>
+        <w:t>613/94</w:t>
+      </w:r>
+      <w:r>
+        <w:rPr>
+          <w:rFonts w:ascii="Book Antiqua" w:hAnsi="Book Antiqua"/>
+          <w:bCs/>
+        </w:rPr>
+        <w:t xml:space="preserve">, </w:t>
+      </w:r>
+      <w:r>
+        <w:rPr>
+          <w:rFonts w:ascii="Book Antiqua" w:hAnsi="Book Antiqua"/>
+          <w:bCs/>
+        </w:rPr>
+        <w:t>derogándose en consecuencia toda norma que se oponga a la presente</w:t>
+      </w:r>
+      <w:r>
+        <w:rPr>
+          <w:rFonts w:ascii="Book Antiqua" w:hAnsi="Book Antiqua"/>
+          <w:bCs/>
+        </w:rPr>
+        <w:t xml:space="preserve">. </w:t>
       </w:r>
     </w:p>
     <w:p>
@@ -3350,7 +5140,6 @@
         <w:rPr>
           <w:rFonts w:ascii="Book Antiqua" w:hAnsi="Book Antiqua"/>
           <w:bCs/>
-          <w:u w:val="single"/>
         </w:rPr>
         <w:t>ARTÍCULO DÉCIMO CUARTO</w:t>
       </w:r>
@@ -3359,41 +5148,116 @@
           <w:rFonts w:ascii="Book Antiqua" w:hAnsi="Book Antiqua"/>
           <w:bCs/>
         </w:rPr>
-        <w:t>:</w:t>
-      </w:r>
-      <w:r>
-        <w:rPr>
-          <w:rFonts w:ascii="Book Antiqua" w:hAnsi="Book Antiqua"/>
-          <w:bCs/>
+        <w:t xml:space="preserve">: </w:t>
+      </w:r>
+      <w:r>
+        <w:rPr>
+          <w:rFonts w:ascii="Book Antiqua" w:hAnsi="Book Antiqua"/>
+          <w:bCs/>
+        </w:rPr>
+        <w:t>Incorporase al Cuadro de Usos de la Ordenanza N</w:t>
+      </w:r>
+      <w:r>
+        <w:rPr>
+          <w:rFonts w:ascii="Book Antiqua" w:hAnsi="Book Antiqua"/>
+          <w:bCs/>
+        </w:rPr>
+        <w:t xml:space="preserve">º </w:t>
+      </w:r>
+      <w:r>
+        <w:rPr>
+          <w:rFonts w:ascii="Book Antiqua" w:hAnsi="Book Antiqua"/>
+          <w:bCs/>
+        </w:rPr>
+        <w:t>613 como usos permitidos en las zonas CM</w:t>
+      </w:r>
+      <w:r>
+        <w:rPr>
+          <w:rFonts w:ascii="Book Antiqua" w:hAnsi="Book Antiqua"/>
+          <w:bCs/>
+        </w:rPr>
+        <w:t xml:space="preserve">, </w:t>
+      </w:r>
+      <w:r>
+        <w:rPr>
+          <w:rFonts w:ascii="Book Antiqua" w:hAnsi="Book Antiqua"/>
+          <w:bCs/>
+        </w:rPr>
+        <w:t>Cmb y Cma a los siguientes rubros de las Unidades Ambientales 1</w:t>
+      </w:r>
+      <w:r>
+        <w:rPr>
+          <w:rFonts w:ascii="Book Antiqua" w:hAnsi="Book Antiqua"/>
+          <w:bCs/>
+        </w:rPr>
+        <w:t xml:space="preserve">, </w:t>
+      </w:r>
+      <w:r>
+        <w:rPr>
+          <w:rFonts w:ascii="Book Antiqua" w:hAnsi="Book Antiqua"/>
+          <w:bCs/>
+        </w:rPr>
+        <w:t>2</w:t>
+      </w:r>
+      <w:r>
+        <w:rPr>
+          <w:rFonts w:ascii="Book Antiqua" w:hAnsi="Book Antiqua"/>
+          <w:bCs/>
+        </w:rPr>
+        <w:t xml:space="preserve">, </w:t>
+      </w:r>
+      <w:r>
+        <w:rPr>
+          <w:rFonts w:ascii="Book Antiqua" w:hAnsi="Book Antiqua"/>
+          <w:bCs/>
+        </w:rPr>
+        <w:t>3 y 4 excepto la establecida como APP1</w:t>
+      </w:r>
+      <w:r>
+        <w:rPr>
+          <w:rFonts w:ascii="Book Antiqua" w:hAnsi="Book Antiqua"/>
+          <w:bCs/>
+        </w:rPr>
+        <w:t xml:space="preserve">, </w:t>
+      </w:r>
+      <w:r>
+        <w:rPr>
+          <w:rFonts w:ascii="Book Antiqua" w:hAnsi="Book Antiqua"/>
+          <w:bCs/>
+        </w:rPr>
+        <w:t>a los siguientes usos</w:t>
+      </w:r>
+      <w:r>
+        <w:rPr>
+          <w:rFonts w:ascii="Book Antiqua" w:hAnsi="Book Antiqua"/>
+          <w:bCs/>
+        </w:rPr>
+        <w:t xml:space="preserve">: </w:t>
+      </w:r>
+      <w:r>
+        <w:rPr>
+          <w:rFonts w:ascii="Book Antiqua" w:hAnsi="Book Antiqua"/>
+          <w:bCs/>
+        </w:rPr>
+        <w:br/>
+      </w:r>
+      <w:r>
+        <w:rPr>
+          <w:rFonts w:ascii="Book Antiqua" w:hAnsi="Book Antiqua"/>
+        </w:rPr>
+        <w:t>Comercio Minorista</w:t>
+      </w:r>
+      <w:r>
+        <w:rPr>
+          <w:rFonts w:ascii="Book Antiqua" w:hAnsi="Book Antiqua"/>
         </w:rPr>
         <w:t xml:space="preserve"> </w:t>
       </w:r>
       <w:r>
         <w:rPr>
           <w:rFonts w:ascii="Book Antiqua" w:hAnsi="Book Antiqua"/>
-          <w:bCs/>
-        </w:rPr>
-        <w:t>Incorporase al Cuadro de Usos de la Ordenanza Nº 613 como usos permitidos en las zonas CM, Cmb y Cma a los siguientes rubros de las Unidades Ambientales 1, 2, 3 y 4 excepto la establecida como APP1, a los siguientes usos</w:t>
-      </w:r>
-      <w:r>
-        <w:rPr>
-          <w:rFonts w:ascii="Book Antiqua" w:hAnsi="Book Antiqua"/>
-          <w:bCs/>
-        </w:rPr>
-        <w:t xml:space="preserve">: </w:t>
-      </w:r>
-      <w:r>
-        <w:rPr>
-          <w:rFonts w:ascii="Book Antiqua" w:hAnsi="Book Antiqua"/>
-          <w:bCs/>
-        </w:rPr>
-        <w:br/>
-      </w:r>
-      <w:r>
-        <w:rPr>
-          <w:rFonts w:ascii="Book Antiqua" w:hAnsi="Book Antiqua"/>
-        </w:rPr>
-        <w:t>Comercio Minorista</w:t>
+        </w:rPr>
+        <w:t>Grupo I</w:t>
       </w:r>
       <w:r>
         <w:rPr>
@@ -3405,7 +5269,7 @@
         <w:rPr>
           <w:rFonts w:ascii="Book Antiqua" w:hAnsi="Book Antiqua"/>
         </w:rPr>
-        <w:t>Grupo I</w:t>
+        <w:t>Comercio Básico</w:t>
       </w:r>
       <w:r>
         <w:rPr>
@@ -3417,18 +5281,6 @@
         <w:rPr>
           <w:rFonts w:ascii="Book Antiqua" w:hAnsi="Book Antiqua"/>
         </w:rPr>
-        <w:t>Comercio Básico</w:t>
-      </w:r>
-      <w:r>
-        <w:rPr>
-          <w:rFonts w:ascii="Book Antiqua" w:hAnsi="Book Antiqua"/>
-        </w:rPr>
-        <w:t xml:space="preserve"> </w:t>
-      </w:r>
-      <w:r>
-        <w:rPr>
-          <w:rFonts w:ascii="Book Antiqua" w:hAnsi="Book Antiqua"/>
-        </w:rPr>
         <w:t>Máquinas y material de Oficina</w:t>
       </w:r>
       <w:r>
@@ -3447,7 +5299,7 @@
         <w:rPr>
           <w:rFonts w:ascii="Book Antiqua" w:hAnsi="Book Antiqua"/>
         </w:rPr>
-        <w:t>.</w:t>
+        <w:t xml:space="preserve">. </w:t>
       </w:r>
     </w:p>
     <w:p>
@@ -3483,7 +5335,7 @@
         <w:rPr>
           <w:rFonts w:ascii="Book Antiqua" w:hAnsi="Book Antiqua"/>
         </w:rPr>
-        <w:t>.</w:t>
+        <w:t xml:space="preserve">. </w:t>
       </w:r>
     </w:p>
     <w:p>
@@ -3549,7 +5401,7 @@
         <w:rPr>
           <w:rFonts w:ascii="Book Antiqua" w:hAnsi="Book Antiqua"/>
         </w:rPr>
-        <w:t>(</w:t>
+        <w:t xml:space="preserve"> (</w:t>
       </w:r>
       <w:r>
         <w:rPr>
@@ -3561,7 +5413,7 @@
         <w:rPr>
           <w:rFonts w:ascii="Book Antiqua" w:hAnsi="Book Antiqua"/>
         </w:rPr>
-        <w:t>)</w:t>
+        <w:t xml:space="preserve">) </w:t>
       </w:r>
     </w:p>
     <w:p>
@@ -3632,7 +5484,7 @@
         <w:rPr>
           <w:rFonts w:ascii="Book Antiqua" w:hAnsi="Book Antiqua"/>
         </w:rPr>
-        <w:t>.</w:t>
+        <w:t xml:space="preserve">. </w:t>
       </w:r>
     </w:p>
     <w:p>
@@ -3650,7 +5502,6 @@
         <w:rPr>
           <w:rFonts w:ascii="Book Antiqua" w:hAnsi="Book Antiqua"/>
           <w:bCs/>
-          <w:u w:val="single"/>
         </w:rPr>
         <w:t>ARTÍCULO DÉCIMO QUINTO</w:t>
       </w:r>
@@ -3659,14 +5510,7 @@
           <w:rFonts w:ascii="Book Antiqua" w:hAnsi="Book Antiqua"/>
           <w:bCs/>
         </w:rPr>
-        <w:t>:</w:t>
-      </w:r>
-      <w:r>
-        <w:rPr>
-          <w:rFonts w:ascii="Book Antiqua" w:hAnsi="Book Antiqua"/>
-          <w:bCs/>
-        </w:rPr>
-        <w:t xml:space="preserve"> </w:t>
+        <w:t xml:space="preserve">: </w:t>
       </w:r>
       <w:r>
         <w:rPr>
@@ -3694,7 +5538,7 @@
           <w:rFonts w:ascii="Book Antiqua" w:hAnsi="Book Antiqua"/>
           <w:bCs/>
         </w:rPr>
-        <w:t>.</w:t>
+        <w:t xml:space="preserve">. </w:t>
       </w:r>
     </w:p>
     <w:sectPr>
@@ -3710,7 +5554,7 @@
 </file>
 
 <file path=word/endnotes.xml><?xml version="1.0" encoding="utf-8"?>
-<w:endnotes xmlns:ve="http://schemas.openxmlformats.org/markup-compatibility/2006" xmlns:o="urn:schemas-microsoft-com:office:office" xmlns:r="http://schemas.openxmlformats.org/officeDocument/2006/relationships" xmlns:m="http://schemas.openxmlformats.org/officeDocument/2006/math" xmlns:v="urn:schemas-microsoft-com:vml" xmlns:wp="http://schemas.openxmlformats.org/drawingml/2006/wordprocessingDrawing" xmlns:w10="urn:schemas-microsoft-com:office:word" xmlns:w="http://schemas.openxmlformats.org/wordprocessingml/2006/main" xmlns:wne="http://schemas.microsoft.com/office/word/2006/wordml">
+<w:endnotes xmlns:wpc="http://schemas.microsoft.com/office/word/2010/wordprocessingCanvas" xmlns:cx="http://schemas.microsoft.com/office/drawing/2014/chartex" xmlns:mc="http://schemas.openxmlformats.org/markup-compatibility/2006" xmlns:o="urn:schemas-microsoft-com:office:office" xmlns:r="http://schemas.openxmlformats.org/officeDocument/2006/relationships" xmlns:m="http://schemas.openxmlformats.org/officeDocument/2006/math" xmlns:v="urn:schemas-microsoft-com:vml" xmlns:wp14="http://schemas.microsoft.com/office/word/2010/wordprocessingDrawing" xmlns:wp="http://schemas.openxmlformats.org/drawingml/2006/wordprocessingDrawing" xmlns:w10="urn:schemas-microsoft-com:office:word" xmlns:w="http://schemas.openxmlformats.org/wordprocessingml/2006/main" xmlns:w14="http://schemas.microsoft.com/office/word/2010/wordml" xmlns:w15="http://schemas.microsoft.com/office/word/2012/wordml" xmlns:w16se="http://schemas.microsoft.com/office/word/2015/wordml/symex" xmlns:wpg="http://schemas.microsoft.com/office/word/2010/wordprocessingGroup" xmlns:wpi="http://schemas.microsoft.com/office/word/2010/wordprocessingInk" xmlns:wne="http://schemas.microsoft.com/office/word/2006/wordml" xmlns:wps="http://schemas.microsoft.com/office/word/2010/wordprocessingShape" mc:Ignorable="w14 w15 w16se wp14">
   <w:endnote w:type="separator" w:id="-1">
     <w:p>
       <w:r>
@@ -3729,7 +5573,7 @@
 </file>
 
 <file path=word/footer1.xml><?xml version="1.0" encoding="utf-8"?>
-<w:ftr xmlns:ve="http://schemas.openxmlformats.org/markup-compatibility/2006" xmlns:o="urn:schemas-microsoft-com:office:office" xmlns:r="http://schemas.openxmlformats.org/officeDocument/2006/relationships" xmlns:m="http://schemas.openxmlformats.org/officeDocument/2006/math" xmlns:v="urn:schemas-microsoft-com:vml" xmlns:wp="http://schemas.openxmlformats.org/drawingml/2006/wordprocessingDrawing" xmlns:w10="urn:schemas-microsoft-com:office:word" xmlns:w="http://schemas.openxmlformats.org/wordprocessingml/2006/main" xmlns:wne="http://schemas.microsoft.com/office/word/2006/wordml">
+<w:ftr xmlns:wpc="http://schemas.microsoft.com/office/word/2010/wordprocessingCanvas" xmlns:cx="http://schemas.microsoft.com/office/drawing/2014/chartex" xmlns:mc="http://schemas.openxmlformats.org/markup-compatibility/2006" xmlns:o="urn:schemas-microsoft-com:office:office" xmlns:r="http://schemas.openxmlformats.org/officeDocument/2006/relationships" xmlns:m="http://schemas.openxmlformats.org/officeDocument/2006/math" xmlns:v="urn:schemas-microsoft-com:vml" xmlns:wp14="http://schemas.microsoft.com/office/word/2010/wordprocessingDrawing" xmlns:wp="http://schemas.openxmlformats.org/drawingml/2006/wordprocessingDrawing" xmlns:w10="urn:schemas-microsoft-com:office:word" xmlns:w="http://schemas.openxmlformats.org/wordprocessingml/2006/main" xmlns:w14="http://schemas.microsoft.com/office/word/2010/wordml" xmlns:w15="http://schemas.microsoft.com/office/word/2012/wordml" xmlns:w16se="http://schemas.microsoft.com/office/word/2015/wordml/symex" xmlns:wpg="http://schemas.microsoft.com/office/word/2010/wordprocessingGroup" xmlns:wpi="http://schemas.microsoft.com/office/word/2010/wordprocessingInk" xmlns:wne="http://schemas.microsoft.com/office/word/2006/wordml" xmlns:wps="http://schemas.microsoft.com/office/word/2010/wordprocessingShape" mc:Ignorable="w14 w15 w16se wp14">
   <w:p>
     <w:pPr>
       <w:pStyle w:val="Piedepgina"/>
@@ -3744,7 +5588,7 @@
 </file>
 
 <file path=word/footnotes.xml><?xml version="1.0" encoding="utf-8"?>
-<w:footnotes xmlns:ve="http://schemas.openxmlformats.org/markup-compatibility/2006" xmlns:o="urn:schemas-microsoft-com:office:office" xmlns:r="http://schemas.openxmlformats.org/officeDocument/2006/relationships" xmlns:m="http://schemas.openxmlformats.org/officeDocument/2006/math" xmlns:v="urn:schemas-microsoft-com:vml" xmlns:wp="http://schemas.openxmlformats.org/drawingml/2006/wordprocessingDrawing" xmlns:w10="urn:schemas-microsoft-com:office:word" xmlns:w="http://schemas.openxmlformats.org/wordprocessingml/2006/main" xmlns:wne="http://schemas.microsoft.com/office/word/2006/wordml">
+<w:footnotes xmlns:wpc="http://schemas.microsoft.com/office/word/2010/wordprocessingCanvas" xmlns:cx="http://schemas.microsoft.com/office/drawing/2014/chartex" xmlns:mc="http://schemas.openxmlformats.org/markup-compatibility/2006" xmlns:o="urn:schemas-microsoft-com:office:office" xmlns:r="http://schemas.openxmlformats.org/officeDocument/2006/relationships" xmlns:m="http://schemas.openxmlformats.org/officeDocument/2006/math" xmlns:v="urn:schemas-microsoft-com:vml" xmlns:wp14="http://schemas.microsoft.com/office/word/2010/wordprocessingDrawing" xmlns:wp="http://schemas.openxmlformats.org/drawingml/2006/wordprocessingDrawing" xmlns:w10="urn:schemas-microsoft-com:office:word" xmlns:w="http://schemas.openxmlformats.org/wordprocessingml/2006/main" xmlns:w14="http://schemas.microsoft.com/office/word/2010/wordml" xmlns:w15="http://schemas.microsoft.com/office/word/2012/wordml" xmlns:w16se="http://schemas.microsoft.com/office/word/2015/wordml/symex" xmlns:wpg="http://schemas.microsoft.com/office/word/2010/wordprocessingGroup" xmlns:wpi="http://schemas.microsoft.com/office/word/2010/wordprocessingInk" xmlns:wne="http://schemas.microsoft.com/office/word/2006/wordml" xmlns:wps="http://schemas.microsoft.com/office/word/2010/wordprocessingShape" mc:Ignorable="w14 w15 w16se wp14">
   <w:footnote w:type="separator" w:id="-1">
     <w:p>
       <w:r>
@@ -3763,8 +5607,8 @@
 </file>
 
 <file path=word/numbering.xml><?xml version="1.0" encoding="utf-8"?>
-<w:numbering xmlns:ve="http://schemas.openxmlformats.org/markup-compatibility/2006" xmlns:o="urn:schemas-microsoft-com:office:office" xmlns:r="http://schemas.openxmlformats.org/officeDocument/2006/relationships" xmlns:m="http://schemas.openxmlformats.org/officeDocument/2006/math" xmlns:v="urn:schemas-microsoft-com:vml" xmlns:wp="http://schemas.openxmlformats.org/drawingml/2006/wordprocessingDrawing" xmlns:w10="urn:schemas-microsoft-com:office:word" xmlns:w="http://schemas.openxmlformats.org/wordprocessingml/2006/main" xmlns:wne="http://schemas.microsoft.com/office/word/2006/wordml">
-  <w:abstractNum w:abstractNumId="0">
+<w:numbering xmlns:wpc="http://schemas.microsoft.com/office/word/2010/wordprocessingCanvas" xmlns:cx="http://schemas.microsoft.com/office/drawing/2014/chartex" xmlns:mc="http://schemas.openxmlformats.org/markup-compatibility/2006" xmlns:o="urn:schemas-microsoft-com:office:office" xmlns:r="http://schemas.openxmlformats.org/officeDocument/2006/relationships" xmlns:m="http://schemas.openxmlformats.org/officeDocument/2006/math" xmlns:v="urn:schemas-microsoft-com:vml" xmlns:wp14="http://schemas.microsoft.com/office/word/2010/wordprocessingDrawing" xmlns:wp="http://schemas.openxmlformats.org/drawingml/2006/wordprocessingDrawing" xmlns:w10="urn:schemas-microsoft-com:office:word" xmlns:w="http://schemas.openxmlformats.org/wordprocessingml/2006/main" xmlns:w14="http://schemas.microsoft.com/office/word/2010/wordml" xmlns:w15="http://schemas.microsoft.com/office/word/2012/wordml" xmlns:w16se="http://schemas.microsoft.com/office/word/2015/wordml/symex" xmlns:wpg="http://schemas.microsoft.com/office/word/2010/wordprocessingGroup" xmlns:wpi="http://schemas.microsoft.com/office/word/2010/wordprocessingInk" xmlns:wne="http://schemas.microsoft.com/office/word/2006/wordml" xmlns:wps="http://schemas.microsoft.com/office/word/2010/wordprocessingShape" mc:Ignorable="w14 w15 w16se wp14">
+  <w:abstractNum w:abstractNumId="0" w15:restartNumberingAfterBreak="0">
     <w:nsid w:val="15411A93"/>
     <w:multiLevelType w:val="hybridMultilevel"/>
     <w:tmpl w:val="48381A82"/>
@@ -3877,7 +5721,7 @@
       </w:rPr>
     </w:lvl>
   </w:abstractNum>
-  <w:abstractNum w:abstractNumId="1">
+  <w:abstractNum w:abstractNumId="1" w15:restartNumberingAfterBreak="0">
     <w:nsid w:val="64D87943"/>
     <w:multiLevelType w:val="hybridMultilevel"/>
     <w:tmpl w:val="9FA02DD2"/>
@@ -4000,7 +5844,7 @@
 </file>
 
 <file path=word/styles.xml><?xml version="1.0" encoding="utf-8"?>
-<w:styles xmlns:r="http://schemas.openxmlformats.org/officeDocument/2006/relationships" xmlns:w="http://schemas.openxmlformats.org/wordprocessingml/2006/main">
+<w:styles xmlns:mc="http://schemas.openxmlformats.org/markup-compatibility/2006" xmlns:r="http://schemas.openxmlformats.org/officeDocument/2006/relationships" xmlns:w="http://schemas.openxmlformats.org/wordprocessingml/2006/main" xmlns:w14="http://schemas.microsoft.com/office/word/2010/wordml" xmlns:w15="http://schemas.microsoft.com/office/word/2012/wordml" xmlns:w16se="http://schemas.microsoft.com/office/word/2015/wordml/symex" mc:Ignorable="w14 w15 w16se">
   <w:docDefaults>
     <w:rPrDefault>
       <w:rPr>
@@ -4010,144 +5854,378 @@
     </w:rPrDefault>
     <w:pPrDefault/>
   </w:docDefaults>
-  <w:latentStyles w:defLockedState="0" w:defUIPriority="99" w:defSemiHidden="1" w:defUnhideWhenUsed="1" w:defQFormat="0" w:count="267">
-    <w:lsdException w:name="Normal" w:semiHidden="0" w:uiPriority="0" w:unhideWhenUsed="0" w:qFormat="1"/>
-    <w:lsdException w:name="heading 1" w:semiHidden="0" w:uiPriority="9" w:unhideWhenUsed="0" w:qFormat="1"/>
-    <w:lsdException w:name="heading 2" w:semiHidden="0" w:uiPriority="9" w:unhideWhenUsed="0" w:qFormat="1"/>
-    <w:lsdException w:name="heading 3" w:semiHidden="0" w:uiPriority="9" w:unhideWhenUsed="0" w:qFormat="1"/>
-    <w:lsdException w:name="heading 4" w:uiPriority="9" w:qFormat="1"/>
-    <w:lsdException w:name="heading 5" w:uiPriority="9" w:qFormat="1"/>
-    <w:lsdException w:name="heading 6" w:semiHidden="0" w:uiPriority="9" w:unhideWhenUsed="0" w:qFormat="1"/>
-    <w:lsdException w:name="heading 7" w:uiPriority="9" w:qFormat="1"/>
-    <w:lsdException w:name="heading 8" w:uiPriority="9" w:qFormat="1"/>
-    <w:lsdException w:name="heading 9" w:uiPriority="9" w:qFormat="1"/>
-    <w:lsdException w:name="toc 1" w:uiPriority="39"/>
-    <w:lsdException w:name="toc 2" w:uiPriority="39"/>
-    <w:lsdException w:name="toc 3" w:uiPriority="39"/>
-    <w:lsdException w:name="toc 4" w:uiPriority="39"/>
-    <w:lsdException w:name="toc 5" w:uiPriority="39"/>
-    <w:lsdException w:name="toc 6" w:uiPriority="39"/>
-    <w:lsdException w:name="toc 7" w:uiPriority="39"/>
-    <w:lsdException w:name="toc 8" w:uiPriority="39"/>
-    <w:lsdException w:name="toc 9" w:uiPriority="39"/>
-    <w:lsdException w:name="caption" w:uiPriority="35" w:qFormat="1"/>
-    <w:lsdException w:name="Title" w:semiHidden="0" w:uiPriority="10" w:unhideWhenUsed="0" w:qFormat="1"/>
-    <w:lsdException w:name="Default Paragraph Font" w:uiPriority="1"/>
-    <w:lsdException w:name="Subtitle" w:semiHidden="0" w:uiPriority="11" w:unhideWhenUsed="0" w:qFormat="1"/>
-    <w:lsdException w:name="Strong" w:semiHidden="0" w:uiPriority="22" w:unhideWhenUsed="0" w:qFormat="1"/>
-    <w:lsdException w:name="Emphasis" w:semiHidden="0" w:uiPriority="20" w:unhideWhenUsed="0" w:qFormat="1"/>
-    <w:lsdException w:name="Table Grid" w:semiHidden="0" w:uiPriority="59" w:unhideWhenUsed="0"/>
-    <w:lsdException w:name="Placeholder Text" w:unhideWhenUsed="0"/>
-    <w:lsdException w:name="No Spacing" w:semiHidden="0" w:uiPriority="1" w:unhideWhenUsed="0" w:qFormat="1"/>
-    <w:lsdException w:name="Light Shading" w:semiHidden="0" w:uiPriority="60" w:unhideWhenUsed="0"/>
-    <w:lsdException w:name="Light List" w:semiHidden="0" w:uiPriority="61" w:unhideWhenUsed="0"/>
-    <w:lsdException w:name="Light Grid" w:semiHidden="0" w:uiPriority="62" w:unhideWhenUsed="0"/>
-    <w:lsdException w:name="Medium Shading 1" w:semiHidden="0" w:uiPriority="63" w:unhideWhenUsed="0"/>
-    <w:lsdException w:name="Medium Shading 2" w:semiHidden="0" w:uiPriority="64" w:unhideWhenUsed="0"/>
-    <w:lsdException w:name="Medium List 1" w:semiHidden="0" w:uiPriority="65" w:unhideWhenUsed="0"/>
-    <w:lsdException w:name="Medium List 2" w:semiHidden="0" w:uiPriority="66" w:unhideWhenUsed="0"/>
-    <w:lsdException w:name="Medium Grid 1" w:semiHidden="0" w:uiPriority="67" w:unhideWhenUsed="0"/>
-    <w:lsdException w:name="Medium Grid 2" w:semiHidden="0" w:uiPriority="68" w:unhideWhenUsed="0"/>
-    <w:lsdException w:name="Medium Grid 3" w:semiHidden="0" w:uiPriority="69" w:unhideWhenUsed="0"/>
-    <w:lsdException w:name="Dark List" w:semiHidden="0" w:uiPriority="70" w:unhideWhenUsed="0"/>
-    <w:lsdException w:name="Colorful Shading" w:semiHidden="0" w:uiPriority="71" w:unhideWhenUsed="0"/>
-    <w:lsdException w:name="Colorful List" w:semiHidden="0" w:uiPriority="72" w:unhideWhenUsed="0"/>
-    <w:lsdException w:name="Colorful Grid" w:semiHidden="0" w:uiPriority="73" w:unhideWhenUsed="0"/>
-    <w:lsdException w:name="Light Shading Accent 1" w:semiHidden="0" w:uiPriority="60" w:unhideWhenUsed="0"/>
-    <w:lsdException w:name="Light List Accent 1" w:semiHidden="0" w:uiPriority="61" w:unhideWhenUsed="0"/>
-    <w:lsdException w:name="Light Grid Accent 1" w:semiHidden="0" w:uiPriority="62" w:unhideWhenUsed="0"/>
-    <w:lsdException w:name="Medium Shading 1 Accent 1" w:semiHidden="0" w:uiPriority="63" w:unhideWhenUsed="0"/>
-    <w:lsdException w:name="Medium Shading 2 Accent 1" w:semiHidden="0" w:uiPriority="64" w:unhideWhenUsed="0"/>
-    <w:lsdException w:name="Medium List 1 Accent 1" w:semiHidden="0" w:uiPriority="65" w:unhideWhenUsed="0"/>
-    <w:lsdException w:name="Revision" w:unhideWhenUsed="0"/>
-    <w:lsdException w:name="List Paragraph" w:semiHidden="0" w:uiPriority="34" w:unhideWhenUsed="0" w:qFormat="1"/>
-    <w:lsdException w:name="Quote" w:semiHidden="0" w:uiPriority="29" w:unhideWhenUsed="0" w:qFormat="1"/>
-    <w:lsdException w:name="Intense Quote" w:semiHidden="0" w:uiPriority="30" w:unhideWhenUsed="0" w:qFormat="1"/>
-    <w:lsdException w:name="Medium List 2 Accent 1" w:semiHidden="0" w:uiPriority="66" w:unhideWhenUsed="0"/>
-    <w:lsdException w:name="Medium Grid 1 Accent 1" w:semiHidden="0" w:uiPriority="67" w:unhideWhenUsed="0"/>
-    <w:lsdException w:name="Medium Grid 2 Accent 1" w:semiHidden="0" w:uiPriority="68" w:unhideWhenUsed="0"/>
-    <w:lsdException w:name="Medium Grid 3 Accent 1" w:semiHidden="0" w:uiPriority="69" w:unhideWhenUsed="0"/>
-    <w:lsdException w:name="Dark List Accent 1" w:semiHidden="0" w:uiPriority="70" w:unhideWhenUsed="0"/>
-    <w:lsdException w:name="Colorful Shading Accent 1" w:semiHidden="0" w:uiPriority="71" w:unhideWhenUsed="0"/>
-    <w:lsdException w:name="Colorful List Accent 1" w:semiHidden="0" w:uiPriority="72" w:unhideWhenUsed="0"/>
-    <w:lsdException w:name="Colorful Grid Accent 1" w:semiHidden="0" w:uiPriority="73" w:unhideWhenUsed="0"/>
-    <w:lsdException w:name="Light Shading Accent 2" w:semiHidden="0" w:uiPriority="60" w:unhideWhenUsed="0"/>
-    <w:lsdException w:name="Light List Accent 2" w:semiHidden="0" w:uiPriority="61" w:unhideWhenUsed="0"/>
-    <w:lsdException w:name="Light Grid Accent 2" w:semiHidden="0" w:uiPriority="62" w:unhideWhenUsed="0"/>
-    <w:lsdException w:name="Medium Shading 1 Accent 2" w:semiHidden="0" w:uiPriority="63" w:unhideWhenUsed="0"/>
-    <w:lsdException w:name="Medium Shading 2 Accent 2" w:semiHidden="0" w:uiPriority="64" w:unhideWhenUsed="0"/>
-    <w:lsdException w:name="Medium List 1 Accent 2" w:semiHidden="0" w:uiPriority="65" w:unhideWhenUsed="0"/>
-    <w:lsdException w:name="Medium List 2 Accent 2" w:semiHidden="0" w:uiPriority="66" w:unhideWhenUsed="0"/>
-    <w:lsdException w:name="Medium Grid 1 Accent 2" w:semiHidden="0" w:uiPriority="67" w:unhideWhenUsed="0"/>
-    <w:lsdException w:name="Medium Grid 2 Accent 2" w:semiHidden="0" w:uiPriority="68" w:unhideWhenUsed="0"/>
-    <w:lsdException w:name="Medium Grid 3 Accent 2" w:semiHidden="0" w:uiPriority="69" w:unhideWhenUsed="0"/>
-    <w:lsdException w:name="Dark List Accent 2" w:semiHidden="0" w:uiPriority="70" w:unhideWhenUsed="0"/>
-    <w:lsdException w:name="Colorful Shading Accent 2" w:semiHidden="0" w:uiPriority="71" w:unhideWhenUsed="0"/>
-    <w:lsdException w:name="Colorful List Accent 2" w:semiHidden="0" w:uiPriority="72" w:unhideWhenUsed="0"/>
-    <w:lsdException w:name="Colorful Grid Accent 2" w:semiHidden="0" w:uiPriority="73" w:unhideWhenUsed="0"/>
-    <w:lsdException w:name="Light Shading Accent 3" w:semiHidden="0" w:uiPriority="60" w:unhideWhenUsed="0"/>
-    <w:lsdException w:name="Light List Accent 3" w:semiHidden="0" w:uiPriority="61" w:unhideWhenUsed="0"/>
-    <w:lsdException w:name="Light Grid Accent 3" w:semiHidden="0" w:uiPriority="62" w:unhideWhenUsed="0"/>
-    <w:lsdException w:name="Medium Shading 1 Accent 3" w:semiHidden="0" w:uiPriority="63" w:unhideWhenUsed="0"/>
-    <w:lsdException w:name="Medium Shading 2 Accent 3" w:semiHidden="0" w:uiPriority="64" w:unhideWhenUsed="0"/>
-    <w:lsdException w:name="Medium List 1 Accent 3" w:semiHidden="0" w:uiPriority="65" w:unhideWhenUsed="0"/>
-    <w:lsdException w:name="Medium List 2 Accent 3" w:semiHidden="0" w:uiPriority="66" w:unhideWhenUsed="0"/>
-    <w:lsdException w:name="Medium Grid 1 Accent 3" w:semiHidden="0" w:uiPriority="67" w:unhideWhenUsed="0"/>
-    <w:lsdException w:name="Medium Grid 2 Accent 3" w:semiHidden="0" w:uiPriority="68" w:unhideWhenUsed="0"/>
-    <w:lsdException w:name="Medium Grid 3 Accent 3" w:semiHidden="0" w:uiPriority="69" w:unhideWhenUsed="0"/>
-    <w:lsdException w:name="Dark List Accent 3" w:semiHidden="0" w:uiPriority="70" w:unhideWhenUsed="0"/>
-    <w:lsdException w:name="Colorful Shading Accent 3" w:semiHidden="0" w:uiPriority="71" w:unhideWhenUsed="0"/>
-    <w:lsdException w:name="Colorful List Accent 3" w:semiHidden="0" w:uiPriority="72" w:unhideWhenUsed="0"/>
-    <w:lsdException w:name="Colorful Grid Accent 3" w:semiHidden="0" w:uiPriority="73" w:unhideWhenUsed="0"/>
-    <w:lsdException w:name="Light Shading Accent 4" w:semiHidden="0" w:uiPriority="60" w:unhideWhenUsed="0"/>
-    <w:lsdException w:name="Light List Accent 4" w:semiHidden="0" w:uiPriority="61" w:unhideWhenUsed="0"/>
-    <w:lsdException w:name="Light Grid Accent 4" w:semiHidden="0" w:uiPriority="62" w:unhideWhenUsed="0"/>
-    <w:lsdException w:name="Medium Shading 1 Accent 4" w:semiHidden="0" w:uiPriority="63" w:unhideWhenUsed="0"/>
-    <w:lsdException w:name="Medium Shading 2 Accent 4" w:semiHidden="0" w:uiPriority="64" w:unhideWhenUsed="0"/>
-    <w:lsdException w:name="Medium List 1 Accent 4" w:semiHidden="0" w:uiPriority="65" w:unhideWhenUsed="0"/>
-    <w:lsdException w:name="Medium List 2 Accent 4" w:semiHidden="0" w:uiPriority="66" w:unhideWhenUsed="0"/>
-    <w:lsdException w:name="Medium Grid 1 Accent 4" w:semiHidden="0" w:uiPriority="67" w:unhideWhenUsed="0"/>
-    <w:lsdException w:name="Medium Grid 2 Accent 4" w:semiHidden="0" w:uiPriority="68" w:unhideWhenUsed="0"/>
-    <w:lsdException w:name="Medium Grid 3 Accent 4" w:semiHidden="0" w:uiPriority="69" w:unhideWhenUsed="0"/>
-    <w:lsdException w:name="Dark List Accent 4" w:semiHidden="0" w:uiPriority="70" w:unhideWhenUsed="0"/>
-    <w:lsdException w:name="Colorful Shading Accent 4" w:semiHidden="0" w:uiPriority="71" w:unhideWhenUsed="0"/>
-    <w:lsdException w:name="Colorful List Accent 4" w:semiHidden="0" w:uiPriority="72" w:unhideWhenUsed="0"/>
-    <w:lsdException w:name="Colorful Grid Accent 4" w:semiHidden="0" w:uiPriority="73" w:unhideWhenUsed="0"/>
-    <w:lsdException w:name="Light Shading Accent 5" w:semiHidden="0" w:uiPriority="60" w:unhideWhenUsed="0"/>
-    <w:lsdException w:name="Light List Accent 5" w:semiHidden="0" w:uiPriority="61" w:unhideWhenUsed="0"/>
-    <w:lsdException w:name="Light Grid Accent 5" w:semiHidden="0" w:uiPriority="62" w:unhideWhenUsed="0"/>
-    <w:lsdException w:name="Medium Shading 1 Accent 5" w:semiHidden="0" w:uiPriority="63" w:unhideWhenUsed="0"/>
-    <w:lsdException w:name="Medium Shading 2 Accent 5" w:semiHidden="0" w:uiPriority="64" w:unhideWhenUsed="0"/>
-    <w:lsdException w:name="Medium List 1 Accent 5" w:semiHidden="0" w:uiPriority="65" w:unhideWhenUsed="0"/>
-    <w:lsdException w:name="Medium List 2 Accent 5" w:semiHidden="0" w:uiPriority="66" w:unhideWhenUsed="0"/>
-    <w:lsdException w:name="Medium Grid 1 Accent 5" w:semiHidden="0" w:uiPriority="67" w:unhideWhenUsed="0"/>
-    <w:lsdException w:name="Medium Grid 2 Accent 5" w:semiHidden="0" w:uiPriority="68" w:unhideWhenUsed="0"/>
-    <w:lsdException w:name="Medium Grid 3 Accent 5" w:semiHidden="0" w:uiPriority="69" w:unhideWhenUsed="0"/>
-    <w:lsdException w:name="Dark List Accent 5" w:semiHidden="0" w:uiPriority="70" w:unhideWhenUsed="0"/>
-    <w:lsdException w:name="Colorful Shading Accent 5" w:semiHidden="0" w:uiPriority="71" w:unhideWhenUsed="0"/>
-    <w:lsdException w:name="Colorful List Accent 5" w:semiHidden="0" w:uiPriority="72" w:unhideWhenUsed="0"/>
-    <w:lsdException w:name="Colorful Grid Accent 5" w:semiHidden="0" w:uiPriority="73" w:unhideWhenUsed="0"/>
-    <w:lsdException w:name="Light Shading Accent 6" w:semiHidden="0" w:uiPriority="60" w:unhideWhenUsed="0"/>
-    <w:lsdException w:name="Light List Accent 6" w:semiHidden="0" w:uiPriority="61" w:unhideWhenUsed="0"/>
-    <w:lsdException w:name="Light Grid Accent 6" w:semiHidden="0" w:uiPriority="62" w:unhideWhenUsed="0"/>
-    <w:lsdException w:name="Medium Shading 1 Accent 6" w:semiHidden="0" w:uiPriority="63" w:unhideWhenUsed="0"/>
-    <w:lsdException w:name="Medium Shading 2 Accent 6" w:semiHidden="0" w:uiPriority="64" w:unhideWhenUsed="0"/>
-    <w:lsdException w:name="Medium List 1 Accent 6" w:semiHidden="0" w:uiPriority="65" w:unhideWhenUsed="0"/>
-    <w:lsdException w:name="Medium List 2 Accent 6" w:semiHidden="0" w:uiPriority="66" w:unhideWhenUsed="0"/>
-    <w:lsdException w:name="Medium Grid 1 Accent 6" w:semiHidden="0" w:uiPriority="67" w:unhideWhenUsed="0"/>
-    <w:lsdException w:name="Medium Grid 2 Accent 6" w:semiHidden="0" w:uiPriority="68" w:unhideWhenUsed="0"/>
-    <w:lsdException w:name="Medium Grid 3 Accent 6" w:semiHidden="0" w:uiPriority="69" w:unhideWhenUsed="0"/>
-    <w:lsdException w:name="Dark List Accent 6" w:semiHidden="0" w:uiPriority="70" w:unhideWhenUsed="0"/>
-    <w:lsdException w:name="Colorful Shading Accent 6" w:semiHidden="0" w:uiPriority="71" w:unhideWhenUsed="0"/>
-    <w:lsdException w:name="Colorful List Accent 6" w:semiHidden="0" w:uiPriority="72" w:unhideWhenUsed="0"/>
-    <w:lsdException w:name="Colorful Grid Accent 6" w:semiHidden="0" w:uiPriority="73" w:unhideWhenUsed="0"/>
-    <w:lsdException w:name="Subtle Emphasis" w:semiHidden="0" w:uiPriority="19" w:unhideWhenUsed="0" w:qFormat="1"/>
-    <w:lsdException w:name="Intense Emphasis" w:semiHidden="0" w:uiPriority="21" w:unhideWhenUsed="0" w:qFormat="1"/>
-    <w:lsdException w:name="Subtle Reference" w:semiHidden="0" w:uiPriority="31" w:unhideWhenUsed="0" w:qFormat="1"/>
-    <w:lsdException w:name="Intense Reference" w:semiHidden="0" w:uiPriority="32" w:unhideWhenUsed="0" w:qFormat="1"/>
-    <w:lsdException w:name="Book Title" w:semiHidden="0" w:uiPriority="33" w:unhideWhenUsed="0" w:qFormat="1"/>
-    <w:lsdException w:name="Bibliography" w:uiPriority="37"/>
-    <w:lsdException w:name="TOC Heading" w:uiPriority="39" w:qFormat="1"/>
+  <w:latentStyles w:defLockedState="0" w:defUIPriority="99" w:defSemiHidden="0" w:defUnhideWhenUsed="0" w:defQFormat="0" w:count="371">
+    <w:lsdException w:name="Normal" w:uiPriority="0" w:qFormat="1"/>
+    <w:lsdException w:name="heading 1" w:uiPriority="9" w:qFormat="1"/>
+    <w:lsdException w:name="heading 2" w:uiPriority="9" w:qFormat="1"/>
+    <w:lsdException w:name="heading 3" w:uiPriority="9" w:qFormat="1"/>
+    <w:lsdException w:name="heading 4" w:semiHidden="1" w:uiPriority="9" w:unhideWhenUsed="1" w:qFormat="1"/>
+    <w:lsdException w:name="heading 5" w:semiHidden="1" w:uiPriority="9" w:unhideWhenUsed="1" w:qFormat="1"/>
+    <w:lsdException w:name="heading 6" w:uiPriority="9" w:qFormat="1"/>
+    <w:lsdException w:name="heading 7" w:semiHidden="1" w:uiPriority="9" w:unhideWhenUsed="1" w:qFormat="1"/>
+    <w:lsdException w:name="heading 8" w:semiHidden="1" w:uiPriority="9" w:unhideWhenUsed="1" w:qFormat="1"/>
+    <w:lsdException w:name="heading 9" w:semiHidden="1" w:uiPriority="9" w:unhideWhenUsed="1" w:qFormat="1"/>
+    <w:lsdException w:name="index 1" w:semiHidden="1" w:unhideWhenUsed="1"/>
+    <w:lsdException w:name="index 2" w:semiHidden="1" w:unhideWhenUsed="1"/>
+    <w:lsdException w:name="index 3" w:semiHidden="1" w:unhideWhenUsed="1"/>
+    <w:lsdException w:name="index 4" w:semiHidden="1" w:unhideWhenUsed="1"/>
+    <w:lsdException w:name="index 5" w:semiHidden="1" w:unhideWhenUsed="1"/>
+    <w:lsdException w:name="index 6" w:semiHidden="1" w:unhideWhenUsed="1"/>
+    <w:lsdException w:name="index 7" w:semiHidden="1" w:unhideWhenUsed="1"/>
+    <w:lsdException w:name="index 8" w:semiHidden="1" w:unhideWhenUsed="1"/>
+    <w:lsdException w:name="index 9" w:semiHidden="1" w:unhideWhenUsed="1"/>
+    <w:lsdException w:name="toc 1" w:semiHidden="1" w:uiPriority="39" w:unhideWhenUsed="1"/>
+    <w:lsdException w:name="toc 2" w:semiHidden="1" w:uiPriority="39" w:unhideWhenUsed="1"/>
+    <w:lsdException w:name="toc 3" w:semiHidden="1" w:uiPriority="39" w:unhideWhenUsed="1"/>
+    <w:lsdException w:name="toc 4" w:semiHidden="1" w:uiPriority="39" w:unhideWhenUsed="1"/>
+    <w:lsdException w:name="toc 5" w:semiHidden="1" w:uiPriority="39" w:unhideWhenUsed="1"/>
+    <w:lsdException w:name="toc 6" w:semiHidden="1" w:uiPriority="39" w:unhideWhenUsed="1"/>
+    <w:lsdException w:name="toc 7" w:semiHidden="1" w:uiPriority="39" w:unhideWhenUsed="1"/>
+    <w:lsdException w:name="toc 8" w:semiHidden="1" w:uiPriority="39" w:unhideWhenUsed="1"/>
+    <w:lsdException w:name="toc 9" w:semiHidden="1" w:uiPriority="39" w:unhideWhenUsed="1"/>
+    <w:lsdException w:name="Normal Indent" w:semiHidden="1" w:unhideWhenUsed="1"/>
+    <w:lsdException w:name="footnote text" w:semiHidden="1" w:unhideWhenUsed="1"/>
+    <w:lsdException w:name="annotation text" w:semiHidden="1" w:unhideWhenUsed="1"/>
+    <w:lsdException w:name="header" w:semiHidden="1" w:unhideWhenUsed="1"/>
+    <w:lsdException w:name="footer" w:semiHidden="1" w:unhideWhenUsed="1"/>
+    <w:lsdException w:name="index heading" w:semiHidden="1" w:unhideWhenUsed="1"/>
+    <w:lsdException w:name="caption" w:semiHidden="1" w:uiPriority="35" w:unhideWhenUsed="1" w:qFormat="1"/>
+    <w:lsdException w:name="table of figures" w:semiHidden="1" w:unhideWhenUsed="1"/>
+    <w:lsdException w:name="envelope address" w:semiHidden="1" w:unhideWhenUsed="1"/>
+    <w:lsdException w:name="envelope return" w:semiHidden="1" w:unhideWhenUsed="1"/>
+    <w:lsdException w:name="footnote reference" w:semiHidden="1" w:unhideWhenUsed="1"/>
+    <w:lsdException w:name="annotation reference" w:semiHidden="1" w:unhideWhenUsed="1"/>
+    <w:lsdException w:name="line number" w:semiHidden="1" w:unhideWhenUsed="1"/>
+    <w:lsdException w:name="page number" w:semiHidden="1" w:unhideWhenUsed="1"/>
+    <w:lsdException w:name="endnote reference" w:semiHidden="1" w:unhideWhenUsed="1"/>
+    <w:lsdException w:name="endnote text" w:semiHidden="1" w:unhideWhenUsed="1"/>
+    <w:lsdException w:name="table of authorities" w:semiHidden="1" w:unhideWhenUsed="1"/>
+    <w:lsdException w:name="macro" w:semiHidden="1" w:unhideWhenUsed="1"/>
+    <w:lsdException w:name="toa heading" w:semiHidden="1" w:unhideWhenUsed="1"/>
+    <w:lsdException w:name="List" w:semiHidden="1" w:unhideWhenUsed="1"/>
+    <w:lsdException w:name="List Bullet" w:semiHidden="1" w:unhideWhenUsed="1"/>
+    <w:lsdException w:name="List Number" w:semiHidden="1" w:unhideWhenUsed="1"/>
+    <w:lsdException w:name="List 2" w:semiHidden="1" w:unhideWhenUsed="1"/>
+    <w:lsdException w:name="List 3" w:semiHidden="1" w:unhideWhenUsed="1"/>
+    <w:lsdException w:name="List 4" w:semiHidden="1" w:unhideWhenUsed="1"/>
+    <w:lsdException w:name="List 5" w:semiHidden="1" w:unhideWhenUsed="1"/>
+    <w:lsdException w:name="List Bullet 2" w:semiHidden="1" w:unhideWhenUsed="1"/>
+    <w:lsdException w:name="List Bullet 3" w:semiHidden="1" w:unhideWhenUsed="1"/>
+    <w:lsdException w:name="List Bullet 4" w:semiHidden="1" w:unhideWhenUsed="1"/>
+    <w:lsdException w:name="List Bullet 5" w:semiHidden="1" w:unhideWhenUsed="1"/>
+    <w:lsdException w:name="List Number 2" w:semiHidden="1" w:unhideWhenUsed="1"/>
+    <w:lsdException w:name="List Number 3" w:semiHidden="1" w:unhideWhenUsed="1"/>
+    <w:lsdException w:name="List Number 4" w:semiHidden="1" w:unhideWhenUsed="1"/>
+    <w:lsdException w:name="List Number 5" w:semiHidden="1" w:unhideWhenUsed="1"/>
+    <w:lsdException w:name="Title" w:uiPriority="10" w:qFormat="1"/>
+    <w:lsdException w:name="Closing" w:semiHidden="1" w:unhideWhenUsed="1"/>
+    <w:lsdException w:name="Signature" w:semiHidden="1" w:unhideWhenUsed="1"/>
+    <w:lsdException w:name="Default Paragraph Font" w:semiHidden="1" w:uiPriority="1" w:unhideWhenUsed="1"/>
+    <w:lsdException w:name="Body Text" w:semiHidden="1" w:unhideWhenUsed="1"/>
+    <w:lsdException w:name="Body Text Indent" w:semiHidden="1" w:unhideWhenUsed="1"/>
+    <w:lsdException w:name="List Continue" w:semiHidden="1" w:unhideWhenUsed="1"/>
+    <w:lsdException w:name="List Continue 2" w:semiHidden="1" w:unhideWhenUsed="1"/>
+    <w:lsdException w:name="List Continue 3" w:semiHidden="1" w:unhideWhenUsed="1"/>
+    <w:lsdException w:name="List Continue 4" w:semiHidden="1" w:unhideWhenUsed="1"/>
+    <w:lsdException w:name="List Continue 5" w:semiHidden="1" w:unhideWhenUsed="1"/>
+    <w:lsdException w:name="Message Header" w:semiHidden="1" w:unhideWhenUsed="1"/>
+    <w:lsdException w:name="Subtitle" w:uiPriority="11" w:qFormat="1"/>
+    <w:lsdException w:name="Salutation" w:semiHidden="1" w:unhideWhenUsed="1"/>
+    <w:lsdException w:name="Date" w:semiHidden="1" w:unhideWhenUsed="1"/>
+    <w:lsdException w:name="Body Text First Indent" w:semiHidden="1" w:unhideWhenUsed="1"/>
+    <w:lsdException w:name="Body Text First Indent 2" w:semiHidden="1" w:unhideWhenUsed="1"/>
+    <w:lsdException w:name="Note Heading" w:semiHidden="1" w:unhideWhenUsed="1"/>
+    <w:lsdException w:name="Body Text 2" w:semiHidden="1" w:unhideWhenUsed="1"/>
+    <w:lsdException w:name="Body Text 3" w:semiHidden="1" w:unhideWhenUsed="1"/>
+    <w:lsdException w:name="Body Text Indent 2" w:semiHidden="1" w:unhideWhenUsed="1"/>
+    <w:lsdException w:name="Body Text Indent 3" w:semiHidden="1" w:unhideWhenUsed="1"/>
+    <w:lsdException w:name="Block Text" w:semiHidden="1" w:unhideWhenUsed="1"/>
+    <w:lsdException w:name="Hyperlink" w:semiHidden="1" w:unhideWhenUsed="1"/>
+    <w:lsdException w:name="FollowedHyperlink" w:semiHidden="1" w:unhideWhenUsed="1"/>
+    <w:lsdException w:name="Strong" w:uiPriority="22" w:qFormat="1"/>
+    <w:lsdException w:name="Emphasis" w:uiPriority="20" w:qFormat="1"/>
+    <w:lsdException w:name="Document Map" w:semiHidden="1" w:unhideWhenUsed="1"/>
+    <w:lsdException w:name="Plain Text" w:semiHidden="1" w:unhideWhenUsed="1"/>
+    <w:lsdException w:name="E-mail Signature" w:semiHidden="1" w:unhideWhenUsed="1"/>
+    <w:lsdException w:name="HTML Top of Form" w:semiHidden="1" w:unhideWhenUsed="1"/>
+    <w:lsdException w:name="HTML Bottom of Form" w:semiHidden="1" w:unhideWhenUsed="1"/>
+    <w:lsdException w:name="Normal (Web)" w:semiHidden="1" w:unhideWhenUsed="1"/>
+    <w:lsdException w:name="HTML Acronym" w:semiHidden="1" w:unhideWhenUsed="1"/>
+    <w:lsdException w:name="HTML Address" w:semiHidden="1" w:unhideWhenUsed="1"/>
+    <w:lsdException w:name="HTML Cite" w:semiHidden="1" w:unhideWhenUsed="1"/>
+    <w:lsdException w:name="HTML Code" w:semiHidden="1" w:unhideWhenUsed="1"/>
+    <w:lsdException w:name="HTML Definition" w:semiHidden="1" w:unhideWhenUsed="1"/>
+    <w:lsdException w:name="HTML Keyboard" w:semiHidden="1" w:unhideWhenUsed="1"/>
+    <w:lsdException w:name="HTML Preformatted" w:semiHidden="1" w:unhideWhenUsed="1"/>
+    <w:lsdException w:name="HTML Sample" w:semiHidden="1" w:unhideWhenUsed="1"/>
+    <w:lsdException w:name="HTML Typewriter" w:semiHidden="1" w:unhideWhenUsed="1"/>
+    <w:lsdException w:name="HTML Variable" w:semiHidden="1" w:unhideWhenUsed="1"/>
+    <w:lsdException w:name="Normal Table" w:semiHidden="1" w:unhideWhenUsed="1"/>
+    <w:lsdException w:name="annotation subject" w:semiHidden="1" w:unhideWhenUsed="1"/>
+    <w:lsdException w:name="No List" w:semiHidden="1" w:unhideWhenUsed="1"/>
+    <w:lsdException w:name="Outline List 1" w:semiHidden="1" w:unhideWhenUsed="1"/>
+    <w:lsdException w:name="Outline List 2" w:semiHidden="1" w:unhideWhenUsed="1"/>
+    <w:lsdException w:name="Outline List 3" w:semiHidden="1" w:unhideWhenUsed="1"/>
+    <w:lsdException w:name="Table Simple 1" w:semiHidden="1" w:unhideWhenUsed="1"/>
+    <w:lsdException w:name="Table Simple 2" w:semiHidden="1" w:unhideWhenUsed="1"/>
+    <w:lsdException w:name="Table Simple 3" w:semiHidden="1" w:unhideWhenUsed="1"/>
+    <w:lsdException w:name="Table Classic 1" w:semiHidden="1" w:unhideWhenUsed="1"/>
+    <w:lsdException w:name="Table Classic 2" w:semiHidden="1" w:unhideWhenUsed="1"/>
+    <w:lsdException w:name="Table Classic 3" w:semiHidden="1" w:unhideWhenUsed="1"/>
+    <w:lsdException w:name="Table Classic 4" w:semiHidden="1" w:unhideWhenUsed="1"/>
+    <w:lsdException w:name="Table Colorful 1" w:semiHidden="1" w:unhideWhenUsed="1"/>
+    <w:lsdException w:name="Table Colorful 2" w:semiHidden="1" w:unhideWhenUsed="1"/>
+    <w:lsdException w:name="Table Colorful 3" w:semiHidden="1" w:unhideWhenUsed="1"/>
+    <w:lsdException w:name="Table Columns 1" w:semiHidden="1" w:unhideWhenUsed="1"/>
+    <w:lsdException w:name="Table Columns 2" w:semiHidden="1" w:unhideWhenUsed="1"/>
+    <w:lsdException w:name="Table Columns 3" w:semiHidden="1" w:unhideWhenUsed="1"/>
+    <w:lsdException w:name="Table Columns 4" w:semiHidden="1" w:unhideWhenUsed="1"/>
+    <w:lsdException w:name="Table Columns 5" w:semiHidden="1" w:unhideWhenUsed="1"/>
+    <w:lsdException w:name="Table Grid 1" w:semiHidden="1" w:unhideWhenUsed="1"/>
+    <w:lsdException w:name="Table Grid 2" w:semiHidden="1" w:unhideWhenUsed="1"/>
+    <w:lsdException w:name="Table Grid 3" w:semiHidden="1" w:unhideWhenUsed="1"/>
+    <w:lsdException w:name="Table Grid 4" w:semiHidden="1" w:unhideWhenUsed="1"/>
+    <w:lsdException w:name="Table Grid 5" w:semiHidden="1" w:unhideWhenUsed="1"/>
+    <w:lsdException w:name="Table Grid 6" w:semiHidden="1" w:unhideWhenUsed="1"/>
+    <w:lsdException w:name="Table Grid 7" w:semiHidden="1" w:unhideWhenUsed="1"/>
+    <w:lsdException w:name="Table Grid 8" w:semiHidden="1" w:unhideWhenUsed="1"/>
+    <w:lsdException w:name="Table List 1" w:semiHidden="1" w:unhideWhenUsed="1"/>
+    <w:lsdException w:name="Table List 2" w:semiHidden="1" w:unhideWhenUsed="1"/>
+    <w:lsdException w:name="Table List 3" w:semiHidden="1" w:unhideWhenUsed="1"/>
+    <w:lsdException w:name="Table List 4" w:semiHidden="1" w:unhideWhenUsed="1"/>
+    <w:lsdException w:name="Table List 5" w:semiHidden="1" w:unhideWhenUsed="1"/>
+    <w:lsdException w:name="Table List 6" w:semiHidden="1" w:unhideWhenUsed="1"/>
+    <w:lsdException w:name="Table List 7" w:semiHidden="1" w:unhideWhenUsed="1"/>
+    <w:lsdException w:name="Table List 8" w:semiHidden="1" w:unhideWhenUsed="1"/>
+    <w:lsdException w:name="Table 3D effects 1" w:semiHidden="1" w:unhideWhenUsed="1"/>
+    <w:lsdException w:name="Table 3D effects 2" w:semiHidden="1" w:unhideWhenUsed="1"/>
+    <w:lsdException w:name="Table 3D effects 3" w:semiHidden="1" w:unhideWhenUsed="1"/>
+    <w:lsdException w:name="Table Contemporary" w:semiHidden="1" w:unhideWhenUsed="1"/>
+    <w:lsdException w:name="Table Elegant" w:semiHidden="1" w:unhideWhenUsed="1"/>
+    <w:lsdException w:name="Table Professional" w:semiHidden="1" w:unhideWhenUsed="1"/>
+    <w:lsdException w:name="Table Subtle 1" w:semiHidden="1" w:unhideWhenUsed="1"/>
+    <w:lsdException w:name="Table Subtle 2" w:semiHidden="1" w:unhideWhenUsed="1"/>
+    <w:lsdException w:name="Table Web 1" w:semiHidden="1" w:unhideWhenUsed="1"/>
+    <w:lsdException w:name="Table Web 2" w:semiHidden="1" w:unhideWhenUsed="1"/>
+    <w:lsdException w:name="Table Web 3" w:semiHidden="1" w:unhideWhenUsed="1"/>
+    <w:lsdException w:name="Balloon Text" w:semiHidden="1" w:unhideWhenUsed="1"/>
+    <w:lsdException w:name="Table Grid" w:uiPriority="59"/>
+    <w:lsdException w:name="Table Theme" w:semiHidden="1" w:unhideWhenUsed="1"/>
+    <w:lsdException w:name="Placeholder Text" w:semiHidden="1"/>
+    <w:lsdException w:name="No Spacing" w:uiPriority="1" w:qFormat="1"/>
+    <w:lsdException w:name="Light Shading" w:uiPriority="60"/>
+    <w:lsdException w:name="Light List" w:uiPriority="61"/>
+    <w:lsdException w:name="Light Grid" w:uiPriority="62"/>
+    <w:lsdException w:name="Medium Shading 1" w:uiPriority="63"/>
+    <w:lsdException w:name="Medium Shading 2" w:uiPriority="64"/>
+    <w:lsdException w:name="Medium List 1" w:uiPriority="65"/>
+    <w:lsdException w:name="Medium List 2" w:uiPriority="66"/>
+    <w:lsdException w:name="Medium Grid 1" w:uiPriority="67"/>
+    <w:lsdException w:name="Medium Grid 2" w:uiPriority="68"/>
+    <w:lsdException w:name="Medium Grid 3" w:uiPriority="69"/>
+    <w:lsdException w:name="Dark List" w:uiPriority="70"/>
+    <w:lsdException w:name="Colorful Shading" w:uiPriority="71"/>
+    <w:lsdException w:name="Colorful List" w:uiPriority="72"/>
+    <w:lsdException w:name="Colorful Grid" w:uiPriority="73"/>
+    <w:lsdException w:name="Light Shading Accent 1" w:uiPriority="60"/>
+    <w:lsdException w:name="Light List Accent 1" w:uiPriority="61"/>
+    <w:lsdException w:name="Light Grid Accent 1" w:uiPriority="62"/>
+    <w:lsdException w:name="Medium Shading 1 Accent 1" w:uiPriority="63"/>
+    <w:lsdException w:name="Medium Shading 2 Accent 1" w:uiPriority="64"/>
+    <w:lsdException w:name="Medium List 1 Accent 1" w:uiPriority="65"/>
+    <w:lsdException w:name="Revision" w:semiHidden="1"/>
+    <w:lsdException w:name="List Paragraph" w:uiPriority="34" w:qFormat="1"/>
+    <w:lsdException w:name="Quote" w:uiPriority="29" w:qFormat="1"/>
+    <w:lsdException w:name="Intense Quote" w:uiPriority="30" w:qFormat="1"/>
+    <w:lsdException w:name="Medium List 2 Accent 1" w:uiPriority="66"/>
+    <w:lsdException w:name="Medium Grid 1 Accent 1" w:uiPriority="67"/>
+    <w:lsdException w:name="Medium Grid 2 Accent 1" w:uiPriority="68"/>
+    <w:lsdException w:name="Medium Grid 3 Accent 1" w:uiPriority="69"/>
+    <w:lsdException w:name="Dark List Accent 1" w:uiPriority="70"/>
+    <w:lsdException w:name="Colorful Shading Accent 1" w:uiPriority="71"/>
+    <w:lsdException w:name="Colorful List Accent 1" w:uiPriority="72"/>
+    <w:lsdException w:name="Colorful Grid Accent 1" w:uiPriority="73"/>
+    <w:lsdException w:name="Light Shading Accent 2" w:uiPriority="60"/>
+    <w:lsdException w:name="Light List Accent 2" w:uiPriority="61"/>
+    <w:lsdException w:name="Light Grid Accent 2" w:uiPriority="62"/>
+    <w:lsdException w:name="Medium Shading 1 Accent 2" w:uiPriority="63"/>
+    <w:lsdException w:name="Medium Shading 2 Accent 2" w:uiPriority="64"/>
+    <w:lsdException w:name="Medium List 1 Accent 2" w:uiPriority="65"/>
+    <w:lsdException w:name="Medium List 2 Accent 2" w:uiPriority="66"/>
+    <w:lsdException w:name="Medium Grid 1 Accent 2" w:uiPriority="67"/>
+    <w:lsdException w:name="Medium Grid 2 Accent 2" w:uiPriority="68"/>
+    <w:lsdException w:name="Medium Grid 3 Accent 2" w:uiPriority="69"/>
+    <w:lsdException w:name="Dark List Accent 2" w:uiPriority="70"/>
+    <w:lsdException w:name="Colorful Shading Accent 2" w:uiPriority="71"/>
+    <w:lsdException w:name="Colorful List Accent 2" w:uiPriority="72"/>
+    <w:lsdException w:name="Colorful Grid Accent 2" w:uiPriority="73"/>
+    <w:lsdException w:name="Light Shading Accent 3" w:uiPriority="60"/>
+    <w:lsdException w:name="Light List Accent 3" w:uiPriority="61"/>
+    <w:lsdException w:name="Light Grid Accent 3" w:uiPriority="62"/>
+    <w:lsdException w:name="Medium Shading 1 Accent 3" w:uiPriority="63"/>
+    <w:lsdException w:name="Medium Shading 2 Accent 3" w:uiPriority="64"/>
+    <w:lsdException w:name="Medium List 1 Accent 3" w:uiPriority="65"/>
+    <w:lsdException w:name="Medium List 2 Accent 3" w:uiPriority="66"/>
+    <w:lsdException w:name="Medium Grid 1 Accent 3" w:uiPriority="67"/>
+    <w:lsdException w:name="Medium Grid 2 Accent 3" w:uiPriority="68"/>
+    <w:lsdException w:name="Medium Grid 3 Accent 3" w:uiPriority="69"/>
+    <w:lsdException w:name="Dark List Accent 3" w:uiPriority="70"/>
+    <w:lsdException w:name="Colorful Shading Accent 3" w:uiPriority="71"/>
+    <w:lsdException w:name="Colorful List Accent 3" w:uiPriority="72"/>
+    <w:lsdException w:name="Colorful Grid Accent 3" w:uiPriority="73"/>
+    <w:lsdException w:name="Light Shading Accent 4" w:uiPriority="60"/>
+    <w:lsdException w:name="Light List Accent 4" w:uiPriority="61"/>
+    <w:lsdException w:name="Light Grid Accent 4" w:uiPriority="62"/>
+    <w:lsdException w:name="Medium Shading 1 Accent 4" w:uiPriority="63"/>
+    <w:lsdException w:name="Medium Shading 2 Accent 4" w:uiPriority="64"/>
+    <w:lsdException w:name="Medium List 1 Accent 4" w:uiPriority="65"/>
+    <w:lsdException w:name="Medium List 2 Accent 4" w:uiPriority="66"/>
+    <w:lsdException w:name="Medium Grid 1 Accent 4" w:uiPriority="67"/>
+    <w:lsdException w:name="Medium Grid 2 Accent 4" w:uiPriority="68"/>
+    <w:lsdException w:name="Medium Grid 3 Accent 4" w:uiPriority="69"/>
+    <w:lsdException w:name="Dark List Accent 4" w:uiPriority="70"/>
+    <w:lsdException w:name="Colorful Shading Accent 4" w:uiPriority="71"/>
+    <w:lsdException w:name="Colorful List Accent 4" w:uiPriority="72"/>
+    <w:lsdException w:name="Colorful Grid Accent 4" w:uiPriority="73"/>
+    <w:lsdException w:name="Light Shading Accent 5" w:uiPriority="60"/>
+    <w:lsdException w:name="Light List Accent 5" w:uiPriority="61"/>
+    <w:lsdException w:name="Light Grid Accent 5" w:uiPriority="62"/>
+    <w:lsdException w:name="Medium Shading 1 Accent 5" w:uiPriority="63"/>
+    <w:lsdException w:name="Medium Shading 2 Accent 5" w:uiPriority="64"/>
+    <w:lsdException w:name="Medium List 1 Accent 5" w:uiPriority="65"/>
+    <w:lsdException w:name="Medium List 2 Accent 5" w:uiPriority="66"/>
+    <w:lsdException w:name="Medium Grid 1 Accent 5" w:uiPriority="67"/>
+    <w:lsdException w:name="Medium Grid 2 Accent 5" w:uiPriority="68"/>
+    <w:lsdException w:name="Medium Grid 3 Accent 5" w:uiPriority="69"/>
+    <w:lsdException w:name="Dark List Accent 5" w:uiPriority="70"/>
+    <w:lsdException w:name="Colorful Shading Accent 5" w:uiPriority="71"/>
+    <w:lsdException w:name="Colorful List Accent 5" w:uiPriority="72"/>
+    <w:lsdException w:name="Colorful Grid Accent 5" w:uiPriority="73"/>
+    <w:lsdException w:name="Light Shading Accent 6" w:uiPriority="60"/>
+    <w:lsdException w:name="Light List Accent 6" w:uiPriority="61"/>
+    <w:lsdException w:name="Light Grid Accent 6" w:uiPriority="62"/>
+    <w:lsdException w:name="Medium Shading 1 Accent 6" w:uiPriority="63"/>
+    <w:lsdException w:name="Medium Shading 2 Accent 6" w:uiPriority="64"/>
+    <w:lsdException w:name="Medium List 1 Accent 6" w:uiPriority="65"/>
+    <w:lsdException w:name="Medium List 2 Accent 6" w:uiPriority="66"/>
+    <w:lsdException w:name="Medium Grid 1 Accent 6" w:uiPriority="67"/>
+    <w:lsdException w:name="Medium Grid 2 Accent 6" w:uiPriority="68"/>
+    <w:lsdException w:name="Medium Grid 3 Accent 6" w:uiPriority="69"/>
+    <w:lsdException w:name="Dark List Accent 6" w:uiPriority="70"/>
+    <w:lsdException w:name="Colorful Shading Accent 6" w:uiPriority="71"/>
+    <w:lsdException w:name="Colorful List Accent 6" w:uiPriority="72"/>
+    <w:lsdException w:name="Colorful Grid Accent 6" w:uiPriority="73"/>
+    <w:lsdException w:name="Subtle Emphasis" w:uiPriority="19" w:qFormat="1"/>
+    <w:lsdException w:name="Intense Emphasis" w:uiPriority="21" w:qFormat="1"/>
+    <w:lsdException w:name="Subtle Reference" w:uiPriority="31" w:qFormat="1"/>
+    <w:lsdException w:name="Intense Reference" w:uiPriority="32" w:qFormat="1"/>
+    <w:lsdException w:name="Book Title" w:uiPriority="33" w:qFormat="1"/>
+    <w:lsdException w:name="Bibliography" w:semiHidden="1" w:uiPriority="37" w:unhideWhenUsed="1"/>
+    <w:lsdException w:name="TOC Heading" w:semiHidden="1" w:uiPriority="39" w:unhideWhenUsed="1" w:qFormat="1"/>
+    <w:lsdException w:name="Plain Table 1" w:uiPriority="41"/>
+    <w:lsdException w:name="Plain Table 2" w:uiPriority="42"/>
+    <w:lsdException w:name="Plain Table 3" w:uiPriority="43"/>
+    <w:lsdException w:name="Plain Table 4" w:uiPriority="44"/>
+    <w:lsdException w:name="Plain Table 5" w:uiPriority="45"/>
+    <w:lsdException w:name="Grid Table Light" w:uiPriority="40"/>
+    <w:lsdException w:name="Grid Table 1 Light" w:uiPriority="46"/>
+    <w:lsdException w:name="Grid Table 2" w:uiPriority="47"/>
+    <w:lsdException w:name="Grid Table 3" w:uiPriority="48"/>
+    <w:lsdException w:name="Grid Table 4" w:uiPriority="49"/>
+    <w:lsdException w:name="Grid Table 5 Dark" w:uiPriority="50"/>
+    <w:lsdException w:name="Grid Table 6 Colorful" w:uiPriority="51"/>
+    <w:lsdException w:name="Grid Table 7 Colorful" w:uiPriority="52"/>
+    <w:lsdException w:name="Grid Table 1 Light Accent 1" w:uiPriority="46"/>
+    <w:lsdException w:name="Grid Table 2 Accent 1" w:uiPriority="47"/>
+    <w:lsdException w:name="Grid Table 3 Accent 1" w:uiPriority="48"/>
+    <w:lsdException w:name="Grid Table 4 Accent 1" w:uiPriority="49"/>
+    <w:lsdException w:name="Grid Table 5 Dark Accent 1" w:uiPriority="50"/>
+    <w:lsdException w:name="Grid Table 6 Colorful Accent 1" w:uiPriority="51"/>
+    <w:lsdException w:name="Grid Table 7 Colorful Accent 1" w:uiPriority="52"/>
+    <w:lsdException w:name="Grid Table 1 Light Accent 2" w:uiPriority="46"/>
+    <w:lsdException w:name="Grid Table 2 Accent 2" w:uiPriority="47"/>
+    <w:lsdException w:name="Grid Table 3 Accent 2" w:uiPriority="48"/>
+    <w:lsdException w:name="Grid Table 4 Accent 2" w:uiPriority="49"/>
+    <w:lsdException w:name="Grid Table 5 Dark Accent 2" w:uiPriority="50"/>
+    <w:lsdException w:name="Grid Table 6 Colorful Accent 2" w:uiPriority="51"/>
+    <w:lsdException w:name="Grid Table 7 Colorful Accent 2" w:uiPriority="52"/>
+    <w:lsdException w:name="Grid Table 1 Light Accent 3" w:uiPriority="46"/>
+    <w:lsdException w:name="Grid Table 2 Accent 3" w:uiPriority="47"/>
+    <w:lsdException w:name="Grid Table 3 Accent 3" w:uiPriority="48"/>
+    <w:lsdException w:name="Grid Table 4 Accent 3" w:uiPriority="49"/>
+    <w:lsdException w:name="Grid Table 5 Dark Accent 3" w:uiPriority="50"/>
+    <w:lsdException w:name="Grid Table 6 Colorful Accent 3" w:uiPriority="51"/>
+    <w:lsdException w:name="Grid Table 7 Colorful Accent 3" w:uiPriority="52"/>
+    <w:lsdException w:name="Grid Table 1 Light Accent 4" w:uiPriority="46"/>
+    <w:lsdException w:name="Grid Table 2 Accent 4" w:uiPriority="47"/>
+    <w:lsdException w:name="Grid Table 3 Accent 4" w:uiPriority="48"/>
+    <w:lsdException w:name="Grid Table 4 Accent 4" w:uiPriority="49"/>
+    <w:lsdException w:name="Grid Table 5 Dark Accent 4" w:uiPriority="50"/>
+    <w:lsdException w:name="Grid Table 6 Colorful Accent 4" w:uiPriority="51"/>
+    <w:lsdException w:name="Grid Table 7 Colorful Accent 4" w:uiPriority="52"/>
+    <w:lsdException w:name="Grid Table 1 Light Accent 5" w:uiPriority="46"/>
+    <w:lsdException w:name="Grid Table 2 Accent 5" w:uiPriority="47"/>
+    <w:lsdException w:name="Grid Table 3 Accent 5" w:uiPriority="48"/>
+    <w:lsdException w:name="Grid Table 4 Accent 5" w:uiPriority="49"/>
+    <w:lsdException w:name="Grid Table 5 Dark Accent 5" w:uiPriority="50"/>
+    <w:lsdException w:name="Grid Table 6 Colorful Accent 5" w:uiPriority="51"/>
+    <w:lsdException w:name="Grid Table 7 Colorful Accent 5" w:uiPriority="52"/>
+    <w:lsdException w:name="Grid Table 1 Light Accent 6" w:uiPriority="46"/>
+    <w:lsdException w:name="Grid Table 2 Accent 6" w:uiPriority="47"/>
+    <w:lsdException w:name="Grid Table 3 Accent 6" w:uiPriority="48"/>
+    <w:lsdException w:name="Grid Table 4 Accent 6" w:uiPriority="49"/>
+    <w:lsdException w:name="Grid Table 5 Dark Accent 6" w:uiPriority="50"/>
+    <w:lsdException w:name="Grid Table 6 Colorful Accent 6" w:uiPriority="51"/>
+    <w:lsdException w:name="Grid Table 7 Colorful Accent 6" w:uiPriority="52"/>
+    <w:lsdException w:name="List Table 1 Light" w:uiPriority="46"/>
+    <w:lsdException w:name="List Table 2" w:uiPriority="47"/>
+    <w:lsdException w:name="List Table 3" w:uiPriority="48"/>
+    <w:lsdException w:name="List Table 4" w:uiPriority="49"/>
+    <w:lsdException w:name="List Table 5 Dark" w:uiPriority="50"/>
+    <w:lsdException w:name="List Table 6 Colorful" w:uiPriority="51"/>
+    <w:lsdException w:name="List Table 7 Colorful" w:uiPriority="52"/>
+    <w:lsdException w:name="List Table 1 Light Accent 1" w:uiPriority="46"/>
+    <w:lsdException w:name="List Table 2 Accent 1" w:uiPriority="47"/>
+    <w:lsdException w:name="List Table 3 Accent 1" w:uiPriority="48"/>
+    <w:lsdException w:name="List Table 4 Accent 1" w:uiPriority="49"/>
+    <w:lsdException w:name="List Table 5 Dark Accent 1" w:uiPriority="50"/>
+    <w:lsdException w:name="List Table 6 Colorful Accent 1" w:uiPriority="51"/>
+    <w:lsdException w:name="List Table 7 Colorful Accent 1" w:uiPriority="52"/>
+    <w:lsdException w:name="List Table 1 Light Accent 2" w:uiPriority="46"/>
+    <w:lsdException w:name="List Table 2 Accent 2" w:uiPriority="47"/>
+    <w:lsdException w:name="List Table 3 Accent 2" w:uiPriority="48"/>
+    <w:lsdException w:name="List Table 4 Accent 2" w:uiPriority="49"/>
+    <w:lsdException w:name="List Table 5 Dark Accent 2" w:uiPriority="50"/>
+    <w:lsdException w:name="List Table 6 Colorful Accent 2" w:uiPriority="51"/>
+    <w:lsdException w:name="List Table 7 Colorful Accent 2" w:uiPriority="52"/>
+    <w:lsdException w:name="List Table 1 Light Accent 3" w:uiPriority="46"/>
+    <w:lsdException w:name="List Table 2 Accent 3" w:uiPriority="47"/>
+    <w:lsdException w:name="List Table 3 Accent 3" w:uiPriority="48"/>
+    <w:lsdException w:name="List Table 4 Accent 3" w:uiPriority="49"/>
+    <w:lsdException w:name="List Table 5 Dark Accent 3" w:uiPriority="50"/>
+    <w:lsdException w:name="List Table 6 Colorful Accent 3" w:uiPriority="51"/>
+    <w:lsdException w:name="List Table 7 Colorful Accent 3" w:uiPriority="52"/>
+    <w:lsdException w:name="List Table 1 Light Accent 4" w:uiPriority="46"/>
+    <w:lsdException w:name="List Table 2 Accent 4" w:uiPriority="47"/>
+    <w:lsdException w:name="List Table 3 Accent 4" w:uiPriority="48"/>
+    <w:lsdException w:name="List Table 4 Accent 4" w:uiPriority="49"/>
+    <w:lsdException w:name="List Table 5 Dark Accent 4" w:uiPriority="50"/>
+    <w:lsdException w:name="List Table 6 Colorful Accent 4" w:uiPriority="51"/>
+    <w:lsdException w:name="List Table 7 Colorful Accent 4" w:uiPriority="52"/>
+    <w:lsdException w:name="List Table 1 Light Accent 5" w:uiPriority="46"/>
+    <w:lsdException w:name="List Table 2 Accent 5" w:uiPriority="47"/>
+    <w:lsdException w:name="List Table 3 Accent 5" w:uiPriority="48"/>
+    <w:lsdException w:name="List Table 4 Accent 5" w:uiPriority="49"/>
+    <w:lsdException w:name="List Table 5 Dark Accent 5" w:uiPriority="50"/>
+    <w:lsdException w:name="List Table 6 Colorful Accent 5" w:uiPriority="51"/>
+    <w:lsdException w:name="List Table 7 Colorful Accent 5" w:uiPriority="52"/>
+    <w:lsdException w:name="List Table 1 Light Accent 6" w:uiPriority="46"/>
+    <w:lsdException w:name="List Table 2 Accent 6" w:uiPriority="47"/>
+    <w:lsdException w:name="List Table 3 Accent 6" w:uiPriority="48"/>
+    <w:lsdException w:name="List Table 4 Accent 6" w:uiPriority="49"/>
+    <w:lsdException w:name="List Table 5 Dark Accent 6" w:uiPriority="50"/>
+    <w:lsdException w:name="List Table 6 Colorful Accent 6" w:uiPriority="51"/>
+    <w:lsdException w:name="List Table 7 Colorful Accent 6" w:uiPriority="52"/>
   </w:latentStyles>
   <w:style w:type="paragraph" w:default="1" w:styleId="Normal">
     <w:name w:val="Normal"/>
@@ -4239,7 +6317,6 @@
     <w:uiPriority w:val="99"/>
     <w:semiHidden/>
     <w:unhideWhenUsed/>
-    <w:qFormat/>
     <w:tblPr>
       <w:tblInd w:w="0" w:type="dxa"/>
       <w:tblCellMar>

--- a/limpias/1417.docx
+++ b/limpias/1417.docx
@@ -1,6 +1,6 @@
 
 <file path=word/document.xml><?xml version="1.0" encoding="utf-8"?>
-<w:document xmlns:wpc="http://schemas.microsoft.com/office/word/2010/wordprocessingCanvas" xmlns:cx="http://schemas.microsoft.com/office/drawing/2014/chartex" xmlns:mc="http://schemas.openxmlformats.org/markup-compatibility/2006" xmlns:o="urn:schemas-microsoft-com:office:office" xmlns:r="http://schemas.openxmlformats.org/officeDocument/2006/relationships" xmlns:m="http://schemas.openxmlformats.org/officeDocument/2006/math" xmlns:v="urn:schemas-microsoft-com:vml" xmlns:wp14="http://schemas.microsoft.com/office/word/2010/wordprocessingDrawing" xmlns:wp="http://schemas.openxmlformats.org/drawingml/2006/wordprocessingDrawing" xmlns:w10="urn:schemas-microsoft-com:office:word" xmlns:w="http://schemas.openxmlformats.org/wordprocessingml/2006/main" xmlns:w14="http://schemas.microsoft.com/office/word/2010/wordml" xmlns:w15="http://schemas.microsoft.com/office/word/2012/wordml" xmlns:w16se="http://schemas.microsoft.com/office/word/2015/wordml/symex" xmlns:wpg="http://schemas.microsoft.com/office/word/2010/wordprocessingGroup" xmlns:wpi="http://schemas.microsoft.com/office/word/2010/wordprocessingInk" xmlns:wne="http://schemas.microsoft.com/office/word/2006/wordml" xmlns:wps="http://schemas.microsoft.com/office/word/2010/wordprocessingShape" mc:Ignorable="w14 w15 w16se wp14">
+<w:document xmlns:wpc="http://schemas.microsoft.com/office/word/2010/wordprocessingCanvas" xmlns:cx="http://schemas.microsoft.com/office/drawing/2014/chartex" xmlns:cx1="http://schemas.microsoft.com/office/drawing/2015/9/8/chartex" xmlns:cx2="http://schemas.microsoft.com/office/drawing/2015/10/21/chartex" xmlns:cx3="http://schemas.microsoft.com/office/drawing/2016/5/9/chartex" xmlns:cx4="http://schemas.microsoft.com/office/drawing/2016/5/10/chartex" xmlns:cx5="http://schemas.microsoft.com/office/drawing/2016/5/11/chartex" xmlns:cx6="http://schemas.microsoft.com/office/drawing/2016/5/12/chartex" xmlns:cx7="http://schemas.microsoft.com/office/drawing/2016/5/13/chartex" xmlns:cx8="http://schemas.microsoft.com/office/drawing/2016/5/14/chartex" xmlns:mc="http://schemas.openxmlformats.org/markup-compatibility/2006" xmlns:aink="http://schemas.microsoft.com/office/drawing/2016/ink" xmlns:am3d="http://schemas.microsoft.com/office/drawing/2017/model3d" xmlns:o="urn:schemas-microsoft-com:office:office" xmlns:r="http://schemas.openxmlformats.org/officeDocument/2006/relationships" xmlns:m="http://schemas.openxmlformats.org/officeDocument/2006/math" xmlns:v="urn:schemas-microsoft-com:vml" xmlns:wp14="http://schemas.microsoft.com/office/word/2010/wordprocessingDrawing" xmlns:wp="http://schemas.openxmlformats.org/drawingml/2006/wordprocessingDrawing" xmlns:w10="urn:schemas-microsoft-com:office:word" xmlns:w="http://schemas.openxmlformats.org/wordprocessingml/2006/main" xmlns:w14="http://schemas.microsoft.com/office/word/2010/wordml" xmlns:w15="http://schemas.microsoft.com/office/word/2012/wordml" xmlns:w16cid="http://schemas.microsoft.com/office/word/2016/wordml/cid" xmlns:w16se="http://schemas.microsoft.com/office/word/2015/wordml/symex" xmlns:wpg="http://schemas.microsoft.com/office/word/2010/wordprocessingGroup" xmlns:wpi="http://schemas.microsoft.com/office/word/2010/wordprocessingInk" xmlns:wne="http://schemas.microsoft.com/office/word/2006/wordml" xmlns:wps="http://schemas.microsoft.com/office/word/2010/wordprocessingShape" mc:Ignorable="w14 w15 w16se w16cid wp14">
   <w:body>
     <w:p>
       <w:pPr>
@@ -75,13 +75,6 @@
       <w:r>
         <w:rPr>
           <w:rFonts w:ascii="Book Antiqua" w:hAnsi="Book Antiqua"/>
-          <w:bCs/>
-        </w:rPr>
-        <w:t xml:space="preserve"> </w:t>
-      </w:r>
-      <w:r>
-        <w:rPr>
-          <w:rFonts w:ascii="Book Antiqua" w:hAnsi="Book Antiqua"/>
         </w:rPr>
         <w:t>La necesidad de adecuar la Ordenanza N</w:t>
       </w:r>
@@ -154,12 +147,6 @@
         <w:rPr>
           <w:rFonts w:ascii="Book Antiqua" w:hAnsi="Book Antiqua"/>
         </w:rPr>
-        <w:t xml:space="preserve"> </w:t>
-      </w:r>
-      <w:r>
-        <w:rPr>
-          <w:rFonts w:ascii="Book Antiqua" w:hAnsi="Book Antiqua"/>
-        </w:rPr>
         <w:t>Que el crecimiento de la ciudad de Yerba Buena</w:t>
       </w:r>
       <w:r>
@@ -561,9 +548,7 @@
         </w:rPr>
         <w:t>EL CONCEJO DELIBERANTE SANCIONA CON FUERZA DE ORDENANZA</w:t>
       </w:r>
-      <w:bookmarkStart w:id="0" w:name="_GoBack"/>
     </w:p>
-    <w:bookmarkEnd w:id="0"/>
     <w:p>
       <w:pPr>
         <w:keepNext/>
@@ -693,10 +678,9 @@
         <w:keepNext/>
         <w:numPr>
           <w:ilvl w:val="0"/>
-          <w:numId w:val="1"/>
+          <w:numId w:val="3"/>
         </w:numPr>
         <w:spacing w:after="180"/>
-        <w:ind w:left="0" w:firstLine="0"/>
         <w:contextualSpacing/>
         <w:jc w:val="both"/>
         <w:rPr>
@@ -740,10 +724,9 @@
         <w:keepNext/>
         <w:numPr>
           <w:ilvl w:val="0"/>
-          <w:numId w:val="1"/>
+          <w:numId w:val="3"/>
         </w:numPr>
         <w:spacing w:after="180"/>
-        <w:ind w:left="0" w:firstLine="0"/>
         <w:contextualSpacing/>
         <w:jc w:val="both"/>
         <w:rPr>
@@ -787,10 +770,9 @@
         <w:keepNext/>
         <w:numPr>
           <w:ilvl w:val="0"/>
-          <w:numId w:val="1"/>
+          <w:numId w:val="3"/>
         </w:numPr>
         <w:spacing w:after="180"/>
-        <w:ind w:left="0" w:firstLine="0"/>
         <w:contextualSpacing/>
         <w:jc w:val="both"/>
         <w:rPr>
@@ -958,10 +940,9 @@
         <w:keepNext/>
         <w:numPr>
           <w:ilvl w:val="0"/>
-          <w:numId w:val="2"/>
+          <w:numId w:val="4"/>
         </w:numPr>
         <w:spacing w:after="180"/>
-        <w:ind w:left="0" w:firstLine="0"/>
         <w:contextualSpacing/>
         <w:jc w:val="both"/>
         <w:rPr>
@@ -1004,10 +985,9 @@
         <w:keepNext/>
         <w:numPr>
           <w:ilvl w:val="0"/>
-          <w:numId w:val="2"/>
+          <w:numId w:val="4"/>
         </w:numPr>
         <w:spacing w:after="180"/>
-        <w:ind w:left="0" w:firstLine="0"/>
         <w:contextualSpacing/>
         <w:jc w:val="both"/>
         <w:rPr>
@@ -3069,17 +3049,18 @@
         <w:rPr>
           <w:rFonts w:ascii="Book Antiqua" w:hAnsi="Book Antiqua"/>
           <w:bCs/>
-          <w:lang w:val="es-AR"/>
-        </w:rPr>
-        <w:t>ARTÍCULO SÉPTIMO</w:t>
-      </w:r>
-      <w:r>
-        <w:rPr>
-          <w:rFonts w:ascii="Book Antiqua" w:hAnsi="Book Antiqua"/>
-          <w:bCs/>
-          <w:lang w:val="es-AR"/>
-        </w:rPr>
-        <w:t xml:space="preserve">: </w:t>
+          <w:u w:val="single"/>
+          <w:lang w:val="es-AR"/>
+        </w:rPr>
+        <w:t>ARTÍCULO SÉPTIMO:</w:t>
+      </w:r>
+      <w:r>
+        <w:rPr>
+          <w:rFonts w:ascii="Book Antiqua" w:hAnsi="Book Antiqua"/>
+          <w:bCs/>
+          <w:lang w:val="es-AR"/>
+        </w:rPr>
+        <w:t xml:space="preserve"> </w:t>
       </w:r>
       <w:r>
         <w:rPr>
@@ -3571,17 +3552,18 @@
         <w:rPr>
           <w:rFonts w:ascii="Book Antiqua" w:hAnsi="Book Antiqua"/>
           <w:bCs/>
-          <w:lang w:val="es-AR"/>
-        </w:rPr>
-        <w:t>ARTÍCULO OCTAVO</w:t>
-      </w:r>
-      <w:r>
-        <w:rPr>
-          <w:rFonts w:ascii="Book Antiqua" w:hAnsi="Book Antiqua"/>
-          <w:bCs/>
-          <w:lang w:val="es-AR"/>
-        </w:rPr>
-        <w:t xml:space="preserve">: </w:t>
+          <w:u w:val="single"/>
+          <w:lang w:val="es-AR"/>
+        </w:rPr>
+        <w:t>ARTÍCULO OCTAVO:</w:t>
+      </w:r>
+      <w:r>
+        <w:rPr>
+          <w:rFonts w:ascii="Book Antiqua" w:hAnsi="Book Antiqua"/>
+          <w:bCs/>
+          <w:lang w:val="es-AR"/>
+        </w:rPr>
+        <w:t xml:space="preserve"> </w:t>
       </w:r>
       <w:r>
         <w:rPr>
@@ -3742,17 +3724,18 @@
         <w:rPr>
           <w:rFonts w:ascii="Book Antiqua" w:hAnsi="Book Antiqua"/>
           <w:bCs/>
-          <w:lang w:val="es-AR"/>
-        </w:rPr>
-        <w:t>ARTÍCULO NOVENO</w:t>
-      </w:r>
-      <w:r>
-        <w:rPr>
-          <w:rFonts w:ascii="Book Antiqua" w:hAnsi="Book Antiqua"/>
-          <w:bCs/>
-          <w:lang w:val="es-AR"/>
-        </w:rPr>
-        <w:t xml:space="preserve">: </w:t>
+          <w:u w:val="single"/>
+          <w:lang w:val="es-AR"/>
+        </w:rPr>
+        <w:t>ARTÍCULO NOVENO:</w:t>
+      </w:r>
+      <w:r>
+        <w:rPr>
+          <w:rFonts w:ascii="Book Antiqua" w:hAnsi="Book Antiqua"/>
+          <w:bCs/>
+          <w:lang w:val="es-AR"/>
+        </w:rPr>
+        <w:t xml:space="preserve"> </w:t>
       </w:r>
       <w:r>
         <w:rPr>
@@ -3807,7 +3790,7 @@
         <w:rPr>
           <w:rFonts w:ascii="Book Antiqua" w:hAnsi="Book Antiqua"/>
         </w:rPr>
-        <w:t xml:space="preserve">, </w:t>
+        <w:t>,</w:t>
       </w:r>
       <w:r>
         <w:rPr>
@@ -3837,13 +3820,19 @@
         <w:rPr>
           <w:rFonts w:ascii="Book Antiqua" w:hAnsi="Book Antiqua"/>
         </w:rPr>
+        <w:t xml:space="preserve"> </w:t>
+      </w:r>
+      <w:r>
+        <w:rPr>
+          <w:rFonts w:ascii="Book Antiqua" w:hAnsi="Book Antiqua"/>
+        </w:rPr>
         <w:t>7</w:t>
       </w:r>
       <w:r>
         <w:rPr>
           <w:rFonts w:ascii="Book Antiqua" w:hAnsi="Book Antiqua"/>
         </w:rPr>
-        <w:t xml:space="preserve">, </w:t>
+        <w:t>,</w:t>
       </w:r>
       <w:r>
         <w:rPr>
@@ -3867,7 +3856,7 @@
         <w:rPr>
           <w:rFonts w:ascii="Book Antiqua" w:hAnsi="Book Antiqua"/>
         </w:rPr>
-        <w:t xml:space="preserve">, </w:t>
+        <w:t>,</w:t>
       </w:r>
       <w:r>
         <w:rPr>
@@ -3891,7 +3880,7 @@
         <w:rPr>
           <w:rFonts w:ascii="Book Antiqua" w:hAnsi="Book Antiqua"/>
         </w:rPr>
-        <w:t xml:space="preserve">, </w:t>
+        <w:t>,</w:t>
       </w:r>
       <w:r>
         <w:rPr>
@@ -3957,15 +3946,16 @@
         <w:rPr>
           <w:rFonts w:ascii="Book Antiqua" w:hAnsi="Book Antiqua"/>
           <w:bCs/>
-        </w:rPr>
-        <w:t>ARTÍCULO DÉCIMO</w:t>
-      </w:r>
-      <w:r>
-        <w:rPr>
-          <w:rFonts w:ascii="Book Antiqua" w:hAnsi="Book Antiqua"/>
-          <w:bCs/>
-        </w:rPr>
-        <w:t xml:space="preserve">: </w:t>
+          <w:u w:val="single"/>
+        </w:rPr>
+        <w:t>ARTÍCULO DÉCIMO:</w:t>
+      </w:r>
+      <w:r>
+        <w:rPr>
+          <w:rFonts w:ascii="Book Antiqua" w:hAnsi="Book Antiqua"/>
+          <w:bCs/>
+        </w:rPr>
+        <w:t xml:space="preserve"> </w:t>
       </w:r>
       <w:r>
         <w:rPr>
@@ -4242,7 +4232,7 @@
         <w:rPr>
           <w:rFonts w:ascii="Book Antiqua" w:hAnsi="Book Antiqua"/>
         </w:rPr>
-        <w:t xml:space="preserve">, </w:t>
+        <w:t>,</w:t>
       </w:r>
       <w:r>
         <w:rPr>
@@ -4278,7 +4268,7 @@
         <w:rPr>
           <w:rFonts w:ascii="Book Antiqua" w:hAnsi="Book Antiqua"/>
         </w:rPr>
-        <w:t xml:space="preserve">, </w:t>
+        <w:t>,</w:t>
       </w:r>
       <w:r>
         <w:rPr>
@@ -4314,7 +4304,7 @@
         <w:rPr>
           <w:rFonts w:ascii="Book Antiqua" w:hAnsi="Book Antiqua"/>
         </w:rPr>
-        <w:t xml:space="preserve">, </w:t>
+        <w:t>,</w:t>
       </w:r>
       <w:r>
         <w:rPr>
@@ -4326,7 +4316,7 @@
         <w:rPr>
           <w:rFonts w:ascii="Book Antiqua" w:hAnsi="Book Antiqua"/>
         </w:rPr>
-        <w:t xml:space="preserve">, </w:t>
+        <w:t>,</w:t>
       </w:r>
       <w:r>
         <w:rPr>
@@ -4392,38 +4382,38 @@
         <w:rPr>
           <w:rFonts w:ascii="Book Antiqua" w:hAnsi="Book Antiqua"/>
         </w:rPr>
-        <w:t xml:space="preserve">CASOS DE PREDIOS ESQUINEROS de la </w:t>
+        <w:t>CASOS DE PREDIOS ESQUINEROS de la Ordenanza N</w:t>
+      </w:r>
+      <w:r>
+        <w:rPr>
+          <w:rFonts w:ascii="Book Antiqua" w:hAnsi="Book Antiqua"/>
+        </w:rPr>
+        <w:t xml:space="preserve">º </w:t>
+      </w:r>
+      <w:r>
+        <w:rPr>
+          <w:rFonts w:ascii="Book Antiqua" w:hAnsi="Book Antiqua"/>
+        </w:rPr>
+        <w:t>613/94</w:t>
+      </w:r>
+      <w:r>
+        <w:rPr>
+          <w:rFonts w:ascii="Book Antiqua" w:hAnsi="Book Antiqua"/>
+        </w:rPr>
+        <w:t xml:space="preserve">. </w:t>
+      </w:r>
+      <w:r>
+        <w:rPr>
+          <w:rFonts w:ascii="Book Antiqua" w:hAnsi="Book Antiqua"/>
+        </w:rPr>
+        <w:t xml:space="preserve">En el caso que el propietario en veredas menor a cinco metros </w:t>
       </w:r>
       <w:r>
         <w:rPr>
           <w:rFonts w:ascii="Book Antiqua" w:hAnsi="Book Antiqua"/>
         </w:rPr>
         <w:lastRenderedPageBreak/>
-        <w:t>Ordenanza N</w:t>
-      </w:r>
-      <w:r>
-        <w:rPr>
-          <w:rFonts w:ascii="Book Antiqua" w:hAnsi="Book Antiqua"/>
-        </w:rPr>
-        <w:t xml:space="preserve">º </w:t>
-      </w:r>
-      <w:r>
-        <w:rPr>
-          <w:rFonts w:ascii="Book Antiqua" w:hAnsi="Book Antiqua"/>
-        </w:rPr>
-        <w:t>613/94</w:t>
-      </w:r>
-      <w:r>
-        <w:rPr>
-          <w:rFonts w:ascii="Book Antiqua" w:hAnsi="Book Antiqua"/>
-        </w:rPr>
-        <w:t xml:space="preserve">. </w:t>
-      </w:r>
-      <w:r>
-        <w:rPr>
-          <w:rFonts w:ascii="Book Antiqua" w:hAnsi="Book Antiqua"/>
-        </w:rPr>
-        <w:t>En el caso que el propietario en veredas menor a cinco metros donara en carácter gratuito el faltante a la Municipalidad de Yerba Buena para llegar a los cinco metros</w:t>
+        <w:t>donara en carácter gratuito el faltante a la Municipalidad de Yerba Buena para llegar a los cinco metros</w:t>
       </w:r>
       <w:r>
         <w:rPr>
@@ -4636,15 +4626,16 @@
         <w:rPr>
           <w:rFonts w:ascii="Book Antiqua" w:hAnsi="Book Antiqua"/>
           <w:bCs/>
-        </w:rPr>
-        <w:t>ARTÍCULO DÉCIMO PRIMERO</w:t>
-      </w:r>
-      <w:r>
-        <w:rPr>
-          <w:rFonts w:ascii="Book Antiqua" w:hAnsi="Book Antiqua"/>
-          <w:bCs/>
-        </w:rPr>
-        <w:t xml:space="preserve">: </w:t>
+          <w:u w:val="single"/>
+        </w:rPr>
+        <w:t>ARTÍCULO DÉCIMO PRIMERO:</w:t>
+      </w:r>
+      <w:r>
+        <w:rPr>
+          <w:rFonts w:ascii="Book Antiqua" w:hAnsi="Book Antiqua"/>
+          <w:bCs/>
+        </w:rPr>
+        <w:t xml:space="preserve"> </w:t>
       </w:r>
       <w:r>
         <w:rPr>
@@ -4760,15 +4751,16 @@
         <w:rPr>
           <w:rFonts w:ascii="Book Antiqua" w:hAnsi="Book Antiqua"/>
           <w:bCs/>
-        </w:rPr>
-        <w:t>ARTÍCULO DÉCIMO SEGUNDO</w:t>
-      </w:r>
-      <w:r>
-        <w:rPr>
-          <w:rFonts w:ascii="Book Antiqua" w:hAnsi="Book Antiqua"/>
-          <w:bCs/>
-        </w:rPr>
-        <w:t xml:space="preserve">: </w:t>
+          <w:u w:val="single"/>
+        </w:rPr>
+        <w:t>ARTÍCULO DÉCIMO SEGUNDO:</w:t>
+      </w:r>
+      <w:r>
+        <w:rPr>
+          <w:rFonts w:ascii="Book Antiqua" w:hAnsi="Book Antiqua"/>
+          <w:bCs/>
+        </w:rPr>
+        <w:t xml:space="preserve"> </w:t>
       </w:r>
       <w:r>
         <w:rPr>
@@ -5017,15 +5009,16 @@
         <w:rPr>
           <w:rFonts w:ascii="Book Antiqua" w:hAnsi="Book Antiqua"/>
           <w:bCs/>
-        </w:rPr>
-        <w:t>ARTÍCULO DÉCIMO TERCERO</w:t>
-      </w:r>
-      <w:r>
-        <w:rPr>
-          <w:rFonts w:ascii="Book Antiqua" w:hAnsi="Book Antiqua"/>
-          <w:bCs/>
-        </w:rPr>
-        <w:t xml:space="preserve">: </w:t>
+          <w:u w:val="single"/>
+        </w:rPr>
+        <w:t>ARTÍCULO DÉCIMO TERCERO:</w:t>
+      </w:r>
+      <w:r>
+        <w:rPr>
+          <w:rFonts w:ascii="Book Antiqua" w:hAnsi="Book Antiqua"/>
+          <w:bCs/>
+        </w:rPr>
+        <w:t xml:space="preserve"> </w:t>
       </w:r>
       <w:r>
         <w:rPr>
@@ -5140,15 +5133,16 @@
         <w:rPr>
           <w:rFonts w:ascii="Book Antiqua" w:hAnsi="Book Antiqua"/>
           <w:bCs/>
-        </w:rPr>
-        <w:t>ARTÍCULO DÉCIMO CUARTO</w:t>
-      </w:r>
-      <w:r>
-        <w:rPr>
-          <w:rFonts w:ascii="Book Antiqua" w:hAnsi="Book Antiqua"/>
-          <w:bCs/>
-        </w:rPr>
-        <w:t xml:space="preserve">: </w:t>
+          <w:u w:val="single"/>
+        </w:rPr>
+        <w:t>ARTÍCULO DÉCIMO CUARTO:</w:t>
+      </w:r>
+      <w:r>
+        <w:rPr>
+          <w:rFonts w:ascii="Book Antiqua" w:hAnsi="Book Antiqua"/>
+          <w:bCs/>
+        </w:rPr>
+        <w:t xml:space="preserve"> </w:t>
       </w:r>
       <w:r>
         <w:rPr>
@@ -5502,15 +5496,16 @@
         <w:rPr>
           <w:rFonts w:ascii="Book Antiqua" w:hAnsi="Book Antiqua"/>
           <w:bCs/>
-        </w:rPr>
-        <w:t>ARTÍCULO DÉCIMO QUINTO</w:t>
-      </w:r>
-      <w:r>
-        <w:rPr>
-          <w:rFonts w:ascii="Book Antiqua" w:hAnsi="Book Antiqua"/>
-          <w:bCs/>
-        </w:rPr>
-        <w:t xml:space="preserve">: </w:t>
+          <w:u w:val="single"/>
+        </w:rPr>
+        <w:t>ARTÍCULO DÉCIMO QUINTO:</w:t>
+      </w:r>
+      <w:r>
+        <w:rPr>
+          <w:rFonts w:ascii="Book Antiqua" w:hAnsi="Book Antiqua"/>
+          <w:bCs/>
+        </w:rPr>
+        <w:t xml:space="preserve"> </w:t>
       </w:r>
       <w:r>
         <w:rPr>
@@ -5519,6 +5514,15 @@
         </w:rPr>
         <w:t>COMUNIQUES</w:t>
       </w:r>
+      <w:r>
+        <w:rPr>
+          <w:rFonts w:ascii="Book Antiqua" w:hAnsi="Book Antiqua"/>
+          <w:bCs/>
+        </w:rPr>
+        <w:t>E</w:t>
+      </w:r>
+      <w:bookmarkStart w:id="0" w:name="_GoBack"/>
+      <w:bookmarkEnd w:id="0"/>
       <w:r>
         <w:rPr>
           <w:rFonts w:ascii="Book Antiqua" w:hAnsi="Book Antiqua"/>
@@ -5554,7 +5558,7 @@
 </file>
 
 <file path=word/endnotes.xml><?xml version="1.0" encoding="utf-8"?>
-<w:endnotes xmlns:wpc="http://schemas.microsoft.com/office/word/2010/wordprocessingCanvas" xmlns:cx="http://schemas.microsoft.com/office/drawing/2014/chartex" xmlns:mc="http://schemas.openxmlformats.org/markup-compatibility/2006" xmlns:o="urn:schemas-microsoft-com:office:office" xmlns:r="http://schemas.openxmlformats.org/officeDocument/2006/relationships" xmlns:m="http://schemas.openxmlformats.org/officeDocument/2006/math" xmlns:v="urn:schemas-microsoft-com:vml" xmlns:wp14="http://schemas.microsoft.com/office/word/2010/wordprocessingDrawing" xmlns:wp="http://schemas.openxmlformats.org/drawingml/2006/wordprocessingDrawing" xmlns:w10="urn:schemas-microsoft-com:office:word" xmlns:w="http://schemas.openxmlformats.org/wordprocessingml/2006/main" xmlns:w14="http://schemas.microsoft.com/office/word/2010/wordml" xmlns:w15="http://schemas.microsoft.com/office/word/2012/wordml" xmlns:w16se="http://schemas.microsoft.com/office/word/2015/wordml/symex" xmlns:wpg="http://schemas.microsoft.com/office/word/2010/wordprocessingGroup" xmlns:wpi="http://schemas.microsoft.com/office/word/2010/wordprocessingInk" xmlns:wne="http://schemas.microsoft.com/office/word/2006/wordml" xmlns:wps="http://schemas.microsoft.com/office/word/2010/wordprocessingShape" mc:Ignorable="w14 w15 w16se wp14">
+<w:endnotes xmlns:wpc="http://schemas.microsoft.com/office/word/2010/wordprocessingCanvas" xmlns:cx="http://schemas.microsoft.com/office/drawing/2014/chartex" xmlns:cx1="http://schemas.microsoft.com/office/drawing/2015/9/8/chartex" xmlns:cx2="http://schemas.microsoft.com/office/drawing/2015/10/21/chartex" xmlns:cx3="http://schemas.microsoft.com/office/drawing/2016/5/9/chartex" xmlns:cx4="http://schemas.microsoft.com/office/drawing/2016/5/10/chartex" xmlns:cx5="http://schemas.microsoft.com/office/drawing/2016/5/11/chartex" xmlns:cx6="http://schemas.microsoft.com/office/drawing/2016/5/12/chartex" xmlns:cx7="http://schemas.microsoft.com/office/drawing/2016/5/13/chartex" xmlns:cx8="http://schemas.microsoft.com/office/drawing/2016/5/14/chartex" xmlns:mc="http://schemas.openxmlformats.org/markup-compatibility/2006" xmlns:aink="http://schemas.microsoft.com/office/drawing/2016/ink" xmlns:am3d="http://schemas.microsoft.com/office/drawing/2017/model3d" xmlns:o="urn:schemas-microsoft-com:office:office" xmlns:r="http://schemas.openxmlformats.org/officeDocument/2006/relationships" xmlns:m="http://schemas.openxmlformats.org/officeDocument/2006/math" xmlns:v="urn:schemas-microsoft-com:vml" xmlns:wp14="http://schemas.microsoft.com/office/word/2010/wordprocessingDrawing" xmlns:wp="http://schemas.openxmlformats.org/drawingml/2006/wordprocessingDrawing" xmlns:w10="urn:schemas-microsoft-com:office:word" xmlns:w="http://schemas.openxmlformats.org/wordprocessingml/2006/main" xmlns:w14="http://schemas.microsoft.com/office/word/2010/wordml" xmlns:w15="http://schemas.microsoft.com/office/word/2012/wordml" xmlns:w16cid="http://schemas.microsoft.com/office/word/2016/wordml/cid" xmlns:w16se="http://schemas.microsoft.com/office/word/2015/wordml/symex" xmlns:wpg="http://schemas.microsoft.com/office/word/2010/wordprocessingGroup" xmlns:wpi="http://schemas.microsoft.com/office/word/2010/wordprocessingInk" xmlns:wne="http://schemas.microsoft.com/office/word/2006/wordml" xmlns:wps="http://schemas.microsoft.com/office/word/2010/wordprocessingShape" mc:Ignorable="w14 w15 w16se w16cid wp14">
   <w:endnote w:type="separator" w:id="-1">
     <w:p>
       <w:r>
@@ -5573,7 +5577,7 @@
 </file>
 
 <file path=word/footer1.xml><?xml version="1.0" encoding="utf-8"?>
-<w:ftr xmlns:wpc="http://schemas.microsoft.com/office/word/2010/wordprocessingCanvas" xmlns:cx="http://schemas.microsoft.com/office/drawing/2014/chartex" xmlns:mc="http://schemas.openxmlformats.org/markup-compatibility/2006" xmlns:o="urn:schemas-microsoft-com:office:office" xmlns:r="http://schemas.openxmlformats.org/officeDocument/2006/relationships" xmlns:m="http://schemas.openxmlformats.org/officeDocument/2006/math" xmlns:v="urn:schemas-microsoft-com:vml" xmlns:wp14="http://schemas.microsoft.com/office/word/2010/wordprocessingDrawing" xmlns:wp="http://schemas.openxmlformats.org/drawingml/2006/wordprocessingDrawing" xmlns:w10="urn:schemas-microsoft-com:office:word" xmlns:w="http://schemas.openxmlformats.org/wordprocessingml/2006/main" xmlns:w14="http://schemas.microsoft.com/office/word/2010/wordml" xmlns:w15="http://schemas.microsoft.com/office/word/2012/wordml" xmlns:w16se="http://schemas.microsoft.com/office/word/2015/wordml/symex" xmlns:wpg="http://schemas.microsoft.com/office/word/2010/wordprocessingGroup" xmlns:wpi="http://schemas.microsoft.com/office/word/2010/wordprocessingInk" xmlns:wne="http://schemas.microsoft.com/office/word/2006/wordml" xmlns:wps="http://schemas.microsoft.com/office/word/2010/wordprocessingShape" mc:Ignorable="w14 w15 w16se wp14">
+<w:ftr xmlns:wpc="http://schemas.microsoft.com/office/word/2010/wordprocessingCanvas" xmlns:cx="http://schemas.microsoft.com/office/drawing/2014/chartex" xmlns:cx1="http://schemas.microsoft.com/office/drawing/2015/9/8/chartex" xmlns:cx2="http://schemas.microsoft.com/office/drawing/2015/10/21/chartex" xmlns:cx3="http://schemas.microsoft.com/office/drawing/2016/5/9/chartex" xmlns:cx4="http://schemas.microsoft.com/office/drawing/2016/5/10/chartex" xmlns:cx5="http://schemas.microsoft.com/office/drawing/2016/5/11/chartex" xmlns:cx6="http://schemas.microsoft.com/office/drawing/2016/5/12/chartex" xmlns:cx7="http://schemas.microsoft.com/office/drawing/2016/5/13/chartex" xmlns:cx8="http://schemas.microsoft.com/office/drawing/2016/5/14/chartex" xmlns:mc="http://schemas.openxmlformats.org/markup-compatibility/2006" xmlns:aink="http://schemas.microsoft.com/office/drawing/2016/ink" xmlns:am3d="http://schemas.microsoft.com/office/drawing/2017/model3d" xmlns:o="urn:schemas-microsoft-com:office:office" xmlns:r="http://schemas.openxmlformats.org/officeDocument/2006/relationships" xmlns:m="http://schemas.openxmlformats.org/officeDocument/2006/math" xmlns:v="urn:schemas-microsoft-com:vml" xmlns:wp14="http://schemas.microsoft.com/office/word/2010/wordprocessingDrawing" xmlns:wp="http://schemas.openxmlformats.org/drawingml/2006/wordprocessingDrawing" xmlns:w10="urn:schemas-microsoft-com:office:word" xmlns:w="http://schemas.openxmlformats.org/wordprocessingml/2006/main" xmlns:w14="http://schemas.microsoft.com/office/word/2010/wordml" xmlns:w15="http://schemas.microsoft.com/office/word/2012/wordml" xmlns:w16cid="http://schemas.microsoft.com/office/word/2016/wordml/cid" xmlns:w16se="http://schemas.microsoft.com/office/word/2015/wordml/symex" xmlns:wpg="http://schemas.microsoft.com/office/word/2010/wordprocessingGroup" xmlns:wpi="http://schemas.microsoft.com/office/word/2010/wordprocessingInk" xmlns:wne="http://schemas.microsoft.com/office/word/2006/wordml" xmlns:wps="http://schemas.microsoft.com/office/word/2010/wordprocessingShape" mc:Ignorable="w14 w15 w16se w16cid wp14">
   <w:p>
     <w:pPr>
       <w:pStyle w:val="Piedepgina"/>
@@ -5588,7 +5592,7 @@
 </file>
 
 <file path=word/footnotes.xml><?xml version="1.0" encoding="utf-8"?>
-<w:footnotes xmlns:wpc="http://schemas.microsoft.com/office/word/2010/wordprocessingCanvas" xmlns:cx="http://schemas.microsoft.com/office/drawing/2014/chartex" xmlns:mc="http://schemas.openxmlformats.org/markup-compatibility/2006" xmlns:o="urn:schemas-microsoft-com:office:office" xmlns:r="http://schemas.openxmlformats.org/officeDocument/2006/relationships" xmlns:m="http://schemas.openxmlformats.org/officeDocument/2006/math" xmlns:v="urn:schemas-microsoft-com:vml" xmlns:wp14="http://schemas.microsoft.com/office/word/2010/wordprocessingDrawing" xmlns:wp="http://schemas.openxmlformats.org/drawingml/2006/wordprocessingDrawing" xmlns:w10="urn:schemas-microsoft-com:office:word" xmlns:w="http://schemas.openxmlformats.org/wordprocessingml/2006/main" xmlns:w14="http://schemas.microsoft.com/office/word/2010/wordml" xmlns:w15="http://schemas.microsoft.com/office/word/2012/wordml" xmlns:w16se="http://schemas.microsoft.com/office/word/2015/wordml/symex" xmlns:wpg="http://schemas.microsoft.com/office/word/2010/wordprocessingGroup" xmlns:wpi="http://schemas.microsoft.com/office/word/2010/wordprocessingInk" xmlns:wne="http://schemas.microsoft.com/office/word/2006/wordml" xmlns:wps="http://schemas.microsoft.com/office/word/2010/wordprocessingShape" mc:Ignorable="w14 w15 w16se wp14">
+<w:footnotes xmlns:wpc="http://schemas.microsoft.com/office/word/2010/wordprocessingCanvas" xmlns:cx="http://schemas.microsoft.com/office/drawing/2014/chartex" xmlns:cx1="http://schemas.microsoft.com/office/drawing/2015/9/8/chartex" xmlns:cx2="http://schemas.microsoft.com/office/drawing/2015/10/21/chartex" xmlns:cx3="http://schemas.microsoft.com/office/drawing/2016/5/9/chartex" xmlns:cx4="http://schemas.microsoft.com/office/drawing/2016/5/10/chartex" xmlns:cx5="http://schemas.microsoft.com/office/drawing/2016/5/11/chartex" xmlns:cx6="http://schemas.microsoft.com/office/drawing/2016/5/12/chartex" xmlns:cx7="http://schemas.microsoft.com/office/drawing/2016/5/13/chartex" xmlns:cx8="http://schemas.microsoft.com/office/drawing/2016/5/14/chartex" xmlns:mc="http://schemas.openxmlformats.org/markup-compatibility/2006" xmlns:aink="http://schemas.microsoft.com/office/drawing/2016/ink" xmlns:am3d="http://schemas.microsoft.com/office/drawing/2017/model3d" xmlns:o="urn:schemas-microsoft-com:office:office" xmlns:r="http://schemas.openxmlformats.org/officeDocument/2006/relationships" xmlns:m="http://schemas.openxmlformats.org/officeDocument/2006/math" xmlns:v="urn:schemas-microsoft-com:vml" xmlns:wp14="http://schemas.microsoft.com/office/word/2010/wordprocessingDrawing" xmlns:wp="http://schemas.openxmlformats.org/drawingml/2006/wordprocessingDrawing" xmlns:w10="urn:schemas-microsoft-com:office:word" xmlns:w="http://schemas.openxmlformats.org/wordprocessingml/2006/main" xmlns:w14="http://schemas.microsoft.com/office/word/2010/wordml" xmlns:w15="http://schemas.microsoft.com/office/word/2012/wordml" xmlns:w16cid="http://schemas.microsoft.com/office/word/2016/wordml/cid" xmlns:w16se="http://schemas.microsoft.com/office/word/2015/wordml/symex" xmlns:wpg="http://schemas.microsoft.com/office/word/2010/wordprocessingGroup" xmlns:wpi="http://schemas.microsoft.com/office/word/2010/wordprocessingInk" xmlns:wne="http://schemas.microsoft.com/office/word/2006/wordml" xmlns:wps="http://schemas.microsoft.com/office/word/2010/wordprocessingShape" mc:Ignorable="w14 w15 w16se w16cid wp14">
   <w:footnote w:type="separator" w:id="-1">
     <w:p>
       <w:r>
@@ -5607,8 +5611,121 @@
 </file>
 
 <file path=word/numbering.xml><?xml version="1.0" encoding="utf-8"?>
-<w:numbering xmlns:wpc="http://schemas.microsoft.com/office/word/2010/wordprocessingCanvas" xmlns:cx="http://schemas.microsoft.com/office/drawing/2014/chartex" xmlns:mc="http://schemas.openxmlformats.org/markup-compatibility/2006" xmlns:o="urn:schemas-microsoft-com:office:office" xmlns:r="http://schemas.openxmlformats.org/officeDocument/2006/relationships" xmlns:m="http://schemas.openxmlformats.org/officeDocument/2006/math" xmlns:v="urn:schemas-microsoft-com:vml" xmlns:wp14="http://schemas.microsoft.com/office/word/2010/wordprocessingDrawing" xmlns:wp="http://schemas.openxmlformats.org/drawingml/2006/wordprocessingDrawing" xmlns:w10="urn:schemas-microsoft-com:office:word" xmlns:w="http://schemas.openxmlformats.org/wordprocessingml/2006/main" xmlns:w14="http://schemas.microsoft.com/office/word/2010/wordml" xmlns:w15="http://schemas.microsoft.com/office/word/2012/wordml" xmlns:w16se="http://schemas.microsoft.com/office/word/2015/wordml/symex" xmlns:wpg="http://schemas.microsoft.com/office/word/2010/wordprocessingGroup" xmlns:wpi="http://schemas.microsoft.com/office/word/2010/wordprocessingInk" xmlns:wne="http://schemas.microsoft.com/office/word/2006/wordml" xmlns:wps="http://schemas.microsoft.com/office/word/2010/wordprocessingShape" mc:Ignorable="w14 w15 w16se wp14">
+<w:numbering xmlns:wpc="http://schemas.microsoft.com/office/word/2010/wordprocessingCanvas" xmlns:cx="http://schemas.microsoft.com/office/drawing/2014/chartex" xmlns:cx1="http://schemas.microsoft.com/office/drawing/2015/9/8/chartex" xmlns:cx2="http://schemas.microsoft.com/office/drawing/2015/10/21/chartex" xmlns:cx3="http://schemas.microsoft.com/office/drawing/2016/5/9/chartex" xmlns:cx4="http://schemas.microsoft.com/office/drawing/2016/5/10/chartex" xmlns:cx5="http://schemas.microsoft.com/office/drawing/2016/5/11/chartex" xmlns:cx6="http://schemas.microsoft.com/office/drawing/2016/5/12/chartex" xmlns:cx7="http://schemas.microsoft.com/office/drawing/2016/5/13/chartex" xmlns:cx8="http://schemas.microsoft.com/office/drawing/2016/5/14/chartex" xmlns:mc="http://schemas.openxmlformats.org/markup-compatibility/2006" xmlns:aink="http://schemas.microsoft.com/office/drawing/2016/ink" xmlns:am3d="http://schemas.microsoft.com/office/drawing/2017/model3d" xmlns:o="urn:schemas-microsoft-com:office:office" xmlns:r="http://schemas.openxmlformats.org/officeDocument/2006/relationships" xmlns:m="http://schemas.openxmlformats.org/officeDocument/2006/math" xmlns:v="urn:schemas-microsoft-com:vml" xmlns:wp14="http://schemas.microsoft.com/office/word/2010/wordprocessingDrawing" xmlns:wp="http://schemas.openxmlformats.org/drawingml/2006/wordprocessingDrawing" xmlns:w10="urn:schemas-microsoft-com:office:word" xmlns:w="http://schemas.openxmlformats.org/wordprocessingml/2006/main" xmlns:w14="http://schemas.microsoft.com/office/word/2010/wordml" xmlns:w15="http://schemas.microsoft.com/office/word/2012/wordml" xmlns:w16cid="http://schemas.microsoft.com/office/word/2016/wordml/cid" xmlns:w16se="http://schemas.microsoft.com/office/word/2015/wordml/symex" xmlns:wpg="http://schemas.microsoft.com/office/word/2010/wordprocessingGroup" xmlns:wpi="http://schemas.microsoft.com/office/word/2010/wordprocessingInk" xmlns:wne="http://schemas.microsoft.com/office/word/2006/wordml" xmlns:wps="http://schemas.microsoft.com/office/word/2010/wordprocessingShape" mc:Ignorable="w14 w15 w16se w16cid wp14">
   <w:abstractNum w:abstractNumId="0" w15:restartNumberingAfterBreak="0">
+    <w:nsid w:val="046375CD"/>
+    <w:multiLevelType w:val="hybridMultilevel"/>
+    <w:tmpl w:val="0B729146"/>
+    <w:lvl w:ilvl="0" w:tplc="040A0001">
+      <w:start w:val="1"/>
+      <w:numFmt w:val="bullet"/>
+      <w:lvlText w:val=""/>
+      <w:lvlJc w:val="left"/>
+      <w:pPr>
+        <w:ind w:left="360" w:hanging="360"/>
+      </w:pPr>
+      <w:rPr>
+        <w:rFonts w:ascii="Symbol" w:hAnsi="Symbol" w:hint="default"/>
+      </w:rPr>
+    </w:lvl>
+    <w:lvl w:ilvl="1" w:tplc="040A0003" w:tentative="1">
+      <w:start w:val="1"/>
+      <w:numFmt w:val="bullet"/>
+      <w:lvlText w:val="o"/>
+      <w:lvlJc w:val="left"/>
+      <w:pPr>
+        <w:ind w:left="1080" w:hanging="360"/>
+      </w:pPr>
+      <w:rPr>
+        <w:rFonts w:ascii="Courier New" w:hAnsi="Courier New" w:cs="Courier New" w:hint="default"/>
+      </w:rPr>
+    </w:lvl>
+    <w:lvl w:ilvl="2" w:tplc="040A0005" w:tentative="1">
+      <w:start w:val="1"/>
+      <w:numFmt w:val="bullet"/>
+      <w:lvlText w:val=""/>
+      <w:lvlJc w:val="left"/>
+      <w:pPr>
+        <w:ind w:left="1800" w:hanging="360"/>
+      </w:pPr>
+      <w:rPr>
+        <w:rFonts w:ascii="Wingdings" w:hAnsi="Wingdings" w:hint="default"/>
+      </w:rPr>
+    </w:lvl>
+    <w:lvl w:ilvl="3" w:tplc="040A0001" w:tentative="1">
+      <w:start w:val="1"/>
+      <w:numFmt w:val="bullet"/>
+      <w:lvlText w:val=""/>
+      <w:lvlJc w:val="left"/>
+      <w:pPr>
+        <w:ind w:left="2520" w:hanging="360"/>
+      </w:pPr>
+      <w:rPr>
+        <w:rFonts w:ascii="Symbol" w:hAnsi="Symbol" w:hint="default"/>
+      </w:rPr>
+    </w:lvl>
+    <w:lvl w:ilvl="4" w:tplc="040A0003" w:tentative="1">
+      <w:start w:val="1"/>
+      <w:numFmt w:val="bullet"/>
+      <w:lvlText w:val="o"/>
+      <w:lvlJc w:val="left"/>
+      <w:pPr>
+        <w:ind w:left="3240" w:hanging="360"/>
+      </w:pPr>
+      <w:rPr>
+        <w:rFonts w:ascii="Courier New" w:hAnsi="Courier New" w:cs="Courier New" w:hint="default"/>
+      </w:rPr>
+    </w:lvl>
+    <w:lvl w:ilvl="5" w:tplc="040A0005" w:tentative="1">
+      <w:start w:val="1"/>
+      <w:numFmt w:val="bullet"/>
+      <w:lvlText w:val=""/>
+      <w:lvlJc w:val="left"/>
+      <w:pPr>
+        <w:ind w:left="3960" w:hanging="360"/>
+      </w:pPr>
+      <w:rPr>
+        <w:rFonts w:ascii="Wingdings" w:hAnsi="Wingdings" w:hint="default"/>
+      </w:rPr>
+    </w:lvl>
+    <w:lvl w:ilvl="6" w:tplc="040A0001" w:tentative="1">
+      <w:start w:val="1"/>
+      <w:numFmt w:val="bullet"/>
+      <w:lvlText w:val=""/>
+      <w:lvlJc w:val="left"/>
+      <w:pPr>
+        <w:ind w:left="4680" w:hanging="360"/>
+      </w:pPr>
+      <w:rPr>
+        <w:rFonts w:ascii="Symbol" w:hAnsi="Symbol" w:hint="default"/>
+      </w:rPr>
+    </w:lvl>
+    <w:lvl w:ilvl="7" w:tplc="040A0003" w:tentative="1">
+      <w:start w:val="1"/>
+      <w:numFmt w:val="bullet"/>
+      <w:lvlText w:val="o"/>
+      <w:lvlJc w:val="left"/>
+      <w:pPr>
+        <w:ind w:left="5400" w:hanging="360"/>
+      </w:pPr>
+      <w:rPr>
+        <w:rFonts w:ascii="Courier New" w:hAnsi="Courier New" w:cs="Courier New" w:hint="default"/>
+      </w:rPr>
+    </w:lvl>
+    <w:lvl w:ilvl="8" w:tplc="040A0005" w:tentative="1">
+      <w:start w:val="1"/>
+      <w:numFmt w:val="bullet"/>
+      <w:lvlText w:val=""/>
+      <w:lvlJc w:val="left"/>
+      <w:pPr>
+        <w:ind w:left="6120" w:hanging="360"/>
+      </w:pPr>
+      <w:rPr>
+        <w:rFonts w:ascii="Wingdings" w:hAnsi="Wingdings" w:hint="default"/>
+      </w:rPr>
+    </w:lvl>
+  </w:abstractNum>
+  <w:abstractNum w:abstractNumId="1" w15:restartNumberingAfterBreak="0">
     <w:nsid w:val="15411A93"/>
     <w:multiLevelType w:val="hybridMultilevel"/>
     <w:tmpl w:val="48381A82"/>
@@ -5721,7 +5838,120 @@
       </w:rPr>
     </w:lvl>
   </w:abstractNum>
-  <w:abstractNum w:abstractNumId="1" w15:restartNumberingAfterBreak="0">
+  <w:abstractNum w:abstractNumId="2" w15:restartNumberingAfterBreak="0">
+    <w:nsid w:val="64711E61"/>
+    <w:multiLevelType w:val="hybridMultilevel"/>
+    <w:tmpl w:val="5F7CA846"/>
+    <w:lvl w:ilvl="0" w:tplc="040A0001">
+      <w:start w:val="1"/>
+      <w:numFmt w:val="bullet"/>
+      <w:lvlText w:val=""/>
+      <w:lvlJc w:val="left"/>
+      <w:pPr>
+        <w:ind w:left="360" w:hanging="360"/>
+      </w:pPr>
+      <w:rPr>
+        <w:rFonts w:ascii="Symbol" w:hAnsi="Symbol" w:hint="default"/>
+      </w:rPr>
+    </w:lvl>
+    <w:lvl w:ilvl="1" w:tplc="040A0003" w:tentative="1">
+      <w:start w:val="1"/>
+      <w:numFmt w:val="bullet"/>
+      <w:lvlText w:val="o"/>
+      <w:lvlJc w:val="left"/>
+      <w:pPr>
+        <w:ind w:left="1080" w:hanging="360"/>
+      </w:pPr>
+      <w:rPr>
+        <w:rFonts w:ascii="Courier New" w:hAnsi="Courier New" w:cs="Courier New" w:hint="default"/>
+      </w:rPr>
+    </w:lvl>
+    <w:lvl w:ilvl="2" w:tplc="040A0005" w:tentative="1">
+      <w:start w:val="1"/>
+      <w:numFmt w:val="bullet"/>
+      <w:lvlText w:val=""/>
+      <w:lvlJc w:val="left"/>
+      <w:pPr>
+        <w:ind w:left="1800" w:hanging="360"/>
+      </w:pPr>
+      <w:rPr>
+        <w:rFonts w:ascii="Wingdings" w:hAnsi="Wingdings" w:hint="default"/>
+      </w:rPr>
+    </w:lvl>
+    <w:lvl w:ilvl="3" w:tplc="040A0001" w:tentative="1">
+      <w:start w:val="1"/>
+      <w:numFmt w:val="bullet"/>
+      <w:lvlText w:val=""/>
+      <w:lvlJc w:val="left"/>
+      <w:pPr>
+        <w:ind w:left="2520" w:hanging="360"/>
+      </w:pPr>
+      <w:rPr>
+        <w:rFonts w:ascii="Symbol" w:hAnsi="Symbol" w:hint="default"/>
+      </w:rPr>
+    </w:lvl>
+    <w:lvl w:ilvl="4" w:tplc="040A0003" w:tentative="1">
+      <w:start w:val="1"/>
+      <w:numFmt w:val="bullet"/>
+      <w:lvlText w:val="o"/>
+      <w:lvlJc w:val="left"/>
+      <w:pPr>
+        <w:ind w:left="3240" w:hanging="360"/>
+      </w:pPr>
+      <w:rPr>
+        <w:rFonts w:ascii="Courier New" w:hAnsi="Courier New" w:cs="Courier New" w:hint="default"/>
+      </w:rPr>
+    </w:lvl>
+    <w:lvl w:ilvl="5" w:tplc="040A0005" w:tentative="1">
+      <w:start w:val="1"/>
+      <w:numFmt w:val="bullet"/>
+      <w:lvlText w:val=""/>
+      <w:lvlJc w:val="left"/>
+      <w:pPr>
+        <w:ind w:left="3960" w:hanging="360"/>
+      </w:pPr>
+      <w:rPr>
+        <w:rFonts w:ascii="Wingdings" w:hAnsi="Wingdings" w:hint="default"/>
+      </w:rPr>
+    </w:lvl>
+    <w:lvl w:ilvl="6" w:tplc="040A0001" w:tentative="1">
+      <w:start w:val="1"/>
+      <w:numFmt w:val="bullet"/>
+      <w:lvlText w:val=""/>
+      <w:lvlJc w:val="left"/>
+      <w:pPr>
+        <w:ind w:left="4680" w:hanging="360"/>
+      </w:pPr>
+      <w:rPr>
+        <w:rFonts w:ascii="Symbol" w:hAnsi="Symbol" w:hint="default"/>
+      </w:rPr>
+    </w:lvl>
+    <w:lvl w:ilvl="7" w:tplc="040A0003" w:tentative="1">
+      <w:start w:val="1"/>
+      <w:numFmt w:val="bullet"/>
+      <w:lvlText w:val="o"/>
+      <w:lvlJc w:val="left"/>
+      <w:pPr>
+        <w:ind w:left="5400" w:hanging="360"/>
+      </w:pPr>
+      <w:rPr>
+        <w:rFonts w:ascii="Courier New" w:hAnsi="Courier New" w:cs="Courier New" w:hint="default"/>
+      </w:rPr>
+    </w:lvl>
+    <w:lvl w:ilvl="8" w:tplc="040A0005" w:tentative="1">
+      <w:start w:val="1"/>
+      <w:numFmt w:val="bullet"/>
+      <w:lvlText w:val=""/>
+      <w:lvlJc w:val="left"/>
+      <w:pPr>
+        <w:ind w:left="6120" w:hanging="360"/>
+      </w:pPr>
+      <w:rPr>
+        <w:rFonts w:ascii="Wingdings" w:hAnsi="Wingdings" w:hint="default"/>
+      </w:rPr>
+    </w:lvl>
+  </w:abstractNum>
+  <w:abstractNum w:abstractNumId="3" w15:restartNumberingAfterBreak="0">
     <w:nsid w:val="64D87943"/>
     <w:multiLevelType w:val="hybridMultilevel"/>
     <w:tmpl w:val="9FA02DD2"/>
@@ -5835,16 +6065,22 @@
     </w:lvl>
   </w:abstractNum>
   <w:num w:numId="1">
+    <w:abstractNumId w:val="3"/>
+  </w:num>
+  <w:num w:numId="2">
     <w:abstractNumId w:val="1"/>
   </w:num>
-  <w:num w:numId="2">
+  <w:num w:numId="3">
     <w:abstractNumId w:val="0"/>
+  </w:num>
+  <w:num w:numId="4">
+    <w:abstractNumId w:val="2"/>
   </w:num>
 </w:numbering>
 </file>
 
 <file path=word/styles.xml><?xml version="1.0" encoding="utf-8"?>
-<w:styles xmlns:mc="http://schemas.openxmlformats.org/markup-compatibility/2006" xmlns:r="http://schemas.openxmlformats.org/officeDocument/2006/relationships" xmlns:w="http://schemas.openxmlformats.org/wordprocessingml/2006/main" xmlns:w14="http://schemas.microsoft.com/office/word/2010/wordml" xmlns:w15="http://schemas.microsoft.com/office/word/2012/wordml" xmlns:w16se="http://schemas.microsoft.com/office/word/2015/wordml/symex" mc:Ignorable="w14 w15 w16se">
+<w:styles xmlns:mc="http://schemas.openxmlformats.org/markup-compatibility/2006" xmlns:r="http://schemas.openxmlformats.org/officeDocument/2006/relationships" xmlns:w="http://schemas.openxmlformats.org/wordprocessingml/2006/main" xmlns:w14="http://schemas.microsoft.com/office/word/2010/wordml" xmlns:w15="http://schemas.microsoft.com/office/word/2012/wordml" xmlns:w16cid="http://schemas.microsoft.com/office/word/2016/wordml/cid" xmlns:w16se="http://schemas.microsoft.com/office/word/2015/wordml/symex" mc:Ignorable="w14 w15 w16se w16cid">
   <w:docDefaults>
     <w:rPrDefault>
       <w:rPr>
@@ -5854,7 +6090,7 @@
     </w:rPrDefault>
     <w:pPrDefault/>
   </w:docDefaults>
-  <w:latentStyles w:defLockedState="0" w:defUIPriority="99" w:defSemiHidden="0" w:defUnhideWhenUsed="0" w:defQFormat="0" w:count="371">
+  <w:latentStyles w:defLockedState="0" w:defUIPriority="99" w:defSemiHidden="0" w:defUnhideWhenUsed="0" w:defQFormat="0" w:count="375">
     <w:lsdException w:name="Normal" w:uiPriority="0" w:qFormat="1"/>
     <w:lsdException w:name="heading 1" w:uiPriority="9" w:qFormat="1"/>
     <w:lsdException w:name="heading 2" w:uiPriority="9" w:qFormat="1"/>
@@ -6226,6 +6462,10 @@
     <w:lsdException w:name="List Table 5 Dark Accent 6" w:uiPriority="50"/>
     <w:lsdException w:name="List Table 6 Colorful Accent 6" w:uiPriority="51"/>
     <w:lsdException w:name="List Table 7 Colorful Accent 6" w:uiPriority="52"/>
+    <w:lsdException w:name="Mention" w:semiHidden="1" w:unhideWhenUsed="1"/>
+    <w:lsdException w:name="Smart Hyperlink" w:semiHidden="1" w:unhideWhenUsed="1"/>
+    <w:lsdException w:name="Hashtag" w:semiHidden="1" w:unhideWhenUsed="1"/>
+    <w:lsdException w:name="Unresolved Mention" w:semiHidden="1" w:unhideWhenUsed="1"/>
   </w:latentStyles>
   <w:style w:type="paragraph" w:default="1" w:styleId="Normal">
     <w:name w:val="Normal"/>
